--- a/Node Slide DATN.docx
+++ b/Node Slide DATN.docx
@@ -4,13 +4,144 @@
   <w:body>
     <w:p>
       <w:pPr>
+        <w:ind w:left="360" w:hanging="360"/>
+        <w:rPr>
+          <w:rFonts w:ascii="Times New Roman" w:hAnsi="Times New Roman" w:cs="Times New Roman"/>
+          <w:sz w:val="32"/>
+          <w:szCs w:val="32"/>
+        </w:rPr>
+      </w:pPr>
+      <w:r>
+        <w:rPr>
+          <w:rFonts w:ascii="Times New Roman" w:hAnsi="Times New Roman" w:cs="Times New Roman"/>
+          <w:color w:val="050505"/>
+          <w:sz w:val="32"/>
+          <w:szCs w:val="32"/>
+          <w:shd w:val="clear" w:color="auto" w:fill="FFFFFF"/>
+        </w:rPr>
+        <w:t>Kính thưa thày Chủ tịch hội đồng và các th</w:t>
+      </w:r>
+      <w:r>
+        <w:rPr>
+          <w:rFonts w:ascii="Times New Roman" w:hAnsi="Times New Roman" w:cs="Times New Roman"/>
+          <w:color w:val="050505"/>
+          <w:sz w:val="32"/>
+          <w:szCs w:val="32"/>
+          <w:shd w:val="clear" w:color="auto" w:fill="FFFFFF"/>
+        </w:rPr>
+        <w:t>ầ</w:t>
+      </w:r>
+      <w:r>
+        <w:rPr>
+          <w:rFonts w:ascii="Times New Roman" w:hAnsi="Times New Roman" w:cs="Times New Roman"/>
+          <w:color w:val="050505"/>
+          <w:sz w:val="32"/>
+          <w:szCs w:val="32"/>
+          <w:shd w:val="clear" w:color="auto" w:fill="FFFFFF"/>
+        </w:rPr>
+        <w:t xml:space="preserve">y (cô) trong hội đồng, thưa toàn thể các bạn. Em là </w:t>
+      </w:r>
+      <w:r>
+        <w:rPr>
+          <w:rFonts w:ascii="Times New Roman" w:hAnsi="Times New Roman" w:cs="Times New Roman"/>
+          <w:color w:val="050505"/>
+          <w:sz w:val="32"/>
+          <w:szCs w:val="32"/>
+          <w:shd w:val="clear" w:color="auto" w:fill="FFFFFF"/>
+        </w:rPr>
+        <w:t>Tr</w:t>
+      </w:r>
+      <w:r>
+        <w:rPr>
+          <w:rFonts w:ascii="Times New Roman" w:hAnsi="Times New Roman" w:cs="Times New Roman"/>
+          <w:color w:val="050505"/>
+          <w:sz w:val="32"/>
+          <w:szCs w:val="32"/>
+          <w:shd w:val="clear" w:color="auto" w:fill="FFFFFF"/>
+          <w:lang w:val="vi-VN"/>
+        </w:rPr>
+        <w:t>ư</w:t>
+      </w:r>
+      <w:r>
+        <w:rPr>
+          <w:rFonts w:ascii="Times New Roman" w:hAnsi="Times New Roman" w:cs="Times New Roman"/>
+          <w:color w:val="050505"/>
+          <w:sz w:val="32"/>
+          <w:szCs w:val="32"/>
+          <w:shd w:val="clear" w:color="auto" w:fill="FFFFFF"/>
+        </w:rPr>
+        <w:t>ơng Anh Quốc</w:t>
+      </w:r>
+      <w:r>
+        <w:rPr>
+          <w:rFonts w:ascii="Times New Roman" w:hAnsi="Times New Roman" w:cs="Times New Roman"/>
+          <w:color w:val="050505"/>
+          <w:sz w:val="32"/>
+          <w:szCs w:val="32"/>
+          <w:shd w:val="clear" w:color="auto" w:fill="FFFFFF"/>
+        </w:rPr>
+        <w:t xml:space="preserve"> lớp </w:t>
+      </w:r>
+      <w:r>
+        <w:rPr>
+          <w:rFonts w:ascii="Times New Roman" w:hAnsi="Times New Roman" w:cs="Times New Roman"/>
+          <w:color w:val="050505"/>
+          <w:sz w:val="32"/>
+          <w:szCs w:val="32"/>
+          <w:shd w:val="clear" w:color="auto" w:fill="FFFFFF"/>
+        </w:rPr>
+        <w:t>CNTT2.02-K61</w:t>
+      </w:r>
+      <w:r>
+        <w:rPr>
+          <w:rFonts w:ascii="Times New Roman" w:hAnsi="Times New Roman" w:cs="Times New Roman"/>
+          <w:color w:val="050505"/>
+          <w:sz w:val="32"/>
+          <w:szCs w:val="32"/>
+          <w:shd w:val="clear" w:color="auto" w:fill="FFFFFF"/>
+        </w:rPr>
+        <w:t xml:space="preserve">. Hôm nay em xin trình bày đồ án tốt nghiệp của mình với tên đề tài là </w:t>
+      </w:r>
+      <w:r>
+        <w:rPr>
+          <w:rFonts w:ascii="Times New Roman" w:hAnsi="Times New Roman" w:cs="Times New Roman"/>
+          <w:color w:val="050505"/>
+          <w:sz w:val="32"/>
+          <w:szCs w:val="32"/>
+          <w:shd w:val="clear" w:color="auto" w:fill="FFFFFF"/>
+        </w:rPr>
+        <w:t>“Quản lý và đánh giá công việc trong dự án”</w:t>
+      </w:r>
+      <w:r>
+        <w:rPr>
+          <w:rFonts w:ascii="Times New Roman" w:hAnsi="Times New Roman" w:cs="Times New Roman"/>
+          <w:color w:val="050505"/>
+          <w:sz w:val="32"/>
+          <w:szCs w:val="32"/>
+          <w:shd w:val="clear" w:color="auto" w:fill="FFFFFF"/>
+        </w:rPr>
+        <w:t>. Sau đây em xin bắt đầu.</w:t>
+      </w:r>
+    </w:p>
+    <w:p>
+      <w:pPr>
         <w:pStyle w:val="ListParagraph"/>
         <w:numPr>
           <w:ilvl w:val="0"/>
           <w:numId w:val="1"/>
         </w:numPr>
-      </w:pPr>
-      <w:r>
+        <w:rPr>
+          <w:rFonts w:ascii="Times New Roman" w:hAnsi="Times New Roman" w:cs="Times New Roman"/>
+          <w:sz w:val="32"/>
+          <w:szCs w:val="32"/>
+        </w:rPr>
+      </w:pPr>
+      <w:r>
+        <w:rPr>
+          <w:rFonts w:ascii="Times New Roman" w:hAnsi="Times New Roman" w:cs="Times New Roman"/>
+          <w:sz w:val="32"/>
+          <w:szCs w:val="32"/>
+        </w:rPr>
         <w:t>Giới thiệu đề tài</w:t>
       </w:r>
     </w:p>
@@ -21,8 +152,18 @@
           <w:ilvl w:val="1"/>
           <w:numId w:val="1"/>
         </w:numPr>
-      </w:pPr>
-      <w:r>
+        <w:rPr>
+          <w:rFonts w:ascii="Times New Roman" w:hAnsi="Times New Roman" w:cs="Times New Roman"/>
+          <w:sz w:val="32"/>
+          <w:szCs w:val="32"/>
+        </w:rPr>
+      </w:pPr>
+      <w:r>
+        <w:rPr>
+          <w:rFonts w:ascii="Times New Roman" w:hAnsi="Times New Roman" w:cs="Times New Roman"/>
+          <w:sz w:val="32"/>
+          <w:szCs w:val="32"/>
+        </w:rPr>
         <w:t>Khó khăn khi quản lý công việc dự án</w:t>
       </w:r>
     </w:p>
@@ -33,12 +174,59 @@
           <w:ilvl w:val="0"/>
           <w:numId w:val="2"/>
         </w:numPr>
-      </w:pPr>
-      <w:r>
-        <w:t xml:space="preserve">Lập kế hoạch dự án hoàn toàn dựa vào kinh nghiệm bản thân nhà quản lý. </w:t>
-      </w:r>
-      <w:r>
-        <w:t>Lập kế hoạch là bước vô cùng quan trọng và thiết yếu của mỗi dự án. Nó cho thấy những thông số của dự án như tiến độ dự kiến, chi phí và ngân sách dự kiến, các bên tham gia dự án. Thậm chí nếu dự án được lập kế hoạch chi tiết và tỉ mỉ hơn, nó còn cho thấy nguồn lực của mỗi công việc (task) trong dự án. Tuy nhiên, việc phân bố công việc và phân bố nguồn lực cho công việc nói riêng và dự án nói chung đều dựa vào kinh nghiệm của nhà quản lý. Người quản lý thâm niên hơn sẽ có những giải pháp và phương án để giảm thiểu nguồn lực mà vẫn đạt hiệu quả tối đa.</w:t>
+        <w:rPr>
+          <w:rFonts w:ascii="Times New Roman" w:hAnsi="Times New Roman" w:cs="Times New Roman"/>
+          <w:sz w:val="32"/>
+          <w:szCs w:val="32"/>
+        </w:rPr>
+      </w:pPr>
+      <w:r>
+        <w:rPr>
+          <w:rFonts w:ascii="Times New Roman" w:hAnsi="Times New Roman" w:cs="Times New Roman"/>
+          <w:sz w:val="32"/>
+          <w:szCs w:val="32"/>
+        </w:rPr>
+        <w:t xml:space="preserve">Lập kế hoạch là bước vô cùng quan trọng và thiết yếu của mỗi dự án. </w:t>
+      </w:r>
+      <w:r>
+        <w:rPr>
+          <w:rFonts w:ascii="Times New Roman" w:hAnsi="Times New Roman" w:cs="Times New Roman"/>
+          <w:sz w:val="32"/>
+          <w:szCs w:val="32"/>
+        </w:rPr>
+        <w:t>Nó giúp lường trước, hạn chế và quản lý rủi ro khi vận hành dự án.</w:t>
+      </w:r>
+      <w:r>
+        <w:rPr>
+          <w:rFonts w:ascii="Times New Roman" w:hAnsi="Times New Roman" w:cs="Times New Roman"/>
+          <w:sz w:val="32"/>
+          <w:szCs w:val="32"/>
+        </w:rPr>
+        <w:t xml:space="preserve"> Tuy nhiên, việc </w:t>
+      </w:r>
+      <w:r>
+        <w:rPr>
+          <w:rFonts w:ascii="Times New Roman" w:hAnsi="Times New Roman" w:cs="Times New Roman"/>
+          <w:sz w:val="32"/>
+          <w:szCs w:val="32"/>
+        </w:rPr>
+        <w:t>lập kế hoạch dự án</w:t>
+      </w:r>
+      <w:r>
+        <w:rPr>
+          <w:rFonts w:ascii="Times New Roman" w:hAnsi="Times New Roman" w:cs="Times New Roman"/>
+          <w:sz w:val="32"/>
+          <w:szCs w:val="32"/>
+        </w:rPr>
+        <w:t xml:space="preserve"> hiệu quả</w:t>
+      </w:r>
+      <w:r>
+        <w:rPr>
+          <w:rFonts w:ascii="Times New Roman" w:hAnsi="Times New Roman" w:cs="Times New Roman"/>
+          <w:sz w:val="32"/>
+          <w:szCs w:val="32"/>
+        </w:rPr>
+        <w:t xml:space="preserve"> đều dựa vào kinh nghiệm của nhà quản lý. Người quản lý thâm niên hơn sẽ có những giải pháp và phương án để giảm thiểu nguồn lực mà vẫn đạt hiệu quả tối đa.</w:t>
       </w:r>
     </w:p>
     <w:p>
@@ -48,17 +236,34 @@
           <w:ilvl w:val="0"/>
           <w:numId w:val="2"/>
         </w:numPr>
-      </w:pPr>
-      <w:r>
-        <w:t>Đánh giá công việc và đánh giá thành viên dự án chưa</w:t>
-      </w:r>
-      <w:r>
-        <w:t xml:space="preserve"> tự động và bao quát nhiều yếu tố</w:t>
-      </w:r>
-      <w:r>
-        <w:t xml:space="preserve">. Việc đánh giá là quan trọng bởi nó quyết định đến chất lượng của dự án, đồng thời là căn cứ để trả lương cho thành viên dự án và bàn giao kết quả với khách hàng. Tuy nhiên, việc đưa ra mô hình và công thức cho các loại đánh giá trên khá phức tạp do phụ thuộc vào nhiều yếu tố như: tiến độ, chi phí, chất lượng công việc, chuyên cần, phân bố thời gian làm việc, v.v. Các doanh nghiệp hiện tại thường đánh giá nhân viên qua các phiếu khảo sát cá nhân (surveys) hoặc </w:t>
-      </w:r>
-      <w:r>
+        <w:rPr>
+          <w:rFonts w:ascii="Times New Roman" w:hAnsi="Times New Roman" w:cs="Times New Roman"/>
+          <w:sz w:val="32"/>
+          <w:szCs w:val="32"/>
+        </w:rPr>
+      </w:pPr>
+      <w:r>
+        <w:rPr>
+          <w:rFonts w:ascii="Times New Roman" w:hAnsi="Times New Roman" w:cs="Times New Roman"/>
+          <w:sz w:val="32"/>
+          <w:szCs w:val="32"/>
+        </w:rPr>
+        <w:t>Đánh</w:t>
+      </w:r>
+      <w:r>
+        <w:rPr>
+          <w:rFonts w:ascii="Times New Roman" w:hAnsi="Times New Roman" w:cs="Times New Roman"/>
+          <w:sz w:val="32"/>
+          <w:szCs w:val="32"/>
+        </w:rPr>
+        <w:t xml:space="preserve"> giá là quan trọng bởi nó quyết định đến chất lượng của dự án, đồng thời là căn cứ để trả lương cho thành viên dự án và bàn giao kết quả với khách hàng. Tuy nhiên, việc đưa ra mô hình và công thức cho các loại đánh giá trên khá phức tạp do phụ thuộc vào nhiều yếu tố như: tiến độ, chi phí, chất lượng công việc, chuyên cần, phân bố thời gian làm việc, v.v. Các doanh nghiệp hiện tại thường đánh giá nhân viên qua các phiếu khảo sát cá nhân (surveys) hoặc </w:t>
+      </w:r>
+      <w:r>
+        <w:rPr>
+          <w:rFonts w:ascii="Times New Roman" w:hAnsi="Times New Roman" w:cs="Times New Roman"/>
+          <w:sz w:val="32"/>
+          <w:szCs w:val="32"/>
+        </w:rPr>
         <w:t>tuỳ theo từng nhà quản trị mà đánh giá cho nhân viên. Điều đó khiến cho việc đánh giá không đồng nhất + mất nhiều thời gian do đánh giá bằng tay + chưa bao quát nhiều yếu tố định lượng mà dựa theo cảm tính.</w:t>
       </w:r>
     </w:p>
@@ -69,36 +274,100 @@
           <w:ilvl w:val="0"/>
           <w:numId w:val="2"/>
         </w:numPr>
-      </w:pPr>
-      <w:r>
-        <w:t>Yêu cầu thay đổi phát sinh trong dự án chưa có yếu tố định lượng. Dự án sau khi lập kế hoạch, khi đi vào triển khai luôn luôn sẽ có đổi mới (change-requests). Việc lưu vết và truy vết change requests là 1 yếu tố</w:t>
-      </w:r>
-      <w:r>
+        <w:rPr>
+          <w:rFonts w:ascii="Times New Roman" w:hAnsi="Times New Roman" w:cs="Times New Roman"/>
+          <w:sz w:val="32"/>
+          <w:szCs w:val="32"/>
+        </w:rPr>
+      </w:pPr>
+      <w:r>
+        <w:rPr>
+          <w:rFonts w:ascii="Times New Roman" w:hAnsi="Times New Roman" w:cs="Times New Roman"/>
+          <w:sz w:val="32"/>
+          <w:szCs w:val="32"/>
+        </w:rPr>
+        <w:t>Dự án sau khi lập kế hoạch, khi đi vào triển khai luôn luôn sẽ có đổi mới (change-requests). Việc lưu vết và truy vết change requests là 1 yếu tố</w:t>
+      </w:r>
+      <w:r>
+        <w:rPr>
+          <w:rFonts w:ascii="Times New Roman" w:hAnsi="Times New Roman" w:cs="Times New Roman"/>
+          <w:sz w:val="32"/>
+          <w:szCs w:val="32"/>
+        </w:rPr>
         <w:t xml:space="preserve"> quan trọng bởi dự án có bất kì thay đổi gì đều cần ghi lại, để sau này làm bằng chứng (evidence) khi nói chuyện với khách hàng hoặc ngay với team trong dự án.</w:t>
       </w:r>
       <w:r>
+        <w:rPr>
+          <w:rFonts w:ascii="Times New Roman" w:hAnsi="Times New Roman" w:cs="Times New Roman"/>
+          <w:sz w:val="32"/>
+          <w:szCs w:val="32"/>
+        </w:rPr>
         <w:t xml:space="preserve"> </w:t>
       </w:r>
       <w:r>
+        <w:rPr>
+          <w:rFonts w:ascii="Times New Roman" w:hAnsi="Times New Roman" w:cs="Times New Roman"/>
+          <w:sz w:val="32"/>
+          <w:szCs w:val="32"/>
+        </w:rPr>
         <w:t>Bên cạnh đó,</w:t>
       </w:r>
       <w:r>
+        <w:rPr>
+          <w:rFonts w:ascii="Times New Roman" w:hAnsi="Times New Roman" w:cs="Times New Roman"/>
+          <w:sz w:val="32"/>
+          <w:szCs w:val="32"/>
+        </w:rPr>
         <w:t xml:space="preserve"> change request ấy sẽ t</w:t>
       </w:r>
       <w:r>
+        <w:rPr>
+          <w:rFonts w:ascii="Times New Roman" w:hAnsi="Times New Roman" w:cs="Times New Roman"/>
+          <w:sz w:val="32"/>
+          <w:szCs w:val="32"/>
+        </w:rPr>
         <w:t xml:space="preserve">ác động như thế nào tới các </w:t>
       </w:r>
       <w:r>
+        <w:rPr>
+          <w:rFonts w:ascii="Times New Roman" w:hAnsi="Times New Roman" w:cs="Times New Roman"/>
+          <w:sz w:val="32"/>
+          <w:szCs w:val="32"/>
+        </w:rPr>
         <w:t>thông số</w:t>
       </w:r>
       <w:r>
+        <w:rPr>
+          <w:rFonts w:ascii="Times New Roman" w:hAnsi="Times New Roman" w:cs="Times New Roman"/>
+          <w:sz w:val="32"/>
+          <w:szCs w:val="32"/>
+        </w:rPr>
         <w:t xml:space="preserve"> của dự án cũng là 1 câu hỏi mà nhà quản trị cần quan tâm</w:t>
       </w:r>
       <w:r>
+        <w:rPr>
+          <w:rFonts w:ascii="Times New Roman" w:hAnsi="Times New Roman" w:cs="Times New Roman"/>
+          <w:sz w:val="32"/>
+          <w:szCs w:val="32"/>
+        </w:rPr>
         <w:t>.</w:t>
       </w:r>
       <w:r>
-        <w:t xml:space="preserve"> Nếu change-request ấy không có tham số định lượng của trạng thái trước-sau khi phê duyệt thì nhà quản trị phải dựa hoàn toàn vào kinh nghiệm của bản thân khi xem xét phê duyệt hoặc từ chối change-request.</w:t>
+        <w:rPr>
+          <w:rFonts w:ascii="Times New Roman" w:hAnsi="Times New Roman" w:cs="Times New Roman"/>
+          <w:sz w:val="32"/>
+          <w:szCs w:val="32"/>
+        </w:rPr>
+        <w:t xml:space="preserve"> Nếu change-request ấy không có tham số định lượng của trạng thái trước-sau khi phê duyệt thì nhà quản trị phải dựa </w:t>
+      </w:r>
+      <w:r>
+        <w:rPr>
+          <w:rFonts w:ascii="Times New Roman" w:hAnsi="Times New Roman" w:cs="Times New Roman"/>
+          <w:sz w:val="32"/>
+          <w:szCs w:val="32"/>
+        </w:rPr>
+        <w:lastRenderedPageBreak/>
+        <w:t>hoàn toàn vào kinh nghiệm của bản thân khi xem xét phê duyệt hoặc từ chối change-request.</w:t>
       </w:r>
     </w:p>
     <w:p>
@@ -108,8 +377,18 @@
           <w:ilvl w:val="1"/>
           <w:numId w:val="1"/>
         </w:numPr>
-      </w:pPr>
-      <w:r>
+        <w:rPr>
+          <w:rFonts w:ascii="Times New Roman" w:hAnsi="Times New Roman" w:cs="Times New Roman"/>
+          <w:sz w:val="32"/>
+          <w:szCs w:val="32"/>
+        </w:rPr>
+      </w:pPr>
+      <w:r>
+        <w:rPr>
+          <w:rFonts w:ascii="Times New Roman" w:hAnsi="Times New Roman" w:cs="Times New Roman"/>
+          <w:sz w:val="32"/>
+          <w:szCs w:val="32"/>
+        </w:rPr>
         <w:t>Hiện trạng</w:t>
       </w:r>
     </w:p>
@@ -120,9 +399,41 @@
           <w:ilvl w:val="0"/>
           <w:numId w:val="2"/>
         </w:numPr>
-      </w:pPr>
-      <w:r>
+        <w:rPr>
+          <w:rFonts w:ascii="Times New Roman" w:hAnsi="Times New Roman" w:cs="Times New Roman"/>
+          <w:sz w:val="32"/>
+          <w:szCs w:val="32"/>
+        </w:rPr>
+      </w:pPr>
+      <w:r>
+        <w:rPr>
+          <w:rFonts w:ascii="Times New Roman" w:hAnsi="Times New Roman" w:cs="Times New Roman"/>
+          <w:sz w:val="32"/>
+          <w:szCs w:val="32"/>
+        </w:rPr>
         <w:t>Bảng trong báo cáo</w:t>
+      </w:r>
+    </w:p>
+    <w:p>
+      <w:pPr>
+        <w:pStyle w:val="ListParagraph"/>
+        <w:numPr>
+          <w:ilvl w:val="1"/>
+          <w:numId w:val="1"/>
+        </w:numPr>
+        <w:rPr>
+          <w:rFonts w:ascii="Times New Roman" w:hAnsi="Times New Roman" w:cs="Times New Roman"/>
+          <w:sz w:val="32"/>
+          <w:szCs w:val="32"/>
+        </w:rPr>
+      </w:pPr>
+      <w:r>
+        <w:rPr>
+          <w:rFonts w:ascii="Times New Roman" w:hAnsi="Times New Roman" w:cs="Times New Roman"/>
+          <w:sz w:val="32"/>
+          <w:szCs w:val="32"/>
+        </w:rPr>
+        <w:t>Giới thiệu hệ thống DXClan</w:t>
       </w:r>
     </w:p>
     <w:p>
@@ -132,9 +443,112 @@
           <w:ilvl w:val="0"/>
           <w:numId w:val="2"/>
         </w:numPr>
-      </w:pPr>
-      <w:r>
-        <w:t>Nhớ phải nói là tích hợp vào hệ thống DXClan</w:t>
+        <w:rPr>
+          <w:rFonts w:ascii="Times New Roman" w:hAnsi="Times New Roman" w:cs="Times New Roman"/>
+          <w:sz w:val="32"/>
+          <w:szCs w:val="32"/>
+        </w:rPr>
+      </w:pPr>
+      <w:r>
+        <w:rPr>
+          <w:rFonts w:ascii="Times New Roman" w:hAnsi="Times New Roman" w:cs="Times New Roman"/>
+          <w:sz w:val="32"/>
+          <w:szCs w:val="32"/>
+        </w:rPr>
+        <w:t>Sản phẩm công ty thực tập tốt nghiệp của thầy cô.</w:t>
+      </w:r>
+    </w:p>
+    <w:p>
+      <w:pPr>
+        <w:pStyle w:val="ListParagraph"/>
+        <w:numPr>
+          <w:ilvl w:val="0"/>
+          <w:numId w:val="2"/>
+        </w:numPr>
+        <w:rPr>
+          <w:rFonts w:ascii="Times New Roman" w:hAnsi="Times New Roman" w:cs="Times New Roman"/>
+          <w:sz w:val="32"/>
+          <w:szCs w:val="32"/>
+        </w:rPr>
+      </w:pPr>
+      <w:r>
+        <w:rPr>
+          <w:rFonts w:ascii="Times New Roman" w:hAnsi="Times New Roman" w:cs="Times New Roman"/>
+          <w:sz w:val="32"/>
+          <w:szCs w:val="32"/>
+        </w:rPr>
+        <w:t>ĐATN gắn với phân hệ QLCV, cụ thể là QLCV theo dự án</w:t>
+      </w:r>
+    </w:p>
+    <w:p>
+      <w:pPr>
+        <w:pStyle w:val="ListParagraph"/>
+        <w:numPr>
+          <w:ilvl w:val="0"/>
+          <w:numId w:val="1"/>
+        </w:numPr>
+        <w:rPr>
+          <w:rFonts w:ascii="Times New Roman" w:hAnsi="Times New Roman" w:cs="Times New Roman"/>
+          <w:sz w:val="32"/>
+          <w:szCs w:val="32"/>
+        </w:rPr>
+      </w:pPr>
+      <w:r>
+        <w:rPr>
+          <w:rFonts w:ascii="Times New Roman" w:hAnsi="Times New Roman" w:cs="Times New Roman"/>
+          <w:sz w:val="32"/>
+          <w:szCs w:val="32"/>
+        </w:rPr>
+        <w:t>Công nghệ sử dụng</w:t>
+      </w:r>
+    </w:p>
+    <w:p>
+      <w:pPr>
+        <w:pStyle w:val="ListParagraph"/>
+        <w:ind w:left="792"/>
+        <w:rPr>
+          <w:rFonts w:ascii="Times New Roman" w:hAnsi="Times New Roman" w:cs="Times New Roman"/>
+          <w:sz w:val="32"/>
+          <w:szCs w:val="32"/>
+        </w:rPr>
+      </w:pPr>
+      <w:r>
+        <w:rPr>
+          <w:rFonts w:ascii="Times New Roman" w:hAnsi="Times New Roman" w:cs="Times New Roman"/>
+          <w:sz w:val="32"/>
+          <w:szCs w:val="32"/>
+        </w:rPr>
+        <w:t xml:space="preserve">Tự </w:t>
+      </w:r>
+      <w:r>
+        <w:rPr>
+          <w:rFonts w:ascii="Times New Roman" w:hAnsi="Times New Roman" w:cs="Times New Roman"/>
+          <w:sz w:val="32"/>
+          <w:szCs w:val="32"/>
+        </w:rPr>
+        <w:t>trình bày</w:t>
+      </w:r>
+    </w:p>
+    <w:p>
+      <w:pPr>
+        <w:pStyle w:val="ListParagraph"/>
+        <w:numPr>
+          <w:ilvl w:val="0"/>
+          <w:numId w:val="1"/>
+        </w:numPr>
+        <w:rPr>
+          <w:rFonts w:ascii="Times New Roman" w:hAnsi="Times New Roman" w:cs="Times New Roman"/>
+          <w:sz w:val="32"/>
+          <w:szCs w:val="32"/>
+        </w:rPr>
+      </w:pPr>
+      <w:r>
+        <w:rPr>
+          <w:rFonts w:ascii="Times New Roman" w:hAnsi="Times New Roman" w:cs="Times New Roman"/>
+          <w:sz w:val="32"/>
+          <w:szCs w:val="32"/>
+        </w:rPr>
+        <w:t>Thiết kế và xây dựng</w:t>
       </w:r>
     </w:p>
     <w:p>
@@ -144,9 +558,85 @@
           <w:ilvl w:val="1"/>
           <w:numId w:val="1"/>
         </w:numPr>
-      </w:pPr>
-      <w:r>
-        <w:t>Giới thiệu hệ thống DXClan</w:t>
+        <w:rPr>
+          <w:rFonts w:ascii="Times New Roman" w:hAnsi="Times New Roman" w:cs="Times New Roman"/>
+          <w:sz w:val="32"/>
+          <w:szCs w:val="32"/>
+        </w:rPr>
+      </w:pPr>
+      <w:r>
+        <w:rPr>
+          <w:rFonts w:ascii="Times New Roman" w:hAnsi="Times New Roman" w:cs="Times New Roman"/>
+          <w:sz w:val="32"/>
+          <w:szCs w:val="32"/>
+        </w:rPr>
+        <w:t>Biểu đồ UC tổng quan</w:t>
+      </w:r>
+    </w:p>
+    <w:p>
+      <w:pPr>
+        <w:pStyle w:val="ListParagraph"/>
+        <w:numPr>
+          <w:ilvl w:val="1"/>
+          <w:numId w:val="1"/>
+        </w:numPr>
+        <w:rPr>
+          <w:rFonts w:ascii="Times New Roman" w:hAnsi="Times New Roman" w:cs="Times New Roman"/>
+          <w:sz w:val="32"/>
+          <w:szCs w:val="32"/>
+        </w:rPr>
+      </w:pPr>
+      <w:r>
+        <w:rPr>
+          <w:rFonts w:ascii="Times New Roman" w:hAnsi="Times New Roman" w:cs="Times New Roman"/>
+          <w:sz w:val="32"/>
+          <w:szCs w:val="32"/>
+        </w:rPr>
+        <w:t>Sơ đồ thực thể liên kết</w:t>
+      </w:r>
+    </w:p>
+    <w:p>
+      <w:pPr>
+        <w:pStyle w:val="ListParagraph"/>
+        <w:numPr>
+          <w:ilvl w:val="1"/>
+          <w:numId w:val="1"/>
+        </w:numPr>
+        <w:rPr>
+          <w:rFonts w:ascii="Times New Roman" w:hAnsi="Times New Roman" w:cs="Times New Roman"/>
+          <w:sz w:val="32"/>
+          <w:szCs w:val="32"/>
+        </w:rPr>
+      </w:pPr>
+      <w:r>
+        <w:rPr>
+          <w:rFonts w:ascii="Times New Roman" w:hAnsi="Times New Roman" w:cs="Times New Roman"/>
+          <w:sz w:val="32"/>
+          <w:szCs w:val="32"/>
+        </w:rPr>
+        <w:t>Kiến trúc tổng quan hệ thống</w:t>
+      </w:r>
+    </w:p>
+    <w:p>
+      <w:pPr>
+        <w:pStyle w:val="ListParagraph"/>
+        <w:numPr>
+          <w:ilvl w:val="1"/>
+          <w:numId w:val="1"/>
+        </w:numPr>
+        <w:rPr>
+          <w:rFonts w:ascii="Times New Roman" w:hAnsi="Times New Roman" w:cs="Times New Roman"/>
+          <w:sz w:val="32"/>
+          <w:szCs w:val="32"/>
+        </w:rPr>
+      </w:pPr>
+      <w:r>
+        <w:rPr>
+          <w:rFonts w:ascii="Times New Roman" w:hAnsi="Times New Roman" w:cs="Times New Roman"/>
+          <w:sz w:val="32"/>
+          <w:szCs w:val="32"/>
+        </w:rPr>
+        <w:t>Thống kê kết quả xây dựng</w:t>
       </w:r>
     </w:p>
     <w:p>
@@ -156,33 +646,19 @@
           <w:ilvl w:val="0"/>
           <w:numId w:val="1"/>
         </w:numPr>
-      </w:pPr>
-      <w:r>
-        <w:t>Công nghệ sử dụng</w:t>
-      </w:r>
-    </w:p>
-    <w:p>
-      <w:pPr>
-        <w:pStyle w:val="ListParagraph"/>
-        <w:ind w:left="792"/>
-      </w:pPr>
-      <w:r>
-        <w:t xml:space="preserve">Tự </w:t>
-      </w:r>
-      <w:r>
-        <w:t>trình bày</w:t>
-      </w:r>
-    </w:p>
-    <w:p>
-      <w:pPr>
-        <w:pStyle w:val="ListParagraph"/>
-        <w:numPr>
-          <w:ilvl w:val="0"/>
-          <w:numId w:val="1"/>
-        </w:numPr>
-      </w:pPr>
-      <w:r>
-        <w:t>Thiết kế và xây dựng</w:t>
+        <w:rPr>
+          <w:rFonts w:ascii="Times New Roman" w:hAnsi="Times New Roman" w:cs="Times New Roman"/>
+          <w:sz w:val="32"/>
+          <w:szCs w:val="32"/>
+        </w:rPr>
+      </w:pPr>
+      <w:r>
+        <w:rPr>
+          <w:rFonts w:ascii="Times New Roman" w:hAnsi="Times New Roman" w:cs="Times New Roman"/>
+          <w:sz w:val="32"/>
+          <w:szCs w:val="32"/>
+        </w:rPr>
+        <w:t>Đóng góp nổi bật</w:t>
       </w:r>
     </w:p>
     <w:p>
@@ -192,68 +668,18 @@
           <w:ilvl w:val="1"/>
           <w:numId w:val="1"/>
         </w:numPr>
-      </w:pPr>
-      <w:r>
-        <w:t>Biểu đồ UC tổng quan</w:t>
-      </w:r>
-    </w:p>
-    <w:p>
-      <w:pPr>
-        <w:pStyle w:val="ListParagraph"/>
-        <w:numPr>
-          <w:ilvl w:val="1"/>
-          <w:numId w:val="1"/>
-        </w:numPr>
-      </w:pPr>
-      <w:r>
-        <w:t>Sơ đồ thực thể liên kết</w:t>
-      </w:r>
-    </w:p>
-    <w:p>
-      <w:pPr>
-        <w:pStyle w:val="ListParagraph"/>
-        <w:numPr>
-          <w:ilvl w:val="1"/>
-          <w:numId w:val="1"/>
-        </w:numPr>
-      </w:pPr>
-      <w:r>
-        <w:t>Kiến trúc tổng quan hệ thống</w:t>
-      </w:r>
-    </w:p>
-    <w:p>
-      <w:pPr>
-        <w:pStyle w:val="ListParagraph"/>
-        <w:numPr>
-          <w:ilvl w:val="1"/>
-          <w:numId w:val="1"/>
-        </w:numPr>
-      </w:pPr>
-      <w:r>
-        <w:t>Thống kê kết quả xây dựng</w:t>
-      </w:r>
-    </w:p>
-    <w:p>
-      <w:pPr>
-        <w:pStyle w:val="ListParagraph"/>
-        <w:numPr>
-          <w:ilvl w:val="0"/>
-          <w:numId w:val="1"/>
-        </w:numPr>
-      </w:pPr>
-      <w:r>
-        <w:t>Đóng góp nổi bật</w:t>
-      </w:r>
-    </w:p>
-    <w:p>
-      <w:pPr>
-        <w:pStyle w:val="ListParagraph"/>
-        <w:numPr>
-          <w:ilvl w:val="1"/>
-          <w:numId w:val="1"/>
-        </w:numPr>
-      </w:pPr>
-      <w:r>
+        <w:rPr>
+          <w:rFonts w:ascii="Times New Roman" w:hAnsi="Times New Roman" w:cs="Times New Roman"/>
+          <w:sz w:val="32"/>
+          <w:szCs w:val="32"/>
+        </w:rPr>
+      </w:pPr>
+      <w:r>
+        <w:rPr>
+          <w:rFonts w:ascii="Times New Roman" w:hAnsi="Times New Roman" w:cs="Times New Roman"/>
+          <w:sz w:val="32"/>
+          <w:szCs w:val="32"/>
+        </w:rPr>
         <w:t>Thuật toán đề xuất thoả hiệp chi phí – thời gian</w:t>
       </w:r>
     </w:p>
@@ -264,8 +690,18 @@
           <w:ilvl w:val="2"/>
           <w:numId w:val="1"/>
         </w:numPr>
-      </w:pPr>
-      <w:r>
+        <w:rPr>
+          <w:rFonts w:ascii="Times New Roman" w:hAnsi="Times New Roman" w:cs="Times New Roman"/>
+          <w:sz w:val="32"/>
+          <w:szCs w:val="32"/>
+        </w:rPr>
+      </w:pPr>
+      <w:r>
+        <w:rPr>
+          <w:rFonts w:ascii="Times New Roman" w:hAnsi="Times New Roman" w:cs="Times New Roman"/>
+          <w:sz w:val="32"/>
+          <w:szCs w:val="32"/>
+        </w:rPr>
         <w:t xml:space="preserve"> Biểu đồ CPM</w:t>
       </w:r>
     </w:p>
@@ -276,29 +712,67 @@
           <w:ilvl w:val="0"/>
           <w:numId w:val="2"/>
         </w:numPr>
-      </w:pPr>
-      <w:r>
+        <w:rPr>
+          <w:rFonts w:ascii="Times New Roman" w:hAnsi="Times New Roman" w:cs="Times New Roman"/>
+          <w:sz w:val="32"/>
+          <w:szCs w:val="32"/>
+        </w:rPr>
+      </w:pPr>
+      <w:r>
+        <w:rPr>
+          <w:rFonts w:ascii="Times New Roman" w:hAnsi="Times New Roman" w:cs="Times New Roman"/>
+          <w:sz w:val="32"/>
+          <w:szCs w:val="32"/>
+        </w:rPr>
         <w:t>1 dự án là 1 danh sách công việc, sắp xếp theo trình tự tuyến tính thời gian. Công việc này ở thời điểm này với khoảng thời gian a’, công việc kia ở thời điểm kia trong khoảng thời gian b’</w:t>
       </w:r>
       <w:r>
-        <w:t xml:space="preserve">. Biểu đồ CPM của 1 dự án là 1 đồ thị dạng lưới được tạo ra từ danh sách các công việc, </w:t>
-      </w:r>
-      <w:r>
+        <w:rPr>
+          <w:rFonts w:ascii="Times New Roman" w:hAnsi="Times New Roman" w:cs="Times New Roman"/>
+          <w:sz w:val="32"/>
+          <w:szCs w:val="32"/>
+        </w:rPr>
+        <w:t>. Biểu đồ CPM của 1 dự án là 1 đồ thị dạng lưới được tạo ra từ danh sách các công việc, với mỗi nút (node) là một công việc. 1 node sẽ có cấu tạo như sau</w:t>
+      </w:r>
+      <w:r>
+        <w:rPr>
+          <w:rFonts w:ascii="Times New Roman" w:hAnsi="Times New Roman" w:cs="Times New Roman"/>
+          <w:sz w:val="32"/>
+          <w:szCs w:val="32"/>
+        </w:rPr>
+        <w:t xml:space="preserve"> (cấu tạo có thể thiết kế khác tuỳ dự án và tuỳ nhà quản lý, tuy nhiên cơ bản sẽ gồm các trường </w:t>
+      </w:r>
+      <w:r>
+        <w:rPr>
+          <w:rFonts w:ascii="Times New Roman" w:hAnsi="Times New Roman" w:cs="Times New Roman"/>
+          <w:sz w:val="32"/>
+          <w:szCs w:val="32"/>
+        </w:rPr>
         <w:lastRenderedPageBreak/>
-        <w:t>với mỗi nút (node) là một công việc. 1 node sẽ có cấu tạo như sau</w:t>
-      </w:r>
-      <w:r>
-        <w:t xml:space="preserve"> (cấu tạo có thể thiết kế khác tuỳ dự án và tuỳ nhà quản lý, tuy nhiên cơ bản sẽ gồm các trường này)</w:t>
-      </w:r>
-      <w:r>
+        <w:t>này)</w:t>
+      </w:r>
+      <w:r>
+        <w:rPr>
+          <w:rFonts w:ascii="Times New Roman" w:hAnsi="Times New Roman" w:cs="Times New Roman"/>
+          <w:sz w:val="32"/>
+          <w:szCs w:val="32"/>
+        </w:rPr>
         <w:t>:</w:t>
       </w:r>
       <w:r>
+        <w:rPr>
+          <w:rFonts w:ascii="Times New Roman" w:hAnsi="Times New Roman" w:cs="Times New Roman"/>
+          <w:sz w:val="32"/>
+          <w:szCs w:val="32"/>
+        </w:rPr>
         <w:br/>
       </w:r>
       <w:r>
         <w:rPr>
+          <w:rFonts w:ascii="Times New Roman" w:hAnsi="Times New Roman" w:cs="Times New Roman"/>
           <w:noProof/>
+          <w:sz w:val="32"/>
+          <w:szCs w:val="32"/>
         </w:rPr>
         <w:drawing>
           <wp:inline distT="0" distB="0" distL="0" distR="0" wp14:anchorId="29C0642D" wp14:editId="54CFDE66">
@@ -344,10 +818,68 @@
           <w:ilvl w:val="0"/>
           <w:numId w:val="2"/>
         </w:numPr>
-      </w:pPr>
-      <w:r>
+        <w:rPr>
+          <w:rFonts w:ascii="Times New Roman" w:hAnsi="Times New Roman" w:cs="Times New Roman"/>
+          <w:sz w:val="32"/>
+          <w:szCs w:val="32"/>
+        </w:rPr>
+      </w:pPr>
+      <w:r>
+        <w:rPr>
+          <w:rFonts w:ascii="Times New Roman" w:hAnsi="Times New Roman" w:cs="Times New Roman"/>
+          <w:sz w:val="32"/>
+          <w:szCs w:val="32"/>
+        </w:rPr>
+        <w:t>Giải thích ES LS LF EF</w:t>
+      </w:r>
+      <w:r>
+        <w:rPr>
+          <w:rFonts w:ascii="Times New Roman" w:hAnsi="Times New Roman" w:cs="Times New Roman"/>
+          <w:sz w:val="32"/>
+          <w:szCs w:val="32"/>
+        </w:rPr>
+        <w:t>: thời điểm sớm nhất và muộn nhất mà công việc có thể bắt đầu, hoàn thành</w:t>
+      </w:r>
+    </w:p>
+    <w:p>
+      <w:pPr>
+        <w:pStyle w:val="ListParagraph"/>
+        <w:numPr>
+          <w:ilvl w:val="0"/>
+          <w:numId w:val="2"/>
+        </w:numPr>
+        <w:rPr>
+          <w:rFonts w:ascii="Times New Roman" w:hAnsi="Times New Roman" w:cs="Times New Roman"/>
+          <w:sz w:val="32"/>
+          <w:szCs w:val="32"/>
+        </w:rPr>
+      </w:pPr>
+      <w:r>
+        <w:rPr>
+          <w:rFonts w:ascii="Times New Roman" w:hAnsi="Times New Roman" w:cs="Times New Roman"/>
+          <w:sz w:val="32"/>
+          <w:szCs w:val="32"/>
+        </w:rPr>
         <w:t>Ta có bảng danh sách các công việc dự án như sau:</w:t>
       </w:r>
+      <w:r>
+        <w:rPr>
+          <w:rFonts w:ascii="Times New Roman" w:hAnsi="Times New Roman" w:cs="Times New Roman"/>
+          <w:sz w:val="32"/>
+          <w:szCs w:val="32"/>
+        </w:rPr>
+        <w:t xml:space="preserve"> gồm 5 hoạt động, mỗi hoạt động sẽ có hoặc ko có hoạt động tiền nhiệm, và thời gian kỳ vọng hoàn thành công </w:t>
+      </w:r>
+      <w:proofErr w:type="gramStart"/>
+      <w:r>
+        <w:rPr>
+          <w:rFonts w:ascii="Times New Roman" w:hAnsi="Times New Roman" w:cs="Times New Roman"/>
+          <w:sz w:val="32"/>
+          <w:szCs w:val="32"/>
+        </w:rPr>
+        <w:t>việc</w:t>
+      </w:r>
+      <w:proofErr w:type="gramEnd"/>
     </w:p>
     <w:tbl>
       <w:tblPr>
@@ -382,12 +914,18 @@
             <w:pPr>
               <w:spacing w:line="240" w:lineRule="auto"/>
               <w:rPr>
+                <w:rFonts w:ascii="Times New Roman" w:hAnsi="Times New Roman" w:cs="Times New Roman"/>
                 <w:b/>
-              </w:rPr>
-            </w:pPr>
-            <w:r>
-              <w:rPr>
+                <w:sz w:val="32"/>
+                <w:szCs w:val="32"/>
+              </w:rPr>
+            </w:pPr>
+            <w:r>
+              <w:rPr>
+                <w:rFonts w:ascii="Times New Roman" w:hAnsi="Times New Roman" w:cs="Times New Roman"/>
                 <w:b/>
+                <w:sz w:val="32"/>
+                <w:szCs w:val="32"/>
               </w:rPr>
               <w:t>Hoạt động</w:t>
             </w:r>
@@ -405,12 +943,18 @@
             <w:pPr>
               <w:spacing w:line="240" w:lineRule="auto"/>
               <w:rPr>
+                <w:rFonts w:ascii="Times New Roman" w:hAnsi="Times New Roman" w:cs="Times New Roman"/>
                 <w:b/>
-              </w:rPr>
-            </w:pPr>
-            <w:r>
-              <w:rPr>
+                <w:sz w:val="32"/>
+                <w:szCs w:val="32"/>
+              </w:rPr>
+            </w:pPr>
+            <w:r>
+              <w:rPr>
+                <w:rFonts w:ascii="Times New Roman" w:hAnsi="Times New Roman" w:cs="Times New Roman"/>
                 <w:b/>
+                <w:sz w:val="32"/>
+                <w:szCs w:val="32"/>
               </w:rPr>
               <w:t>Mô tả</w:t>
             </w:r>
@@ -428,12 +972,18 @@
             <w:pPr>
               <w:spacing w:line="240" w:lineRule="auto"/>
               <w:rPr>
+                <w:rFonts w:ascii="Times New Roman" w:hAnsi="Times New Roman" w:cs="Times New Roman"/>
                 <w:b/>
-              </w:rPr>
-            </w:pPr>
-            <w:r>
-              <w:rPr>
+                <w:sz w:val="32"/>
+                <w:szCs w:val="32"/>
+              </w:rPr>
+            </w:pPr>
+            <w:r>
+              <w:rPr>
+                <w:rFonts w:ascii="Times New Roman" w:hAnsi="Times New Roman" w:cs="Times New Roman"/>
                 <w:b/>
+                <w:sz w:val="32"/>
+                <w:szCs w:val="32"/>
               </w:rPr>
               <w:t>Hoạt động tiền nhiệm</w:t>
             </w:r>
@@ -451,12 +1001,18 @@
             <w:pPr>
               <w:spacing w:line="240" w:lineRule="auto"/>
               <w:rPr>
+                <w:rFonts w:ascii="Times New Roman" w:hAnsi="Times New Roman" w:cs="Times New Roman"/>
                 <w:b/>
-              </w:rPr>
-            </w:pPr>
-            <w:r>
-              <w:rPr>
+                <w:sz w:val="32"/>
+                <w:szCs w:val="32"/>
+              </w:rPr>
+            </w:pPr>
+            <w:r>
+              <w:rPr>
+                <w:rFonts w:ascii="Times New Roman" w:hAnsi="Times New Roman" w:cs="Times New Roman"/>
                 <w:b/>
+                <w:sz w:val="32"/>
+                <w:szCs w:val="32"/>
               </w:rPr>
               <w:t>Thời gian kỳ vọng (ngày)</w:t>
             </w:r>
@@ -480,12 +1036,18 @@
             <w:pPr>
               <w:spacing w:line="240" w:lineRule="auto"/>
               <w:rPr>
+                <w:rFonts w:ascii="Times New Roman" w:hAnsi="Times New Roman" w:cs="Times New Roman"/>
                 <w:bCs/>
-              </w:rPr>
-            </w:pPr>
-            <w:r>
-              <w:rPr>
+                <w:sz w:val="32"/>
+                <w:szCs w:val="32"/>
+              </w:rPr>
+            </w:pPr>
+            <w:r>
+              <w:rPr>
+                <w:rFonts w:ascii="Times New Roman" w:hAnsi="Times New Roman" w:cs="Times New Roman"/>
                 <w:bCs/>
+                <w:sz w:val="32"/>
+                <w:szCs w:val="32"/>
               </w:rPr>
               <w:t>A</w:t>
             </w:r>
@@ -503,8 +1065,18 @@
           <w:p>
             <w:pPr>
               <w:spacing w:line="240" w:lineRule="auto"/>
-            </w:pPr>
-            <w:r>
+              <w:rPr>
+                <w:rFonts w:ascii="Times New Roman" w:hAnsi="Times New Roman" w:cs="Times New Roman"/>
+                <w:sz w:val="32"/>
+                <w:szCs w:val="32"/>
+              </w:rPr>
+            </w:pPr>
+            <w:r>
+              <w:rPr>
+                <w:rFonts w:ascii="Times New Roman" w:hAnsi="Times New Roman" w:cs="Times New Roman"/>
+                <w:sz w:val="32"/>
+                <w:szCs w:val="32"/>
+              </w:rPr>
               <w:t>Kiểm tra máy I</w:t>
             </w:r>
           </w:p>
@@ -521,8 +1093,18 @@
           <w:p>
             <w:pPr>
               <w:spacing w:line="240" w:lineRule="auto"/>
-            </w:pPr>
-            <w:r>
+              <w:rPr>
+                <w:rFonts w:ascii="Times New Roman" w:hAnsi="Times New Roman" w:cs="Times New Roman"/>
+                <w:sz w:val="32"/>
+                <w:szCs w:val="32"/>
+              </w:rPr>
+            </w:pPr>
+            <w:r>
+              <w:rPr>
+                <w:rFonts w:ascii="Times New Roman" w:hAnsi="Times New Roman" w:cs="Times New Roman"/>
+                <w:sz w:val="32"/>
+                <w:szCs w:val="32"/>
+              </w:rPr>
               <w:t>-</w:t>
             </w:r>
           </w:p>
@@ -539,8 +1121,18 @@
           <w:p>
             <w:pPr>
               <w:spacing w:line="240" w:lineRule="auto"/>
-            </w:pPr>
-            <w:r>
+              <w:rPr>
+                <w:rFonts w:ascii="Times New Roman" w:hAnsi="Times New Roman" w:cs="Times New Roman"/>
+                <w:sz w:val="32"/>
+                <w:szCs w:val="32"/>
+              </w:rPr>
+            </w:pPr>
+            <w:r>
+              <w:rPr>
+                <w:rFonts w:ascii="Times New Roman" w:hAnsi="Times New Roman" w:cs="Times New Roman"/>
+                <w:sz w:val="32"/>
+                <w:szCs w:val="32"/>
+              </w:rPr>
               <w:t>7</w:t>
             </w:r>
           </w:p>
@@ -559,12 +1151,18 @@
             <w:pPr>
               <w:spacing w:line="240" w:lineRule="auto"/>
               <w:rPr>
+                <w:rFonts w:ascii="Times New Roman" w:hAnsi="Times New Roman" w:cs="Times New Roman"/>
                 <w:bCs/>
-              </w:rPr>
-            </w:pPr>
-            <w:r>
-              <w:rPr>
+                <w:sz w:val="32"/>
+                <w:szCs w:val="32"/>
+              </w:rPr>
+            </w:pPr>
+            <w:r>
+              <w:rPr>
+                <w:rFonts w:ascii="Times New Roman" w:hAnsi="Times New Roman" w:cs="Times New Roman"/>
                 <w:bCs/>
+                <w:sz w:val="32"/>
+                <w:szCs w:val="32"/>
               </w:rPr>
               <w:t>B</w:t>
             </w:r>
@@ -578,8 +1176,18 @@
           <w:p>
             <w:pPr>
               <w:spacing w:line="240" w:lineRule="auto"/>
-            </w:pPr>
-            <w:r>
+              <w:rPr>
+                <w:rFonts w:ascii="Times New Roman" w:hAnsi="Times New Roman" w:cs="Times New Roman"/>
+                <w:sz w:val="32"/>
+                <w:szCs w:val="32"/>
+              </w:rPr>
+            </w:pPr>
+            <w:r>
+              <w:rPr>
+                <w:rFonts w:ascii="Times New Roman" w:hAnsi="Times New Roman" w:cs="Times New Roman"/>
+                <w:sz w:val="32"/>
+                <w:szCs w:val="32"/>
+              </w:rPr>
               <w:t>Điều chỉnh máy I</w:t>
             </w:r>
           </w:p>
@@ -592,8 +1200,18 @@
           <w:p>
             <w:pPr>
               <w:spacing w:line="240" w:lineRule="auto"/>
-            </w:pPr>
-            <w:r>
+              <w:rPr>
+                <w:rFonts w:ascii="Times New Roman" w:hAnsi="Times New Roman" w:cs="Times New Roman"/>
+                <w:sz w:val="32"/>
+                <w:szCs w:val="32"/>
+              </w:rPr>
+            </w:pPr>
+            <w:r>
+              <w:rPr>
+                <w:rFonts w:ascii="Times New Roman" w:hAnsi="Times New Roman" w:cs="Times New Roman"/>
+                <w:sz w:val="32"/>
+                <w:szCs w:val="32"/>
+              </w:rPr>
               <w:t>A</w:t>
             </w:r>
           </w:p>
@@ -606,8 +1224,18 @@
           <w:p>
             <w:pPr>
               <w:spacing w:line="240" w:lineRule="auto"/>
-            </w:pPr>
-            <w:r>
+              <w:rPr>
+                <w:rFonts w:ascii="Times New Roman" w:hAnsi="Times New Roman" w:cs="Times New Roman"/>
+                <w:sz w:val="32"/>
+                <w:szCs w:val="32"/>
+              </w:rPr>
+            </w:pPr>
+            <w:r>
+              <w:rPr>
+                <w:rFonts w:ascii="Times New Roman" w:hAnsi="Times New Roman" w:cs="Times New Roman"/>
+                <w:sz w:val="32"/>
+                <w:szCs w:val="32"/>
+              </w:rPr>
               <w:t>3</w:t>
             </w:r>
           </w:p>
@@ -630,12 +1258,18 @@
             <w:pPr>
               <w:spacing w:line="240" w:lineRule="auto"/>
               <w:rPr>
+                <w:rFonts w:ascii="Times New Roman" w:hAnsi="Times New Roman" w:cs="Times New Roman"/>
                 <w:bCs/>
-              </w:rPr>
-            </w:pPr>
-            <w:r>
-              <w:rPr>
+                <w:sz w:val="32"/>
+                <w:szCs w:val="32"/>
+              </w:rPr>
+            </w:pPr>
+            <w:r>
+              <w:rPr>
+                <w:rFonts w:ascii="Times New Roman" w:hAnsi="Times New Roman" w:cs="Times New Roman"/>
                 <w:bCs/>
+                <w:sz w:val="32"/>
+                <w:szCs w:val="32"/>
               </w:rPr>
               <w:t>C</w:t>
             </w:r>
@@ -653,8 +1287,18 @@
           <w:p>
             <w:pPr>
               <w:spacing w:line="240" w:lineRule="auto"/>
-            </w:pPr>
-            <w:r>
+              <w:rPr>
+                <w:rFonts w:ascii="Times New Roman" w:hAnsi="Times New Roman" w:cs="Times New Roman"/>
+                <w:sz w:val="32"/>
+                <w:szCs w:val="32"/>
+              </w:rPr>
+            </w:pPr>
+            <w:r>
+              <w:rPr>
+                <w:rFonts w:ascii="Times New Roman" w:hAnsi="Times New Roman" w:cs="Times New Roman"/>
+                <w:sz w:val="32"/>
+                <w:szCs w:val="32"/>
+              </w:rPr>
               <w:t>Kiểm tra máy II</w:t>
             </w:r>
           </w:p>
@@ -671,8 +1315,18 @@
           <w:p>
             <w:pPr>
               <w:spacing w:line="240" w:lineRule="auto"/>
-            </w:pPr>
-            <w:r>
+              <w:rPr>
+                <w:rFonts w:ascii="Times New Roman" w:hAnsi="Times New Roman" w:cs="Times New Roman"/>
+                <w:sz w:val="32"/>
+                <w:szCs w:val="32"/>
+              </w:rPr>
+            </w:pPr>
+            <w:r>
+              <w:rPr>
+                <w:rFonts w:ascii="Times New Roman" w:hAnsi="Times New Roman" w:cs="Times New Roman"/>
+                <w:sz w:val="32"/>
+                <w:szCs w:val="32"/>
+              </w:rPr>
               <w:t>-</w:t>
             </w:r>
           </w:p>
@@ -689,8 +1343,18 @@
           <w:p>
             <w:pPr>
               <w:spacing w:line="240" w:lineRule="auto"/>
-            </w:pPr>
-            <w:r>
+              <w:rPr>
+                <w:rFonts w:ascii="Times New Roman" w:hAnsi="Times New Roman" w:cs="Times New Roman"/>
+                <w:sz w:val="32"/>
+                <w:szCs w:val="32"/>
+              </w:rPr>
+            </w:pPr>
+            <w:r>
+              <w:rPr>
+                <w:rFonts w:ascii="Times New Roman" w:hAnsi="Times New Roman" w:cs="Times New Roman"/>
+                <w:sz w:val="32"/>
+                <w:szCs w:val="32"/>
+              </w:rPr>
               <w:t>6</w:t>
             </w:r>
           </w:p>
@@ -713,12 +1377,18 @@
             <w:pPr>
               <w:spacing w:line="240" w:lineRule="auto"/>
               <w:rPr>
+                <w:rFonts w:ascii="Times New Roman" w:hAnsi="Times New Roman" w:cs="Times New Roman"/>
                 <w:bCs/>
-              </w:rPr>
-            </w:pPr>
-            <w:r>
-              <w:rPr>
+                <w:sz w:val="32"/>
+                <w:szCs w:val="32"/>
+              </w:rPr>
+            </w:pPr>
+            <w:r>
+              <w:rPr>
+                <w:rFonts w:ascii="Times New Roman" w:hAnsi="Times New Roman" w:cs="Times New Roman"/>
                 <w:bCs/>
+                <w:sz w:val="32"/>
+                <w:szCs w:val="32"/>
               </w:rPr>
               <w:t>D</w:t>
             </w:r>
@@ -736,8 +1406,18 @@
           <w:p>
             <w:pPr>
               <w:spacing w:line="240" w:lineRule="auto"/>
-            </w:pPr>
-            <w:r>
+              <w:rPr>
+                <w:rFonts w:ascii="Times New Roman" w:hAnsi="Times New Roman" w:cs="Times New Roman"/>
+                <w:sz w:val="32"/>
+                <w:szCs w:val="32"/>
+              </w:rPr>
+            </w:pPr>
+            <w:r>
+              <w:rPr>
+                <w:rFonts w:ascii="Times New Roman" w:hAnsi="Times New Roman" w:cs="Times New Roman"/>
+                <w:sz w:val="32"/>
+                <w:szCs w:val="32"/>
+              </w:rPr>
               <w:t>Điều chỉnh máy II</w:t>
             </w:r>
           </w:p>
@@ -754,8 +1434,18 @@
           <w:p>
             <w:pPr>
               <w:spacing w:line="240" w:lineRule="auto"/>
-            </w:pPr>
-            <w:r>
+              <w:rPr>
+                <w:rFonts w:ascii="Times New Roman" w:hAnsi="Times New Roman" w:cs="Times New Roman"/>
+                <w:sz w:val="32"/>
+                <w:szCs w:val="32"/>
+              </w:rPr>
+            </w:pPr>
+            <w:r>
+              <w:rPr>
+                <w:rFonts w:ascii="Times New Roman" w:hAnsi="Times New Roman" w:cs="Times New Roman"/>
+                <w:sz w:val="32"/>
+                <w:szCs w:val="32"/>
+              </w:rPr>
               <w:t>C</w:t>
             </w:r>
           </w:p>
@@ -772,8 +1462,18 @@
           <w:p>
             <w:pPr>
               <w:spacing w:line="240" w:lineRule="auto"/>
-            </w:pPr>
-            <w:r>
+              <w:rPr>
+                <w:rFonts w:ascii="Times New Roman" w:hAnsi="Times New Roman" w:cs="Times New Roman"/>
+                <w:sz w:val="32"/>
+                <w:szCs w:val="32"/>
+              </w:rPr>
+            </w:pPr>
+            <w:r>
+              <w:rPr>
+                <w:rFonts w:ascii="Times New Roman" w:hAnsi="Times New Roman" w:cs="Times New Roman"/>
+                <w:sz w:val="32"/>
+                <w:szCs w:val="32"/>
+              </w:rPr>
               <w:t>3</w:t>
             </w:r>
           </w:p>
@@ -795,12 +1495,18 @@
             <w:pPr>
               <w:spacing w:line="240" w:lineRule="auto"/>
               <w:rPr>
+                <w:rFonts w:ascii="Times New Roman" w:hAnsi="Times New Roman" w:cs="Times New Roman"/>
                 <w:bCs/>
-              </w:rPr>
-            </w:pPr>
-            <w:r>
-              <w:rPr>
+                <w:sz w:val="32"/>
+                <w:szCs w:val="32"/>
+              </w:rPr>
+            </w:pPr>
+            <w:r>
+              <w:rPr>
+                <w:rFonts w:ascii="Times New Roman" w:hAnsi="Times New Roman" w:cs="Times New Roman"/>
                 <w:bCs/>
+                <w:sz w:val="32"/>
+                <w:szCs w:val="32"/>
               </w:rPr>
               <w:t>E</w:t>
             </w:r>
@@ -817,8 +1523,18 @@
           <w:p>
             <w:pPr>
               <w:spacing w:line="240" w:lineRule="auto"/>
-            </w:pPr>
-            <w:r>
+              <w:rPr>
+                <w:rFonts w:ascii="Times New Roman" w:hAnsi="Times New Roman" w:cs="Times New Roman"/>
+                <w:sz w:val="32"/>
+                <w:szCs w:val="32"/>
+              </w:rPr>
+            </w:pPr>
+            <w:r>
+              <w:rPr>
+                <w:rFonts w:ascii="Times New Roman" w:hAnsi="Times New Roman" w:cs="Times New Roman"/>
+                <w:sz w:val="32"/>
+                <w:szCs w:val="32"/>
+              </w:rPr>
               <w:t>Hệ thống kiểm tra</w:t>
             </w:r>
           </w:p>
@@ -834,8 +1550,18 @@
           <w:p>
             <w:pPr>
               <w:spacing w:line="240" w:lineRule="auto"/>
-            </w:pPr>
-            <w:r>
+              <w:rPr>
+                <w:rFonts w:ascii="Times New Roman" w:hAnsi="Times New Roman" w:cs="Times New Roman"/>
+                <w:sz w:val="32"/>
+                <w:szCs w:val="32"/>
+              </w:rPr>
+            </w:pPr>
+            <w:r>
+              <w:rPr>
+                <w:rFonts w:ascii="Times New Roman" w:hAnsi="Times New Roman" w:cs="Times New Roman"/>
+                <w:sz w:val="32"/>
+                <w:szCs w:val="32"/>
+              </w:rPr>
               <w:t>B, D</w:t>
             </w:r>
           </w:p>
@@ -851,8 +1577,18 @@
           <w:p>
             <w:pPr>
               <w:spacing w:line="240" w:lineRule="auto"/>
-            </w:pPr>
-            <w:r>
+              <w:rPr>
+                <w:rFonts w:ascii="Times New Roman" w:hAnsi="Times New Roman" w:cs="Times New Roman"/>
+                <w:sz w:val="32"/>
+                <w:szCs w:val="32"/>
+              </w:rPr>
+            </w:pPr>
+            <w:r>
+              <w:rPr>
+                <w:rFonts w:ascii="Times New Roman" w:hAnsi="Times New Roman" w:cs="Times New Roman"/>
+                <w:sz w:val="32"/>
+                <w:szCs w:val="32"/>
+              </w:rPr>
               <w:t>2</w:t>
             </w:r>
           </w:p>
@@ -863,6 +1599,11 @@
       <w:pPr>
         <w:pStyle w:val="ListParagraph"/>
         <w:ind w:left="1152"/>
+        <w:rPr>
+          <w:rFonts w:ascii="Times New Roman" w:hAnsi="Times New Roman" w:cs="Times New Roman"/>
+          <w:sz w:val="32"/>
+          <w:szCs w:val="32"/>
+        </w:rPr>
       </w:pPr>
     </w:p>
     <w:p>
@@ -872,18 +1613,37 @@
           <w:ilvl w:val="0"/>
           <w:numId w:val="2"/>
         </w:numPr>
-      </w:pPr>
-      <w:r>
+        <w:rPr>
+          <w:rFonts w:ascii="Times New Roman" w:hAnsi="Times New Roman" w:cs="Times New Roman"/>
+          <w:sz w:val="32"/>
+          <w:szCs w:val="32"/>
+        </w:rPr>
+      </w:pPr>
+      <w:r>
+        <w:rPr>
+          <w:rFonts w:ascii="Times New Roman" w:hAnsi="Times New Roman" w:cs="Times New Roman"/>
+          <w:sz w:val="32"/>
+          <w:szCs w:val="32"/>
+        </w:rPr>
+        <w:lastRenderedPageBreak/>
         <w:t>Lập được đồ thị dạng ban đầu như sau:</w:t>
       </w:r>
       <w:r>
+        <w:rPr>
+          <w:rFonts w:ascii="Times New Roman" w:hAnsi="Times New Roman" w:cs="Times New Roman"/>
+          <w:sz w:val="32"/>
+          <w:szCs w:val="32"/>
+        </w:rPr>
         <w:br/>
       </w:r>
       <w:r>
         <w:rPr>
+          <w:rFonts w:ascii="Times New Roman" w:hAnsi="Times New Roman" w:cs="Times New Roman"/>
           <w:i/>
           <w:iCs/>
           <w:noProof/>
+          <w:sz w:val="32"/>
+          <w:szCs w:val="32"/>
         </w:rPr>
         <w:t>Tự vẽ</w:t>
       </w:r>
@@ -895,86 +1655,146 @@
           <w:ilvl w:val="0"/>
           <w:numId w:val="2"/>
         </w:numPr>
-      </w:pPr>
-      <w:r>
+        <w:rPr>
+          <w:rFonts w:ascii="Times New Roman" w:hAnsi="Times New Roman" w:cs="Times New Roman"/>
+          <w:sz w:val="32"/>
+          <w:szCs w:val="32"/>
+        </w:rPr>
+      </w:pPr>
+      <w:r>
+        <w:rPr>
+          <w:rFonts w:ascii="Times New Roman" w:hAnsi="Times New Roman" w:cs="Times New Roman"/>
+          <w:sz w:val="32"/>
+          <w:szCs w:val="32"/>
+        </w:rPr>
         <w:t>Tính ES và EF</w:t>
       </w:r>
       <w:r>
+        <w:rPr>
+          <w:rFonts w:ascii="Times New Roman" w:hAnsi="Times New Roman" w:cs="Times New Roman"/>
+          <w:sz w:val="32"/>
+          <w:szCs w:val="32"/>
+        </w:rPr>
         <w:br/>
         <w:t xml:space="preserve">Từ Start </w:t>
       </w:r>
       <w:r>
+        <w:rPr>
+          <w:rFonts w:ascii="Times New Roman" w:hAnsi="Times New Roman" w:cs="Times New Roman"/>
+          <w:sz w:val="32"/>
+          <w:szCs w:val="32"/>
+        </w:rPr>
         <w:sym w:font="Wingdings" w:char="F0E0"/>
       </w:r>
       <w:r>
+        <w:rPr>
+          <w:rFonts w:ascii="Times New Roman" w:hAnsi="Times New Roman" w:cs="Times New Roman"/>
+          <w:sz w:val="32"/>
+          <w:szCs w:val="32"/>
+        </w:rPr>
         <w:t xml:space="preserve"> Finish</w:t>
       </w:r>
       <w:r>
+        <w:rPr>
+          <w:rFonts w:ascii="Times New Roman" w:hAnsi="Times New Roman" w:cs="Times New Roman"/>
+          <w:sz w:val="32"/>
+          <w:szCs w:val="32"/>
+        </w:rPr>
         <w:br/>
       </w:r>
       <w:r>
         <w:rPr>
+          <w:rFonts w:ascii="Times New Roman" w:hAnsi="Times New Roman" w:cs="Times New Roman"/>
           <w:bCs/>
+          <w:sz w:val="32"/>
+          <w:szCs w:val="32"/>
         </w:rPr>
         <w:t>EF</w:t>
       </w:r>
       <w:r>
         <w:rPr>
+          <w:rFonts w:ascii="Times New Roman" w:hAnsi="Times New Roman" w:cs="Times New Roman"/>
           <w:bCs/>
+          <w:sz w:val="32"/>
+          <w:szCs w:val="32"/>
           <w:vertAlign w:val="subscript"/>
         </w:rPr>
         <w:t>j</w:t>
       </w:r>
       <w:r>
         <w:rPr>
+          <w:rFonts w:ascii="Times New Roman" w:hAnsi="Times New Roman" w:cs="Times New Roman"/>
           <w:bCs/>
+          <w:sz w:val="32"/>
+          <w:szCs w:val="32"/>
         </w:rPr>
         <w:t xml:space="preserve"> = ES</w:t>
       </w:r>
       <w:r>
         <w:rPr>
+          <w:rFonts w:ascii="Times New Roman" w:hAnsi="Times New Roman" w:cs="Times New Roman"/>
           <w:bCs/>
+          <w:sz w:val="32"/>
+          <w:szCs w:val="32"/>
           <w:vertAlign w:val="subscript"/>
         </w:rPr>
         <w:t>j</w:t>
       </w:r>
       <w:r>
         <w:rPr>
+          <w:rFonts w:ascii="Times New Roman" w:hAnsi="Times New Roman" w:cs="Times New Roman"/>
           <w:bCs/>
+          <w:sz w:val="32"/>
+          <w:szCs w:val="32"/>
         </w:rPr>
         <w:t xml:space="preserve"> + t</w:t>
       </w:r>
       <w:r>
         <w:rPr>
+          <w:rFonts w:ascii="Times New Roman" w:hAnsi="Times New Roman" w:cs="Times New Roman"/>
           <w:bCs/>
+          <w:sz w:val="32"/>
+          <w:szCs w:val="32"/>
           <w:vertAlign w:val="subscript"/>
         </w:rPr>
         <w:t>j</w:t>
       </w:r>
       <w:r>
         <w:rPr>
+          <w:rFonts w:ascii="Times New Roman" w:hAnsi="Times New Roman" w:cs="Times New Roman"/>
           <w:bCs/>
+          <w:sz w:val="32"/>
+          <w:szCs w:val="32"/>
           <w:vertAlign w:val="subscript"/>
         </w:rPr>
         <w:br/>
       </w:r>
       <w:r>
         <w:rPr>
+          <w:rFonts w:ascii="Times New Roman" w:hAnsi="Times New Roman" w:cs="Times New Roman"/>
           <w:bCs/>
+          <w:sz w:val="32"/>
+          <w:szCs w:val="32"/>
         </w:rPr>
         <w:t>ESj = Max {EFi} với mọi j &gt; i</w:t>
       </w:r>
       <w:r>
         <w:rPr>
+          <w:rFonts w:ascii="Times New Roman" w:hAnsi="Times New Roman" w:cs="Times New Roman"/>
           <w:bCs/>
+          <w:sz w:val="32"/>
+          <w:szCs w:val="32"/>
         </w:rPr>
         <w:br/>
       </w:r>
       <w:r>
         <w:rPr>
+          <w:rFonts w:ascii="Times New Roman" w:hAnsi="Times New Roman" w:cs="Times New Roman"/>
           <w:i/>
           <w:iCs/>
           <w:noProof/>
+          <w:sz w:val="32"/>
+          <w:szCs w:val="32"/>
         </w:rPr>
         <w:t>Tự vẽ</w:t>
       </w:r>
@@ -986,73 +1806,110 @@
           <w:ilvl w:val="0"/>
           <w:numId w:val="2"/>
         </w:numPr>
-      </w:pPr>
-      <w:r>
-        <w:rPr>
+        <w:rPr>
+          <w:rFonts w:ascii="Times New Roman" w:hAnsi="Times New Roman" w:cs="Times New Roman"/>
+          <w:sz w:val="32"/>
+          <w:szCs w:val="32"/>
+        </w:rPr>
+      </w:pPr>
+      <w:r>
+        <w:rPr>
+          <w:rFonts w:ascii="Times New Roman" w:hAnsi="Times New Roman" w:cs="Times New Roman"/>
           <w:bCs/>
+          <w:sz w:val="32"/>
+          <w:szCs w:val="32"/>
         </w:rPr>
         <w:t>Tính LS và LF</w:t>
       </w:r>
       <w:r>
         <w:rPr>
+          <w:rFonts w:ascii="Times New Roman" w:hAnsi="Times New Roman" w:cs="Times New Roman"/>
           <w:bCs/>
+          <w:sz w:val="32"/>
+          <w:szCs w:val="32"/>
         </w:rPr>
         <w:br/>
         <w:t xml:space="preserve">Từ Finish </w:t>
       </w:r>
       <w:r>
         <w:rPr>
+          <w:rFonts w:ascii="Times New Roman" w:hAnsi="Times New Roman" w:cs="Times New Roman"/>
           <w:bCs/>
+          <w:sz w:val="32"/>
+          <w:szCs w:val="32"/>
         </w:rPr>
         <w:sym w:font="Wingdings" w:char="F0E0"/>
       </w:r>
       <w:r>
         <w:rPr>
+          <w:rFonts w:ascii="Times New Roman" w:hAnsi="Times New Roman" w:cs="Times New Roman"/>
           <w:bCs/>
+          <w:sz w:val="32"/>
+          <w:szCs w:val="32"/>
         </w:rPr>
         <w:t xml:space="preserve"> Start</w:t>
       </w:r>
       <w:r>
         <w:rPr>
+          <w:rFonts w:ascii="Times New Roman" w:hAnsi="Times New Roman" w:cs="Times New Roman"/>
           <w:bCs/>
+          <w:sz w:val="32"/>
+          <w:szCs w:val="32"/>
         </w:rPr>
         <w:br/>
       </w:r>
       <w:r>
+        <w:rPr>
+          <w:rFonts w:ascii="Times New Roman" w:hAnsi="Times New Roman" w:cs="Times New Roman"/>
+          <w:sz w:val="32"/>
+          <w:szCs w:val="32"/>
+        </w:rPr>
         <w:t>LF của công việc cuối cùng = ES của công việc cuối cùng đó</w:t>
       </w:r>
       <w:r>
+        <w:rPr>
+          <w:rFonts w:ascii="Times New Roman" w:hAnsi="Times New Roman" w:cs="Times New Roman"/>
+          <w:sz w:val="32"/>
+          <w:szCs w:val="32"/>
+        </w:rPr>
         <w:br/>
       </w:r>
       <w:r>
         <w:rPr>
+          <w:rFonts w:ascii="Times New Roman" w:hAnsi="Times New Roman" w:cs="Times New Roman"/>
           <w:bCs/>
+          <w:sz w:val="32"/>
+          <w:szCs w:val="32"/>
         </w:rPr>
         <w:t>LSj = LFj – tj</w:t>
       </w:r>
       <w:r>
         <w:rPr>
+          <w:rFonts w:ascii="Times New Roman" w:hAnsi="Times New Roman" w:cs="Times New Roman"/>
           <w:bCs/>
+          <w:sz w:val="32"/>
+          <w:szCs w:val="32"/>
         </w:rPr>
         <w:br/>
-      </w:r>
-      <w:r>
-        <w:rPr>
+        <w:t>LFj = Min {LSi} với mọi j &lt; i</w:t>
+      </w:r>
+      <w:r>
+        <w:rPr>
+          <w:rFonts w:ascii="Times New Roman" w:hAnsi="Times New Roman" w:cs="Times New Roman"/>
           <w:bCs/>
-        </w:rPr>
-        <w:t>LFj = Min {LSi} với mọi j &lt; i</w:t>
-      </w:r>
-      <w:r>
-        <w:rPr>
-          <w:bCs/>
+          <w:sz w:val="32"/>
+          <w:szCs w:val="32"/>
         </w:rPr>
         <w:br/>
       </w:r>
       <w:r>
         <w:rPr>
+          <w:rFonts w:ascii="Times New Roman" w:hAnsi="Times New Roman" w:cs="Times New Roman"/>
           <w:i/>
           <w:iCs/>
           <w:noProof/>
+          <w:sz w:val="32"/>
+          <w:szCs w:val="32"/>
         </w:rPr>
         <w:t>Tự vẽ</w:t>
       </w:r>
@@ -1064,36 +1921,30 @@
           <w:ilvl w:val="0"/>
           <w:numId w:val="2"/>
         </w:numPr>
-      </w:pPr>
-      <w:r>
-        <w:rPr>
+        <w:rPr>
+          <w:rFonts w:ascii="Times New Roman" w:hAnsi="Times New Roman" w:cs="Times New Roman"/>
+          <w:sz w:val="32"/>
+          <w:szCs w:val="32"/>
+        </w:rPr>
+      </w:pPr>
+      <w:r>
+        <w:rPr>
+          <w:rFonts w:ascii="Times New Roman" w:hAnsi="Times New Roman" w:cs="Times New Roman"/>
           <w:bCs/>
+          <w:sz w:val="32"/>
+          <w:szCs w:val="32"/>
         </w:rPr>
         <w:t>Tính thời gian dự trữ của công việc</w:t>
       </w:r>
       <w:r>
         <w:rPr>
+          <w:rFonts w:ascii="Times New Roman" w:hAnsi="Times New Roman" w:cs="Times New Roman"/>
           <w:bCs/>
+          <w:sz w:val="32"/>
+          <w:szCs w:val="32"/>
         </w:rPr>
         <w:br/>
-      </w:r>
-      <w:r>
-        <w:rPr>
-          <w:bCs/>
-        </w:rPr>
-        <w:t xml:space="preserve">Sj = LSj – ESj = LFj </w:t>
-      </w:r>
-      <w:r>
-        <w:rPr>
-          <w:bCs/>
-        </w:rPr>
-        <w:t>–</w:t>
-      </w:r>
-      <w:r>
-        <w:rPr>
-          <w:bCs/>
-        </w:rPr>
-        <w:t xml:space="preserve"> Efj</w:t>
+        <w:t>Sj = LSj – ESj = LFj – Efj</w:t>
       </w:r>
     </w:p>
     <w:tbl>
@@ -1132,12 +1983,18 @@
             <w:pPr>
               <w:spacing w:line="240" w:lineRule="auto"/>
               <w:rPr>
+                <w:rFonts w:ascii="Times New Roman" w:hAnsi="Times New Roman" w:cs="Times New Roman"/>
                 <w:b/>
-              </w:rPr>
-            </w:pPr>
-            <w:r>
-              <w:rPr>
+                <w:sz w:val="32"/>
+                <w:szCs w:val="32"/>
+              </w:rPr>
+            </w:pPr>
+            <w:r>
+              <w:rPr>
+                <w:rFonts w:ascii="Times New Roman" w:hAnsi="Times New Roman" w:cs="Times New Roman"/>
                 <w:b/>
+                <w:sz w:val="32"/>
+                <w:szCs w:val="32"/>
               </w:rPr>
               <w:t>Hoạt động</w:t>
             </w:r>
@@ -1155,12 +2012,18 @@
             <w:pPr>
               <w:spacing w:line="240" w:lineRule="auto"/>
               <w:rPr>
+                <w:rFonts w:ascii="Times New Roman" w:hAnsi="Times New Roman" w:cs="Times New Roman"/>
                 <w:b/>
-              </w:rPr>
-            </w:pPr>
-            <w:r>
-              <w:rPr>
+                <w:sz w:val="32"/>
+                <w:szCs w:val="32"/>
+              </w:rPr>
+            </w:pPr>
+            <w:r>
+              <w:rPr>
+                <w:rFonts w:ascii="Times New Roman" w:hAnsi="Times New Roman" w:cs="Times New Roman"/>
                 <w:b/>
+                <w:sz w:val="32"/>
+                <w:szCs w:val="32"/>
               </w:rPr>
               <w:t>ES</w:t>
             </w:r>
@@ -1178,12 +2041,18 @@
             <w:pPr>
               <w:spacing w:line="240" w:lineRule="auto"/>
               <w:rPr>
+                <w:rFonts w:ascii="Times New Roman" w:hAnsi="Times New Roman" w:cs="Times New Roman"/>
                 <w:b/>
-              </w:rPr>
-            </w:pPr>
-            <w:r>
-              <w:rPr>
+                <w:sz w:val="32"/>
+                <w:szCs w:val="32"/>
+              </w:rPr>
+            </w:pPr>
+            <w:r>
+              <w:rPr>
+                <w:rFonts w:ascii="Times New Roman" w:hAnsi="Times New Roman" w:cs="Times New Roman"/>
                 <w:b/>
+                <w:sz w:val="32"/>
+                <w:szCs w:val="32"/>
               </w:rPr>
               <w:t>LS</w:t>
             </w:r>
@@ -1201,12 +2070,18 @@
             <w:pPr>
               <w:spacing w:line="240" w:lineRule="auto"/>
               <w:rPr>
+                <w:rFonts w:ascii="Times New Roman" w:hAnsi="Times New Roman" w:cs="Times New Roman"/>
                 <w:b/>
-              </w:rPr>
-            </w:pPr>
-            <w:r>
-              <w:rPr>
+                <w:sz w:val="32"/>
+                <w:szCs w:val="32"/>
+              </w:rPr>
+            </w:pPr>
+            <w:r>
+              <w:rPr>
+                <w:rFonts w:ascii="Times New Roman" w:hAnsi="Times New Roman" w:cs="Times New Roman"/>
                 <w:b/>
+                <w:sz w:val="32"/>
+                <w:szCs w:val="32"/>
               </w:rPr>
               <w:t>EF</w:t>
             </w:r>
@@ -1224,12 +2099,18 @@
             <w:pPr>
               <w:spacing w:line="240" w:lineRule="auto"/>
               <w:rPr>
+                <w:rFonts w:ascii="Times New Roman" w:hAnsi="Times New Roman" w:cs="Times New Roman"/>
                 <w:b/>
-              </w:rPr>
-            </w:pPr>
-            <w:r>
-              <w:rPr>
+                <w:sz w:val="32"/>
+                <w:szCs w:val="32"/>
+              </w:rPr>
+            </w:pPr>
+            <w:r>
+              <w:rPr>
+                <w:rFonts w:ascii="Times New Roman" w:hAnsi="Times New Roman" w:cs="Times New Roman"/>
                 <w:b/>
+                <w:sz w:val="32"/>
+                <w:szCs w:val="32"/>
               </w:rPr>
               <w:t>LF</w:t>
             </w:r>
@@ -1247,12 +2128,18 @@
             <w:pPr>
               <w:spacing w:line="240" w:lineRule="auto"/>
               <w:rPr>
+                <w:rFonts w:ascii="Times New Roman" w:hAnsi="Times New Roman" w:cs="Times New Roman"/>
                 <w:b/>
-              </w:rPr>
-            </w:pPr>
-            <w:r>
-              <w:rPr>
+                <w:sz w:val="32"/>
+                <w:szCs w:val="32"/>
+              </w:rPr>
+            </w:pPr>
+            <w:r>
+              <w:rPr>
+                <w:rFonts w:ascii="Times New Roman" w:hAnsi="Times New Roman" w:cs="Times New Roman"/>
                 <w:b/>
+                <w:sz w:val="32"/>
+                <w:szCs w:val="32"/>
               </w:rPr>
               <w:t>Thời gian dự trữ</w:t>
             </w:r>
@@ -1269,12 +2156,18 @@
             <w:pPr>
               <w:spacing w:line="240" w:lineRule="auto"/>
               <w:rPr>
+                <w:rFonts w:ascii="Times New Roman" w:hAnsi="Times New Roman" w:cs="Times New Roman"/>
                 <w:b/>
-              </w:rPr>
-            </w:pPr>
-            <w:r>
-              <w:rPr>
+                <w:sz w:val="32"/>
+                <w:szCs w:val="32"/>
+              </w:rPr>
+            </w:pPr>
+            <w:r>
+              <w:rPr>
+                <w:rFonts w:ascii="Times New Roman" w:hAnsi="Times New Roman" w:cs="Times New Roman"/>
                 <w:b/>
+                <w:sz w:val="32"/>
+                <w:szCs w:val="32"/>
               </w:rPr>
               <w:t>Đường găng</w:t>
             </w:r>
@@ -1298,14 +2191,19 @@
             <w:pPr>
               <w:spacing w:line="240" w:lineRule="auto"/>
               <w:rPr>
+                <w:rFonts w:ascii="Times New Roman" w:hAnsi="Times New Roman" w:cs="Times New Roman"/>
                 <w:bCs/>
-              </w:rPr>
-            </w:pPr>
-            <w:r>
-              <w:rPr>
+                <w:sz w:val="32"/>
+                <w:szCs w:val="32"/>
+              </w:rPr>
+            </w:pPr>
+            <w:r>
+              <w:rPr>
+                <w:rFonts w:ascii="Times New Roman" w:hAnsi="Times New Roman" w:cs="Times New Roman"/>
                 <w:bCs/>
-              </w:rPr>
-              <w:lastRenderedPageBreak/>
+                <w:sz w:val="32"/>
+                <w:szCs w:val="32"/>
+              </w:rPr>
               <w:t>A</w:t>
             </w:r>
           </w:p>
@@ -1322,8 +2220,18 @@
           <w:p>
             <w:pPr>
               <w:spacing w:line="240" w:lineRule="auto"/>
-            </w:pPr>
-            <w:r>
+              <w:rPr>
+                <w:rFonts w:ascii="Times New Roman" w:hAnsi="Times New Roman" w:cs="Times New Roman"/>
+                <w:sz w:val="32"/>
+                <w:szCs w:val="32"/>
+              </w:rPr>
+            </w:pPr>
+            <w:r>
+              <w:rPr>
+                <w:rFonts w:ascii="Times New Roman" w:hAnsi="Times New Roman" w:cs="Times New Roman"/>
+                <w:sz w:val="32"/>
+                <w:szCs w:val="32"/>
+              </w:rPr>
               <w:t>0</w:t>
             </w:r>
           </w:p>
@@ -1340,8 +2248,18 @@
           <w:p>
             <w:pPr>
               <w:spacing w:line="240" w:lineRule="auto"/>
-            </w:pPr>
-            <w:r>
+              <w:rPr>
+                <w:rFonts w:ascii="Times New Roman" w:hAnsi="Times New Roman" w:cs="Times New Roman"/>
+                <w:sz w:val="32"/>
+                <w:szCs w:val="32"/>
+              </w:rPr>
+            </w:pPr>
+            <w:r>
+              <w:rPr>
+                <w:rFonts w:ascii="Times New Roman" w:hAnsi="Times New Roman" w:cs="Times New Roman"/>
+                <w:sz w:val="32"/>
+                <w:szCs w:val="32"/>
+              </w:rPr>
               <w:t>0</w:t>
             </w:r>
           </w:p>
@@ -1358,8 +2276,18 @@
           <w:p>
             <w:pPr>
               <w:spacing w:line="240" w:lineRule="auto"/>
-            </w:pPr>
-            <w:r>
+              <w:rPr>
+                <w:rFonts w:ascii="Times New Roman" w:hAnsi="Times New Roman" w:cs="Times New Roman"/>
+                <w:sz w:val="32"/>
+                <w:szCs w:val="32"/>
+              </w:rPr>
+            </w:pPr>
+            <w:r>
+              <w:rPr>
+                <w:rFonts w:ascii="Times New Roman" w:hAnsi="Times New Roman" w:cs="Times New Roman"/>
+                <w:sz w:val="32"/>
+                <w:szCs w:val="32"/>
+              </w:rPr>
               <w:t>7</w:t>
             </w:r>
           </w:p>
@@ -1376,8 +2304,18 @@
           <w:p>
             <w:pPr>
               <w:spacing w:line="240" w:lineRule="auto"/>
-            </w:pPr>
-            <w:r>
+              <w:rPr>
+                <w:rFonts w:ascii="Times New Roman" w:hAnsi="Times New Roman" w:cs="Times New Roman"/>
+                <w:sz w:val="32"/>
+                <w:szCs w:val="32"/>
+              </w:rPr>
+            </w:pPr>
+            <w:r>
+              <w:rPr>
+                <w:rFonts w:ascii="Times New Roman" w:hAnsi="Times New Roman" w:cs="Times New Roman"/>
+                <w:sz w:val="32"/>
+                <w:szCs w:val="32"/>
+              </w:rPr>
               <w:t>7</w:t>
             </w:r>
           </w:p>
@@ -1394,8 +2332,18 @@
           <w:p>
             <w:pPr>
               <w:spacing w:line="240" w:lineRule="auto"/>
-            </w:pPr>
-            <w:r>
+              <w:rPr>
+                <w:rFonts w:ascii="Times New Roman" w:hAnsi="Times New Roman" w:cs="Times New Roman"/>
+                <w:sz w:val="32"/>
+                <w:szCs w:val="32"/>
+              </w:rPr>
+            </w:pPr>
+            <w:r>
+              <w:rPr>
+                <w:rFonts w:ascii="Times New Roman" w:hAnsi="Times New Roman" w:cs="Times New Roman"/>
+                <w:sz w:val="32"/>
+                <w:szCs w:val="32"/>
+              </w:rPr>
               <w:t>0</w:t>
             </w:r>
           </w:p>
@@ -1411,8 +2359,18 @@
           <w:p>
             <w:pPr>
               <w:spacing w:line="240" w:lineRule="auto"/>
-            </w:pPr>
-            <w:r>
+              <w:rPr>
+                <w:rFonts w:ascii="Times New Roman" w:hAnsi="Times New Roman" w:cs="Times New Roman"/>
+                <w:sz w:val="32"/>
+                <w:szCs w:val="32"/>
+              </w:rPr>
+            </w:pPr>
+            <w:r>
+              <w:rPr>
+                <w:rFonts w:ascii="Times New Roman" w:hAnsi="Times New Roman" w:cs="Times New Roman"/>
+                <w:sz w:val="32"/>
+                <w:szCs w:val="32"/>
+              </w:rPr>
               <w:t>Có</w:t>
             </w:r>
           </w:p>
@@ -1431,12 +2389,18 @@
             <w:pPr>
               <w:spacing w:line="240" w:lineRule="auto"/>
               <w:rPr>
+                <w:rFonts w:ascii="Times New Roman" w:hAnsi="Times New Roman" w:cs="Times New Roman"/>
                 <w:bCs/>
-              </w:rPr>
-            </w:pPr>
-            <w:r>
-              <w:rPr>
+                <w:sz w:val="32"/>
+                <w:szCs w:val="32"/>
+              </w:rPr>
+            </w:pPr>
+            <w:r>
+              <w:rPr>
+                <w:rFonts w:ascii="Times New Roman" w:hAnsi="Times New Roman" w:cs="Times New Roman"/>
                 <w:bCs/>
+                <w:sz w:val="32"/>
+                <w:szCs w:val="32"/>
               </w:rPr>
               <w:t>B</w:t>
             </w:r>
@@ -1450,8 +2414,18 @@
           <w:p>
             <w:pPr>
               <w:spacing w:line="240" w:lineRule="auto"/>
-            </w:pPr>
-            <w:r>
+              <w:rPr>
+                <w:rFonts w:ascii="Times New Roman" w:hAnsi="Times New Roman" w:cs="Times New Roman"/>
+                <w:sz w:val="32"/>
+                <w:szCs w:val="32"/>
+              </w:rPr>
+            </w:pPr>
+            <w:r>
+              <w:rPr>
+                <w:rFonts w:ascii="Times New Roman" w:hAnsi="Times New Roman" w:cs="Times New Roman"/>
+                <w:sz w:val="32"/>
+                <w:szCs w:val="32"/>
+              </w:rPr>
               <w:t>7</w:t>
             </w:r>
           </w:p>
@@ -1464,8 +2438,18 @@
           <w:p>
             <w:pPr>
               <w:spacing w:line="240" w:lineRule="auto"/>
-            </w:pPr>
-            <w:r>
+              <w:rPr>
+                <w:rFonts w:ascii="Times New Roman" w:hAnsi="Times New Roman" w:cs="Times New Roman"/>
+                <w:sz w:val="32"/>
+                <w:szCs w:val="32"/>
+              </w:rPr>
+            </w:pPr>
+            <w:r>
+              <w:rPr>
+                <w:rFonts w:ascii="Times New Roman" w:hAnsi="Times New Roman" w:cs="Times New Roman"/>
+                <w:sz w:val="32"/>
+                <w:szCs w:val="32"/>
+              </w:rPr>
               <w:t>7</w:t>
             </w:r>
           </w:p>
@@ -1478,8 +2462,18 @@
           <w:p>
             <w:pPr>
               <w:spacing w:line="240" w:lineRule="auto"/>
-            </w:pPr>
-            <w:r>
+              <w:rPr>
+                <w:rFonts w:ascii="Times New Roman" w:hAnsi="Times New Roman" w:cs="Times New Roman"/>
+                <w:sz w:val="32"/>
+                <w:szCs w:val="32"/>
+              </w:rPr>
+            </w:pPr>
+            <w:r>
+              <w:rPr>
+                <w:rFonts w:ascii="Times New Roman" w:hAnsi="Times New Roman" w:cs="Times New Roman"/>
+                <w:sz w:val="32"/>
+                <w:szCs w:val="32"/>
+              </w:rPr>
               <w:t>10</w:t>
             </w:r>
           </w:p>
@@ -1492,8 +2486,18 @@
           <w:p>
             <w:pPr>
               <w:spacing w:line="240" w:lineRule="auto"/>
-            </w:pPr>
-            <w:r>
+              <w:rPr>
+                <w:rFonts w:ascii="Times New Roman" w:hAnsi="Times New Roman" w:cs="Times New Roman"/>
+                <w:sz w:val="32"/>
+                <w:szCs w:val="32"/>
+              </w:rPr>
+            </w:pPr>
+            <w:r>
+              <w:rPr>
+                <w:rFonts w:ascii="Times New Roman" w:hAnsi="Times New Roman" w:cs="Times New Roman"/>
+                <w:sz w:val="32"/>
+                <w:szCs w:val="32"/>
+              </w:rPr>
               <w:t>10</w:t>
             </w:r>
           </w:p>
@@ -1506,8 +2510,18 @@
           <w:p>
             <w:pPr>
               <w:spacing w:line="240" w:lineRule="auto"/>
-            </w:pPr>
-            <w:r>
+              <w:rPr>
+                <w:rFonts w:ascii="Times New Roman" w:hAnsi="Times New Roman" w:cs="Times New Roman"/>
+                <w:sz w:val="32"/>
+                <w:szCs w:val="32"/>
+              </w:rPr>
+            </w:pPr>
+            <w:r>
+              <w:rPr>
+                <w:rFonts w:ascii="Times New Roman" w:hAnsi="Times New Roman" w:cs="Times New Roman"/>
+                <w:sz w:val="32"/>
+                <w:szCs w:val="32"/>
+              </w:rPr>
               <w:t>0</w:t>
             </w:r>
           </w:p>
@@ -1519,8 +2533,18 @@
           <w:p>
             <w:pPr>
               <w:spacing w:line="240" w:lineRule="auto"/>
-            </w:pPr>
-            <w:r>
+              <w:rPr>
+                <w:rFonts w:ascii="Times New Roman" w:hAnsi="Times New Roman" w:cs="Times New Roman"/>
+                <w:sz w:val="32"/>
+                <w:szCs w:val="32"/>
+              </w:rPr>
+            </w:pPr>
+            <w:r>
+              <w:rPr>
+                <w:rFonts w:ascii="Times New Roman" w:hAnsi="Times New Roman" w:cs="Times New Roman"/>
+                <w:sz w:val="32"/>
+                <w:szCs w:val="32"/>
+              </w:rPr>
               <w:t>Có</w:t>
             </w:r>
           </w:p>
@@ -1543,12 +2567,18 @@
             <w:pPr>
               <w:spacing w:line="240" w:lineRule="auto"/>
               <w:rPr>
+                <w:rFonts w:ascii="Times New Roman" w:hAnsi="Times New Roman" w:cs="Times New Roman"/>
                 <w:bCs/>
-              </w:rPr>
-            </w:pPr>
-            <w:r>
-              <w:rPr>
+                <w:sz w:val="32"/>
+                <w:szCs w:val="32"/>
+              </w:rPr>
+            </w:pPr>
+            <w:r>
+              <w:rPr>
+                <w:rFonts w:ascii="Times New Roman" w:hAnsi="Times New Roman" w:cs="Times New Roman"/>
                 <w:bCs/>
+                <w:sz w:val="32"/>
+                <w:szCs w:val="32"/>
               </w:rPr>
               <w:t>C</w:t>
             </w:r>
@@ -1566,8 +2596,18 @@
           <w:p>
             <w:pPr>
               <w:spacing w:line="240" w:lineRule="auto"/>
-            </w:pPr>
-            <w:r>
+              <w:rPr>
+                <w:rFonts w:ascii="Times New Roman" w:hAnsi="Times New Roman" w:cs="Times New Roman"/>
+                <w:sz w:val="32"/>
+                <w:szCs w:val="32"/>
+              </w:rPr>
+            </w:pPr>
+            <w:r>
+              <w:rPr>
+                <w:rFonts w:ascii="Times New Roman" w:hAnsi="Times New Roman" w:cs="Times New Roman"/>
+                <w:sz w:val="32"/>
+                <w:szCs w:val="32"/>
+              </w:rPr>
               <w:t>0</w:t>
             </w:r>
           </w:p>
@@ -1584,8 +2624,18 @@
           <w:p>
             <w:pPr>
               <w:spacing w:line="240" w:lineRule="auto"/>
-            </w:pPr>
-            <w:r>
+              <w:rPr>
+                <w:rFonts w:ascii="Times New Roman" w:hAnsi="Times New Roman" w:cs="Times New Roman"/>
+                <w:sz w:val="32"/>
+                <w:szCs w:val="32"/>
+              </w:rPr>
+            </w:pPr>
+            <w:r>
+              <w:rPr>
+                <w:rFonts w:ascii="Times New Roman" w:hAnsi="Times New Roman" w:cs="Times New Roman"/>
+                <w:sz w:val="32"/>
+                <w:szCs w:val="32"/>
+              </w:rPr>
               <w:t>1</w:t>
             </w:r>
           </w:p>
@@ -1602,8 +2652,18 @@
           <w:p>
             <w:pPr>
               <w:spacing w:line="240" w:lineRule="auto"/>
-            </w:pPr>
-            <w:r>
+              <w:rPr>
+                <w:rFonts w:ascii="Times New Roman" w:hAnsi="Times New Roman" w:cs="Times New Roman"/>
+                <w:sz w:val="32"/>
+                <w:szCs w:val="32"/>
+              </w:rPr>
+            </w:pPr>
+            <w:r>
+              <w:rPr>
+                <w:rFonts w:ascii="Times New Roman" w:hAnsi="Times New Roman" w:cs="Times New Roman"/>
+                <w:sz w:val="32"/>
+                <w:szCs w:val="32"/>
+              </w:rPr>
               <w:t>6</w:t>
             </w:r>
           </w:p>
@@ -1620,8 +2680,18 @@
           <w:p>
             <w:pPr>
               <w:spacing w:line="240" w:lineRule="auto"/>
-            </w:pPr>
-            <w:r>
+              <w:rPr>
+                <w:rFonts w:ascii="Times New Roman" w:hAnsi="Times New Roman" w:cs="Times New Roman"/>
+                <w:sz w:val="32"/>
+                <w:szCs w:val="32"/>
+              </w:rPr>
+            </w:pPr>
+            <w:r>
+              <w:rPr>
+                <w:rFonts w:ascii="Times New Roman" w:hAnsi="Times New Roman" w:cs="Times New Roman"/>
+                <w:sz w:val="32"/>
+                <w:szCs w:val="32"/>
+              </w:rPr>
               <w:t>7</w:t>
             </w:r>
           </w:p>
@@ -1638,8 +2708,18 @@
           <w:p>
             <w:pPr>
               <w:spacing w:line="240" w:lineRule="auto"/>
-            </w:pPr>
-            <w:r>
+              <w:rPr>
+                <w:rFonts w:ascii="Times New Roman" w:hAnsi="Times New Roman" w:cs="Times New Roman"/>
+                <w:sz w:val="32"/>
+                <w:szCs w:val="32"/>
+              </w:rPr>
+            </w:pPr>
+            <w:r>
+              <w:rPr>
+                <w:rFonts w:ascii="Times New Roman" w:hAnsi="Times New Roman" w:cs="Times New Roman"/>
+                <w:sz w:val="32"/>
+                <w:szCs w:val="32"/>
+              </w:rPr>
               <w:t>1</w:t>
             </w:r>
           </w:p>
@@ -1655,6 +2735,11 @@
           <w:p>
             <w:pPr>
               <w:spacing w:line="240" w:lineRule="auto"/>
+              <w:rPr>
+                <w:rFonts w:ascii="Times New Roman" w:hAnsi="Times New Roman" w:cs="Times New Roman"/>
+                <w:sz w:val="32"/>
+                <w:szCs w:val="32"/>
+              </w:rPr>
             </w:pPr>
           </w:p>
         </w:tc>
@@ -1675,12 +2760,18 @@
             <w:pPr>
               <w:spacing w:line="240" w:lineRule="auto"/>
               <w:rPr>
+                <w:rFonts w:ascii="Times New Roman" w:hAnsi="Times New Roman" w:cs="Times New Roman"/>
                 <w:bCs/>
-              </w:rPr>
-            </w:pPr>
-            <w:r>
-              <w:rPr>
+                <w:sz w:val="32"/>
+                <w:szCs w:val="32"/>
+              </w:rPr>
+            </w:pPr>
+            <w:r>
+              <w:rPr>
+                <w:rFonts w:ascii="Times New Roman" w:hAnsi="Times New Roman" w:cs="Times New Roman"/>
                 <w:bCs/>
+                <w:sz w:val="32"/>
+                <w:szCs w:val="32"/>
               </w:rPr>
               <w:t>D</w:t>
             </w:r>
@@ -1697,8 +2788,18 @@
           <w:p>
             <w:pPr>
               <w:spacing w:line="240" w:lineRule="auto"/>
-            </w:pPr>
-            <w:r>
+              <w:rPr>
+                <w:rFonts w:ascii="Times New Roman" w:hAnsi="Times New Roman" w:cs="Times New Roman"/>
+                <w:sz w:val="32"/>
+                <w:szCs w:val="32"/>
+              </w:rPr>
+            </w:pPr>
+            <w:r>
+              <w:rPr>
+                <w:rFonts w:ascii="Times New Roman" w:hAnsi="Times New Roman" w:cs="Times New Roman"/>
+                <w:sz w:val="32"/>
+                <w:szCs w:val="32"/>
+              </w:rPr>
               <w:t>6</w:t>
             </w:r>
           </w:p>
@@ -1714,8 +2815,18 @@
           <w:p>
             <w:pPr>
               <w:spacing w:line="240" w:lineRule="auto"/>
-            </w:pPr>
-            <w:r>
+              <w:rPr>
+                <w:rFonts w:ascii="Times New Roman" w:hAnsi="Times New Roman" w:cs="Times New Roman"/>
+                <w:sz w:val="32"/>
+                <w:szCs w:val="32"/>
+              </w:rPr>
+            </w:pPr>
+            <w:r>
+              <w:rPr>
+                <w:rFonts w:ascii="Times New Roman" w:hAnsi="Times New Roman" w:cs="Times New Roman"/>
+                <w:sz w:val="32"/>
+                <w:szCs w:val="32"/>
+              </w:rPr>
               <w:t>7</w:t>
             </w:r>
           </w:p>
@@ -1731,8 +2842,18 @@
           <w:p>
             <w:pPr>
               <w:spacing w:line="240" w:lineRule="auto"/>
-            </w:pPr>
-            <w:r>
+              <w:rPr>
+                <w:rFonts w:ascii="Times New Roman" w:hAnsi="Times New Roman" w:cs="Times New Roman"/>
+                <w:sz w:val="32"/>
+                <w:szCs w:val="32"/>
+              </w:rPr>
+            </w:pPr>
+            <w:r>
+              <w:rPr>
+                <w:rFonts w:ascii="Times New Roman" w:hAnsi="Times New Roman" w:cs="Times New Roman"/>
+                <w:sz w:val="32"/>
+                <w:szCs w:val="32"/>
+              </w:rPr>
               <w:t>9</w:t>
             </w:r>
           </w:p>
@@ -1748,8 +2869,18 @@
           <w:p>
             <w:pPr>
               <w:spacing w:line="240" w:lineRule="auto"/>
-            </w:pPr>
-            <w:r>
+              <w:rPr>
+                <w:rFonts w:ascii="Times New Roman" w:hAnsi="Times New Roman" w:cs="Times New Roman"/>
+                <w:sz w:val="32"/>
+                <w:szCs w:val="32"/>
+              </w:rPr>
+            </w:pPr>
+            <w:r>
+              <w:rPr>
+                <w:rFonts w:ascii="Times New Roman" w:hAnsi="Times New Roman" w:cs="Times New Roman"/>
+                <w:sz w:val="32"/>
+                <w:szCs w:val="32"/>
+              </w:rPr>
               <w:t>10</w:t>
             </w:r>
           </w:p>
@@ -1765,8 +2896,18 @@
           <w:p>
             <w:pPr>
               <w:spacing w:line="240" w:lineRule="auto"/>
-            </w:pPr>
-            <w:r>
+              <w:rPr>
+                <w:rFonts w:ascii="Times New Roman" w:hAnsi="Times New Roman" w:cs="Times New Roman"/>
+                <w:sz w:val="32"/>
+                <w:szCs w:val="32"/>
+              </w:rPr>
+            </w:pPr>
+            <w:r>
+              <w:rPr>
+                <w:rFonts w:ascii="Times New Roman" w:hAnsi="Times New Roman" w:cs="Times New Roman"/>
+                <w:sz w:val="32"/>
+                <w:szCs w:val="32"/>
+              </w:rPr>
               <w:t>1</w:t>
             </w:r>
           </w:p>
@@ -1781,6 +2922,11 @@
           <w:p>
             <w:pPr>
               <w:spacing w:line="240" w:lineRule="auto"/>
+              <w:rPr>
+                <w:rFonts w:ascii="Times New Roman" w:hAnsi="Times New Roman" w:cs="Times New Roman"/>
+                <w:sz w:val="32"/>
+                <w:szCs w:val="32"/>
+              </w:rPr>
             </w:pPr>
           </w:p>
         </w:tc>
@@ -1802,12 +2948,18 @@
             <w:pPr>
               <w:spacing w:line="240" w:lineRule="auto"/>
               <w:rPr>
+                <w:rFonts w:ascii="Times New Roman" w:hAnsi="Times New Roman" w:cs="Times New Roman"/>
                 <w:bCs/>
-              </w:rPr>
-            </w:pPr>
-            <w:r>
-              <w:rPr>
+                <w:sz w:val="32"/>
+                <w:szCs w:val="32"/>
+              </w:rPr>
+            </w:pPr>
+            <w:r>
+              <w:rPr>
+                <w:rFonts w:ascii="Times New Roman" w:hAnsi="Times New Roman" w:cs="Times New Roman"/>
                 <w:bCs/>
+                <w:sz w:val="32"/>
+                <w:szCs w:val="32"/>
               </w:rPr>
               <w:t>E</w:t>
             </w:r>
@@ -1825,8 +2977,18 @@
           <w:p>
             <w:pPr>
               <w:spacing w:line="240" w:lineRule="auto"/>
-            </w:pPr>
-            <w:r>
+              <w:rPr>
+                <w:rFonts w:ascii="Times New Roman" w:hAnsi="Times New Roman" w:cs="Times New Roman"/>
+                <w:sz w:val="32"/>
+                <w:szCs w:val="32"/>
+              </w:rPr>
+            </w:pPr>
+            <w:r>
+              <w:rPr>
+                <w:rFonts w:ascii="Times New Roman" w:hAnsi="Times New Roman" w:cs="Times New Roman"/>
+                <w:sz w:val="32"/>
+                <w:szCs w:val="32"/>
+              </w:rPr>
               <w:t>10</w:t>
             </w:r>
           </w:p>
@@ -1843,8 +3005,18 @@
           <w:p>
             <w:pPr>
               <w:spacing w:line="240" w:lineRule="auto"/>
-            </w:pPr>
-            <w:r>
+              <w:rPr>
+                <w:rFonts w:ascii="Times New Roman" w:hAnsi="Times New Roman" w:cs="Times New Roman"/>
+                <w:sz w:val="32"/>
+                <w:szCs w:val="32"/>
+              </w:rPr>
+            </w:pPr>
+            <w:r>
+              <w:rPr>
+                <w:rFonts w:ascii="Times New Roman" w:hAnsi="Times New Roman" w:cs="Times New Roman"/>
+                <w:sz w:val="32"/>
+                <w:szCs w:val="32"/>
+              </w:rPr>
               <w:t>10</w:t>
             </w:r>
           </w:p>
@@ -1861,8 +3033,18 @@
           <w:p>
             <w:pPr>
               <w:spacing w:line="240" w:lineRule="auto"/>
-            </w:pPr>
-            <w:r>
+              <w:rPr>
+                <w:rFonts w:ascii="Times New Roman" w:hAnsi="Times New Roman" w:cs="Times New Roman"/>
+                <w:sz w:val="32"/>
+                <w:szCs w:val="32"/>
+              </w:rPr>
+            </w:pPr>
+            <w:r>
+              <w:rPr>
+                <w:rFonts w:ascii="Times New Roman" w:hAnsi="Times New Roman" w:cs="Times New Roman"/>
+                <w:sz w:val="32"/>
+                <w:szCs w:val="32"/>
+              </w:rPr>
               <w:t>12</w:t>
             </w:r>
           </w:p>
@@ -1879,8 +3061,18 @@
           <w:p>
             <w:pPr>
               <w:spacing w:line="240" w:lineRule="auto"/>
-            </w:pPr>
-            <w:r>
+              <w:rPr>
+                <w:rFonts w:ascii="Times New Roman" w:hAnsi="Times New Roman" w:cs="Times New Roman"/>
+                <w:sz w:val="32"/>
+                <w:szCs w:val="32"/>
+              </w:rPr>
+            </w:pPr>
+            <w:r>
+              <w:rPr>
+                <w:rFonts w:ascii="Times New Roman" w:hAnsi="Times New Roman" w:cs="Times New Roman"/>
+                <w:sz w:val="32"/>
+                <w:szCs w:val="32"/>
+              </w:rPr>
               <w:t>12</w:t>
             </w:r>
           </w:p>
@@ -1897,8 +3089,18 @@
           <w:p>
             <w:pPr>
               <w:spacing w:line="240" w:lineRule="auto"/>
-            </w:pPr>
-            <w:r>
+              <w:rPr>
+                <w:rFonts w:ascii="Times New Roman" w:hAnsi="Times New Roman" w:cs="Times New Roman"/>
+                <w:sz w:val="32"/>
+                <w:szCs w:val="32"/>
+              </w:rPr>
+            </w:pPr>
+            <w:r>
+              <w:rPr>
+                <w:rFonts w:ascii="Times New Roman" w:hAnsi="Times New Roman" w:cs="Times New Roman"/>
+                <w:sz w:val="32"/>
+                <w:szCs w:val="32"/>
+              </w:rPr>
               <w:t>0</w:t>
             </w:r>
           </w:p>
@@ -1914,15 +3116,33 @@
           <w:p>
             <w:pPr>
               <w:spacing w:line="240" w:lineRule="auto"/>
-            </w:pPr>
-            <w:r>
+              <w:rPr>
+                <w:rFonts w:ascii="Times New Roman" w:hAnsi="Times New Roman" w:cs="Times New Roman"/>
+                <w:sz w:val="32"/>
+                <w:szCs w:val="32"/>
+              </w:rPr>
+            </w:pPr>
+            <w:r>
+              <w:rPr>
+                <w:rFonts w:ascii="Times New Roman" w:hAnsi="Times New Roman" w:cs="Times New Roman"/>
+                <w:sz w:val="32"/>
+                <w:szCs w:val="32"/>
+              </w:rPr>
               <w:t>Có</w:t>
             </w:r>
           </w:p>
         </w:tc>
       </w:tr>
     </w:tbl>
-    <w:p/>
+    <w:p>
+      <w:pPr>
+        <w:rPr>
+          <w:rFonts w:ascii="Times New Roman" w:hAnsi="Times New Roman" w:cs="Times New Roman"/>
+          <w:sz w:val="32"/>
+          <w:szCs w:val="32"/>
+        </w:rPr>
+      </w:pPr>
+    </w:p>
     <w:p>
       <w:pPr>
         <w:pStyle w:val="ListParagraph"/>
@@ -1930,8 +3150,18 @@
           <w:ilvl w:val="2"/>
           <w:numId w:val="1"/>
         </w:numPr>
-      </w:pPr>
-      <w:r>
+        <w:rPr>
+          <w:rFonts w:ascii="Times New Roman" w:hAnsi="Times New Roman" w:cs="Times New Roman"/>
+          <w:sz w:val="32"/>
+          <w:szCs w:val="32"/>
+        </w:rPr>
+      </w:pPr>
+      <w:r>
+        <w:rPr>
+          <w:rFonts w:ascii="Times New Roman" w:hAnsi="Times New Roman" w:cs="Times New Roman"/>
+          <w:sz w:val="32"/>
+          <w:szCs w:val="32"/>
+        </w:rPr>
         <w:t xml:space="preserve"> Đường găng dự án</w:t>
       </w:r>
     </w:p>
@@ -1942,8 +3172,18 @@
           <w:ilvl w:val="0"/>
           <w:numId w:val="2"/>
         </w:numPr>
-      </w:pPr>
-      <w:r>
+        <w:rPr>
+          <w:rFonts w:ascii="Times New Roman" w:hAnsi="Times New Roman" w:cs="Times New Roman"/>
+          <w:sz w:val="32"/>
+          <w:szCs w:val="32"/>
+        </w:rPr>
+      </w:pPr>
+      <w:r>
+        <w:rPr>
+          <w:rFonts w:ascii="Times New Roman" w:hAnsi="Times New Roman" w:cs="Times New Roman"/>
+          <w:sz w:val="32"/>
+          <w:szCs w:val="32"/>
+        </w:rPr>
         <w:t>Công việc găng là công việc có dự trữ thời gian = 0</w:t>
       </w:r>
     </w:p>
@@ -1954,27 +3194,67 @@
           <w:ilvl w:val="0"/>
           <w:numId w:val="2"/>
         </w:numPr>
-      </w:pPr>
-      <w:r>
+        <w:rPr>
+          <w:rFonts w:ascii="Times New Roman" w:hAnsi="Times New Roman" w:cs="Times New Roman"/>
+          <w:sz w:val="32"/>
+          <w:szCs w:val="32"/>
+        </w:rPr>
+      </w:pPr>
+      <w:r>
+        <w:rPr>
+          <w:rFonts w:ascii="Times New Roman" w:hAnsi="Times New Roman" w:cs="Times New Roman"/>
+          <w:sz w:val="32"/>
+          <w:szCs w:val="32"/>
+        </w:rPr>
         <w:t>Đường găng là: (i) danh sách các công việc găng</w:t>
       </w:r>
       <w:r>
+        <w:rPr>
+          <w:rFonts w:ascii="Times New Roman" w:hAnsi="Times New Roman" w:cs="Times New Roman"/>
+          <w:sz w:val="32"/>
+          <w:szCs w:val="32"/>
+        </w:rPr>
         <w:t>,</w:t>
       </w:r>
       <w:r>
+        <w:rPr>
+          <w:rFonts w:ascii="Times New Roman" w:hAnsi="Times New Roman" w:cs="Times New Roman"/>
+          <w:sz w:val="32"/>
+          <w:szCs w:val="32"/>
+        </w:rPr>
         <w:t xml:space="preserve"> (ii) thoả mãn con đường đó phải là đường xuyên mạng, đi từ Start </w:t>
       </w:r>
       <w:r>
+        <w:rPr>
+          <w:rFonts w:ascii="Times New Roman" w:hAnsi="Times New Roman" w:cs="Times New Roman"/>
+          <w:sz w:val="32"/>
+          <w:szCs w:val="32"/>
+        </w:rPr>
         <w:sym w:font="Wingdings" w:char="F0E0"/>
       </w:r>
       <w:r>
+        <w:rPr>
+          <w:rFonts w:ascii="Times New Roman" w:hAnsi="Times New Roman" w:cs="Times New Roman"/>
+          <w:sz w:val="32"/>
+          <w:szCs w:val="32"/>
+        </w:rPr>
         <w:t xml:space="preserve"> Finish</w:t>
       </w:r>
       <w:r>
+        <w:rPr>
+          <w:rFonts w:ascii="Times New Roman" w:hAnsi="Times New Roman" w:cs="Times New Roman"/>
+          <w:sz w:val="32"/>
+          <w:szCs w:val="32"/>
+        </w:rPr>
         <w:t xml:space="preserve"> và (iii) cho thấy thời gian cần thiết – tối thiểu để hoàn thành dự </w:t>
       </w:r>
       <w:proofErr w:type="gramStart"/>
       <w:r>
+        <w:rPr>
+          <w:rFonts w:ascii="Times New Roman" w:hAnsi="Times New Roman" w:cs="Times New Roman"/>
+          <w:sz w:val="32"/>
+          <w:szCs w:val="32"/>
+        </w:rPr>
         <w:t>án</w:t>
       </w:r>
       <w:proofErr w:type="gramEnd"/>
@@ -1987,21 +3267,31 @@
           <w:numId w:val="2"/>
         </w:numPr>
         <w:rPr>
+          <w:rFonts w:ascii="Times New Roman" w:hAnsi="Times New Roman" w:cs="Times New Roman"/>
           <w:i/>
           <w:iCs/>
-        </w:rPr>
-      </w:pPr>
-      <w:r>
-        <w:rPr>
+          <w:sz w:val="32"/>
+          <w:szCs w:val="32"/>
+        </w:rPr>
+      </w:pPr>
+      <w:r>
+        <w:rPr>
+          <w:rFonts w:ascii="Times New Roman" w:hAnsi="Times New Roman" w:cs="Times New Roman"/>
           <w:i/>
           <w:iCs/>
-        </w:rPr>
+          <w:sz w:val="32"/>
+          <w:szCs w:val="32"/>
+        </w:rPr>
+        <w:lastRenderedPageBreak/>
         <w:t>Chèn cái hình vào</w:t>
       </w:r>
       <w:r>
         <w:rPr>
+          <w:rFonts w:ascii="Times New Roman" w:hAnsi="Times New Roman" w:cs="Times New Roman"/>
           <w:i/>
           <w:iCs/>
+          <w:sz w:val="32"/>
+          <w:szCs w:val="32"/>
         </w:rPr>
         <w:t xml:space="preserve"> (tự vẽ)</w:t>
       </w:r>
@@ -2013,8 +3303,18 @@
           <w:ilvl w:val="2"/>
           <w:numId w:val="1"/>
         </w:numPr>
-      </w:pPr>
-      <w:r>
+        <w:rPr>
+          <w:rFonts w:ascii="Times New Roman" w:hAnsi="Times New Roman" w:cs="Times New Roman"/>
+          <w:sz w:val="32"/>
+          <w:szCs w:val="32"/>
+        </w:rPr>
+      </w:pPr>
+      <w:r>
+        <w:rPr>
+          <w:rFonts w:ascii="Times New Roman" w:hAnsi="Times New Roman" w:cs="Times New Roman"/>
+          <w:sz w:val="32"/>
+          <w:szCs w:val="32"/>
+        </w:rPr>
         <w:t xml:space="preserve"> Bài toán đặt ra</w:t>
       </w:r>
     </w:p>
@@ -2026,14 +3326,20 @@
           <w:numId w:val="2"/>
         </w:numPr>
         <w:rPr>
+          <w:rFonts w:ascii="Times New Roman" w:hAnsi="Times New Roman" w:cs="Times New Roman"/>
           <w:i/>
           <w:iCs/>
-        </w:rPr>
-      </w:pPr>
-      <w:r>
-        <w:rPr>
+          <w:sz w:val="32"/>
+          <w:szCs w:val="32"/>
+        </w:rPr>
+      </w:pPr>
+      <w:r>
+        <w:rPr>
+          <w:rFonts w:ascii="Times New Roman" w:hAnsi="Times New Roman" w:cs="Times New Roman"/>
           <w:i/>
           <w:iCs/>
+          <w:sz w:val="32"/>
+          <w:szCs w:val="32"/>
         </w:rPr>
         <w:t>Danh sách công việc lấy từ phần trên</w:t>
       </w:r>
@@ -2046,28 +3352,40 @@
           <w:numId w:val="2"/>
         </w:numPr>
         <w:rPr>
+          <w:rFonts w:ascii="Times New Roman" w:hAnsi="Times New Roman" w:cs="Times New Roman"/>
           <w:i/>
           <w:iCs/>
-        </w:rPr>
-      </w:pPr>
-      <w:r>
-        <w:rPr>
+          <w:sz w:val="32"/>
+          <w:szCs w:val="32"/>
+        </w:rPr>
+      </w:pPr>
+      <w:r>
+        <w:rPr>
+          <w:rFonts w:ascii="Times New Roman" w:hAnsi="Times New Roman" w:cs="Times New Roman"/>
           <w:i/>
           <w:iCs/>
+          <w:sz w:val="32"/>
+          <w:szCs w:val="32"/>
         </w:rPr>
         <w:t>Lấy bảng</w:t>
       </w:r>
       <w:r>
         <w:rPr>
+          <w:rFonts w:ascii="Times New Roman" w:hAnsi="Times New Roman" w:cs="Times New Roman"/>
           <w:i/>
           <w:iCs/>
+          <w:sz w:val="32"/>
+          <w:szCs w:val="32"/>
         </w:rPr>
         <w:t xml:space="preserve"> ES, EF, LS, LF của từng công việc</w:t>
       </w:r>
       <w:r>
         <w:rPr>
+          <w:rFonts w:ascii="Times New Roman" w:hAnsi="Times New Roman" w:cs="Times New Roman"/>
           <w:i/>
           <w:iCs/>
+          <w:sz w:val="32"/>
+          <w:szCs w:val="32"/>
         </w:rPr>
         <w:t xml:space="preserve"> từ bên trên</w:t>
       </w:r>
@@ -2079,8 +3397,18 @@
           <w:ilvl w:val="0"/>
           <w:numId w:val="2"/>
         </w:numPr>
-      </w:pPr>
-      <w:r>
+        <w:rPr>
+          <w:rFonts w:ascii="Times New Roman" w:hAnsi="Times New Roman" w:cs="Times New Roman"/>
+          <w:sz w:val="32"/>
+          <w:szCs w:val="32"/>
+        </w:rPr>
+      </w:pPr>
+      <w:r>
+        <w:rPr>
+          <w:rFonts w:ascii="Times New Roman" w:hAnsi="Times New Roman" w:cs="Times New Roman"/>
+          <w:sz w:val="32"/>
+          <w:szCs w:val="32"/>
+        </w:rPr>
         <w:t>Đường găng A-B-E, thời gian hoàn thành dự án tính toán được là 12 ngày.</w:t>
       </w:r>
     </w:p>
@@ -2091,8 +3419,18 @@
           <w:ilvl w:val="0"/>
           <w:numId w:val="2"/>
         </w:numPr>
-      </w:pPr>
-      <w:r>
+        <w:rPr>
+          <w:rFonts w:ascii="Times New Roman" w:hAnsi="Times New Roman" w:cs="Times New Roman"/>
+          <w:sz w:val="32"/>
+          <w:szCs w:val="32"/>
+        </w:rPr>
+      </w:pPr>
+      <w:r>
+        <w:rPr>
+          <w:rFonts w:ascii="Times New Roman" w:hAnsi="Times New Roman" w:cs="Times New Roman"/>
+          <w:sz w:val="32"/>
+          <w:szCs w:val="32"/>
+        </w:rPr>
         <w:t>Giả sử chỉ muốn hoàn thành dự án trong khoảng ít hơn 12 ngày, ví dụ như 10 ngày thì có cách nào?</w:t>
       </w:r>
     </w:p>
@@ -2103,11 +3441,26 @@
           <w:ilvl w:val="2"/>
           <w:numId w:val="1"/>
         </w:numPr>
-      </w:pPr>
-      <w:r>
+        <w:rPr>
+          <w:rFonts w:ascii="Times New Roman" w:hAnsi="Times New Roman" w:cs="Times New Roman"/>
+          <w:sz w:val="32"/>
+          <w:szCs w:val="32"/>
+        </w:rPr>
+      </w:pPr>
+      <w:r>
+        <w:rPr>
+          <w:rFonts w:ascii="Times New Roman" w:hAnsi="Times New Roman" w:cs="Times New Roman"/>
+          <w:sz w:val="32"/>
+          <w:szCs w:val="32"/>
+        </w:rPr>
         <w:t xml:space="preserve"> </w:t>
       </w:r>
       <w:r>
+        <w:rPr>
+          <w:rFonts w:ascii="Times New Roman" w:hAnsi="Times New Roman" w:cs="Times New Roman"/>
+          <w:sz w:val="32"/>
+          <w:szCs w:val="32"/>
+        </w:rPr>
         <w:t>Giải pháp</w:t>
       </w:r>
     </w:p>
@@ -2118,50 +3471,86 @@
           <w:ilvl w:val="0"/>
           <w:numId w:val="2"/>
         </w:numPr>
-      </w:pPr>
-      <w:r>
+        <w:rPr>
+          <w:rFonts w:ascii="Times New Roman" w:hAnsi="Times New Roman" w:cs="Times New Roman"/>
+          <w:sz w:val="32"/>
+          <w:szCs w:val="32"/>
+        </w:rPr>
+      </w:pPr>
+      <w:r>
+        <w:rPr>
+          <w:rFonts w:ascii="Times New Roman" w:hAnsi="Times New Roman" w:cs="Times New Roman"/>
+          <w:sz w:val="32"/>
+          <w:szCs w:val="32"/>
+        </w:rPr>
         <w:t>Phương pháp cost-time tradeoff</w:t>
       </w:r>
       <w:r>
+        <w:rPr>
+          <w:rFonts w:ascii="Times New Roman" w:hAnsi="Times New Roman" w:cs="Times New Roman"/>
+          <w:sz w:val="32"/>
+          <w:szCs w:val="32"/>
+        </w:rPr>
         <w:br/>
         <w:t xml:space="preserve">Mức rút giảm thời gian tối đa của công việc i theo dự kiến: </w:t>
       </w:r>
       <w:r>
         <w:rPr>
+          <w:rFonts w:ascii="Times New Roman" w:hAnsi="Times New Roman" w:cs="Times New Roman"/>
           <w:bCs/>
+          <w:sz w:val="32"/>
+          <w:szCs w:val="32"/>
         </w:rPr>
         <w:t>Mi = ti – t’i</w:t>
       </w:r>
       <w:r>
         <w:rPr>
+          <w:rFonts w:ascii="Times New Roman" w:hAnsi="Times New Roman" w:cs="Times New Roman"/>
           <w:bCs/>
+          <w:sz w:val="32"/>
+          <w:szCs w:val="32"/>
         </w:rPr>
         <w:br/>
       </w:r>
       <w:r>
+        <w:rPr>
+          <w:rFonts w:ascii="Times New Roman" w:hAnsi="Times New Roman" w:cs="Times New Roman"/>
+          <w:sz w:val="32"/>
+          <w:szCs w:val="32"/>
+        </w:rPr>
         <w:t xml:space="preserve">Chi phí thoả hiệp mỗi công việc i: </w:t>
       </w:r>
       <w:r>
         <w:rPr>
+          <w:rFonts w:ascii="Times New Roman" w:hAnsi="Times New Roman" w:cs="Times New Roman"/>
           <w:b/>
+          <w:sz w:val="32"/>
+          <w:szCs w:val="32"/>
         </w:rPr>
         <w:t>K</w:t>
       </w:r>
       <w:r>
         <w:rPr>
+          <w:rFonts w:ascii="Times New Roman" w:hAnsi="Times New Roman" w:cs="Times New Roman"/>
           <w:b/>
+          <w:sz w:val="32"/>
+          <w:szCs w:val="32"/>
           <w:vertAlign w:val="subscript"/>
         </w:rPr>
         <w:t>i</w:t>
       </w:r>
       <w:r>
         <w:rPr>
+          <w:rFonts w:ascii="Times New Roman" w:hAnsi="Times New Roman" w:cs="Times New Roman"/>
           <w:b/>
+          <w:sz w:val="32"/>
+          <w:szCs w:val="32"/>
         </w:rPr>
         <w:t xml:space="preserve"> =</w:t>
       </w:r>
       <w:r>
         <w:rPr>
+          <w:rFonts w:ascii="Times New Roman" w:hAnsi="Times New Roman" w:cs="Times New Roman"/>
           <w:sz w:val="32"/>
           <w:szCs w:val="32"/>
         </w:rPr>
@@ -2172,11 +3561,11 @@
           <m:fPr>
             <m:ctrlPr>
               <w:rPr>
-                <w:rFonts w:ascii="Cambria Math" w:hAnsi="Cambria Math"/>
+                <w:rFonts w:ascii="Cambria Math" w:hAnsi="Cambria Math" w:cs="Times New Roman"/>
                 <w:bCs/>
                 <w:i/>
-                <w:sz w:val="28"/>
-                <w:szCs w:val="28"/>
+                <w:sz w:val="32"/>
+                <w:szCs w:val="32"/>
               </w:rPr>
             </m:ctrlPr>
           </m:fPr>
@@ -2185,11 +3574,11 @@
               <m:sSupPr>
                 <m:ctrlPr>
                   <w:rPr>
-                    <w:rFonts w:ascii="Cambria Math" w:hAnsi="Cambria Math"/>
+                    <w:rFonts w:ascii="Cambria Math" w:hAnsi="Cambria Math" w:cs="Times New Roman"/>
                     <w:bCs/>
                     <w:i/>
-                    <w:sz w:val="28"/>
-                    <w:szCs w:val="28"/>
+                    <w:sz w:val="32"/>
+                    <w:szCs w:val="32"/>
                   </w:rPr>
                 </m:ctrlPr>
               </m:sSupPr>
@@ -2199,9 +3588,9 @@
                     <m:sty m:val="bi"/>
                   </m:rPr>
                   <w:rPr>
-                    <w:rFonts w:ascii="Cambria Math" w:hAnsi="Cambria Math"/>
-                    <w:sz w:val="28"/>
-                    <w:szCs w:val="28"/>
+                    <w:rFonts w:ascii="Cambria Math" w:hAnsi="Cambria Math" w:cs="Times New Roman"/>
+                    <w:sz w:val="32"/>
+                    <w:szCs w:val="32"/>
                   </w:rPr>
                   <m:t>C</m:t>
                 </m:r>
@@ -2212,9 +3601,9 @@
                     <m:sty m:val="bi"/>
                   </m:rPr>
                   <w:rPr>
-                    <w:rFonts w:ascii="Cambria Math" w:hAnsi="Cambria Math"/>
-                    <w:sz w:val="28"/>
-                    <w:szCs w:val="28"/>
+                    <w:rFonts w:ascii="Cambria Math" w:hAnsi="Cambria Math" w:cs="Times New Roman"/>
+                    <w:sz w:val="32"/>
+                    <w:szCs w:val="32"/>
                   </w:rPr>
                   <m:t>'</m:t>
                 </m:r>
@@ -2225,9 +3614,9 @@
                 <m:sty m:val="bi"/>
               </m:rPr>
               <w:rPr>
-                <w:rFonts w:ascii="Cambria Math" w:hAnsi="Cambria Math"/>
-                <w:sz w:val="28"/>
-                <w:szCs w:val="28"/>
+                <w:rFonts w:ascii="Cambria Math" w:hAnsi="Cambria Math" w:cs="Times New Roman"/>
+                <w:sz w:val="32"/>
+                <w:szCs w:val="32"/>
               </w:rPr>
               <m:t>i-Ci</m:t>
             </m:r>
@@ -2238,9 +3627,9 @@
                 <m:sty m:val="bi"/>
               </m:rPr>
               <w:rPr>
-                <w:rFonts w:ascii="Cambria Math" w:hAnsi="Cambria Math"/>
-                <w:sz w:val="28"/>
-                <w:szCs w:val="28"/>
+                <w:rFonts w:ascii="Cambria Math" w:hAnsi="Cambria Math" w:cs="Times New Roman"/>
+                <w:sz w:val="32"/>
+                <w:szCs w:val="32"/>
               </w:rPr>
               <m:t>Mi</m:t>
             </m:r>
@@ -2249,17 +3638,27 @@
       </m:oMath>
       <w:r>
         <w:rPr>
-          <w:rFonts w:eastAsiaTheme="minorEastAsia"/>
+          <w:rFonts w:ascii="Times New Roman" w:eastAsiaTheme="minorEastAsia" w:hAnsi="Times New Roman" w:cs="Times New Roman"/>
           <w:bCs/>
-          <w:sz w:val="28"/>
-          <w:szCs w:val="28"/>
+          <w:sz w:val="32"/>
+          <w:szCs w:val="32"/>
         </w:rPr>
         <w:br/>
       </w:r>
       <w:r>
+        <w:rPr>
+          <w:rFonts w:ascii="Times New Roman" w:hAnsi="Times New Roman" w:cs="Times New Roman"/>
+          <w:sz w:val="32"/>
+          <w:szCs w:val="32"/>
+        </w:rPr>
         <w:t>Dữ liệu về bình thường và thoả hiệp của các công việc trong dự án</w:t>
       </w:r>
       <w:r>
+        <w:rPr>
+          <w:rFonts w:ascii="Times New Roman" w:hAnsi="Times New Roman" w:cs="Times New Roman"/>
+          <w:sz w:val="32"/>
+          <w:szCs w:val="32"/>
+        </w:rPr>
         <w:br/>
       </w:r>
     </w:p>
@@ -2298,12 +3697,18 @@
             <w:pPr>
               <w:spacing w:line="240" w:lineRule="auto"/>
               <w:rPr>
+                <w:rFonts w:ascii="Times New Roman" w:hAnsi="Times New Roman" w:cs="Times New Roman"/>
                 <w:b/>
-              </w:rPr>
-            </w:pPr>
-            <w:r>
-              <w:rPr>
+                <w:sz w:val="32"/>
+                <w:szCs w:val="32"/>
+              </w:rPr>
+            </w:pPr>
+            <w:r>
+              <w:rPr>
+                <w:rFonts w:ascii="Times New Roman" w:hAnsi="Times New Roman" w:cs="Times New Roman"/>
                 <w:b/>
+                <w:sz w:val="32"/>
+                <w:szCs w:val="32"/>
               </w:rPr>
               <w:t>Hoạt động</w:t>
             </w:r>
@@ -2322,12 +3727,18 @@
             <w:pPr>
               <w:spacing w:line="240" w:lineRule="auto"/>
               <w:rPr>
+                <w:rFonts w:ascii="Times New Roman" w:hAnsi="Times New Roman" w:cs="Times New Roman"/>
                 <w:b/>
-              </w:rPr>
-            </w:pPr>
-            <w:r>
-              <w:rPr>
+                <w:sz w:val="32"/>
+                <w:szCs w:val="32"/>
+              </w:rPr>
+            </w:pPr>
+            <w:r>
+              <w:rPr>
+                <w:rFonts w:ascii="Times New Roman" w:hAnsi="Times New Roman" w:cs="Times New Roman"/>
                 <w:b/>
+                <w:sz w:val="32"/>
+                <w:szCs w:val="32"/>
               </w:rPr>
               <w:t>Thời gian (ngày)</w:t>
             </w:r>
@@ -2346,12 +3757,18 @@
             <w:pPr>
               <w:spacing w:line="240" w:lineRule="auto"/>
               <w:rPr>
+                <w:rFonts w:ascii="Times New Roman" w:hAnsi="Times New Roman" w:cs="Times New Roman"/>
                 <w:b/>
-              </w:rPr>
-            </w:pPr>
-            <w:r>
-              <w:rPr>
+                <w:sz w:val="32"/>
+                <w:szCs w:val="32"/>
+              </w:rPr>
+            </w:pPr>
+            <w:r>
+              <w:rPr>
+                <w:rFonts w:ascii="Times New Roman" w:hAnsi="Times New Roman" w:cs="Times New Roman"/>
                 <w:b/>
+                <w:sz w:val="32"/>
+                <w:szCs w:val="32"/>
               </w:rPr>
               <w:t>Tổng chi phí</w:t>
             </w:r>
@@ -2369,18 +3786,27 @@
             <w:pPr>
               <w:spacing w:line="240" w:lineRule="auto"/>
               <w:rPr>
+                <w:rFonts w:ascii="Times New Roman" w:hAnsi="Times New Roman" w:cs="Times New Roman"/>
                 <w:b/>
-              </w:rPr>
-            </w:pPr>
-            <w:r>
-              <w:rPr>
+                <w:sz w:val="32"/>
+                <w:szCs w:val="32"/>
+              </w:rPr>
+            </w:pPr>
+            <w:r>
+              <w:rPr>
+                <w:rFonts w:ascii="Times New Roman" w:hAnsi="Times New Roman" w:cs="Times New Roman"/>
                 <w:b/>
+                <w:sz w:val="32"/>
+                <w:szCs w:val="32"/>
               </w:rPr>
               <w:t>M</w:t>
             </w:r>
             <w:r>
               <w:rPr>
+                <w:rFonts w:ascii="Times New Roman" w:hAnsi="Times New Roman" w:cs="Times New Roman"/>
                 <w:b/>
+                <w:sz w:val="32"/>
+                <w:szCs w:val="32"/>
                 <w:vertAlign w:val="subscript"/>
               </w:rPr>
               <w:t>i</w:t>
@@ -2398,19 +3824,28 @@
             <w:pPr>
               <w:spacing w:line="240" w:lineRule="auto"/>
               <w:rPr>
+                <w:rFonts w:ascii="Times New Roman" w:hAnsi="Times New Roman" w:cs="Times New Roman"/>
                 <w:b/>
+                <w:sz w:val="32"/>
+                <w:szCs w:val="32"/>
                 <w:vertAlign w:val="subscript"/>
               </w:rPr>
             </w:pPr>
             <w:r>
               <w:rPr>
+                <w:rFonts w:ascii="Times New Roman" w:hAnsi="Times New Roman" w:cs="Times New Roman"/>
                 <w:b/>
+                <w:sz w:val="32"/>
+                <w:szCs w:val="32"/>
               </w:rPr>
               <w:t>K</w:t>
             </w:r>
             <w:r>
               <w:rPr>
+                <w:rFonts w:ascii="Times New Roman" w:hAnsi="Times New Roman" w:cs="Times New Roman"/>
                 <w:b/>
+                <w:sz w:val="32"/>
+                <w:szCs w:val="32"/>
                 <w:vertAlign w:val="subscript"/>
               </w:rPr>
               <w:t>i</w:t>
@@ -2435,7 +3870,10 @@
             <w:pPr>
               <w:spacing w:line="240" w:lineRule="auto"/>
               <w:rPr>
+                <w:rFonts w:ascii="Times New Roman" w:hAnsi="Times New Roman" w:cs="Times New Roman"/>
                 <w:b/>
+                <w:sz w:val="32"/>
+                <w:szCs w:val="32"/>
               </w:rPr>
             </w:pPr>
           </w:p>
@@ -2452,12 +3890,18 @@
             <w:pPr>
               <w:spacing w:line="240" w:lineRule="auto"/>
               <w:rPr>
+                <w:rFonts w:ascii="Times New Roman" w:hAnsi="Times New Roman" w:cs="Times New Roman"/>
                 <w:b/>
-              </w:rPr>
-            </w:pPr>
-            <w:r>
-              <w:rPr>
+                <w:sz w:val="32"/>
+                <w:szCs w:val="32"/>
+              </w:rPr>
+            </w:pPr>
+            <w:r>
+              <w:rPr>
+                <w:rFonts w:ascii="Times New Roman" w:hAnsi="Times New Roman" w:cs="Times New Roman"/>
                 <w:b/>
+                <w:sz w:val="32"/>
+                <w:szCs w:val="32"/>
               </w:rPr>
               <w:t>Bình thường</w:t>
             </w:r>
@@ -2475,12 +3919,18 @@
             <w:pPr>
               <w:spacing w:line="240" w:lineRule="auto"/>
               <w:rPr>
+                <w:rFonts w:ascii="Times New Roman" w:hAnsi="Times New Roman" w:cs="Times New Roman"/>
                 <w:b/>
-              </w:rPr>
-            </w:pPr>
-            <w:r>
-              <w:rPr>
+                <w:sz w:val="32"/>
+                <w:szCs w:val="32"/>
+              </w:rPr>
+            </w:pPr>
+            <w:r>
+              <w:rPr>
+                <w:rFonts w:ascii="Times New Roman" w:hAnsi="Times New Roman" w:cs="Times New Roman"/>
                 <w:b/>
+                <w:sz w:val="32"/>
+                <w:szCs w:val="32"/>
               </w:rPr>
               <w:t>Thoả hiệp</w:t>
             </w:r>
@@ -2498,12 +3948,18 @@
             <w:pPr>
               <w:spacing w:line="240" w:lineRule="auto"/>
               <w:rPr>
+                <w:rFonts w:ascii="Times New Roman" w:hAnsi="Times New Roman" w:cs="Times New Roman"/>
                 <w:b/>
-              </w:rPr>
-            </w:pPr>
-            <w:r>
-              <w:rPr>
+                <w:sz w:val="32"/>
+                <w:szCs w:val="32"/>
+              </w:rPr>
+            </w:pPr>
+            <w:r>
+              <w:rPr>
+                <w:rFonts w:ascii="Times New Roman" w:hAnsi="Times New Roman" w:cs="Times New Roman"/>
                 <w:b/>
+                <w:sz w:val="32"/>
+                <w:szCs w:val="32"/>
               </w:rPr>
               <w:t>Bình thường</w:t>
             </w:r>
@@ -2521,12 +3977,18 @@
             <w:pPr>
               <w:spacing w:line="240" w:lineRule="auto"/>
               <w:rPr>
+                <w:rFonts w:ascii="Times New Roman" w:hAnsi="Times New Roman" w:cs="Times New Roman"/>
                 <w:b/>
-              </w:rPr>
-            </w:pPr>
-            <w:r>
-              <w:rPr>
+                <w:sz w:val="32"/>
+                <w:szCs w:val="32"/>
+              </w:rPr>
+            </w:pPr>
+            <w:r>
+              <w:rPr>
+                <w:rFonts w:ascii="Times New Roman" w:hAnsi="Times New Roman" w:cs="Times New Roman"/>
                 <w:b/>
+                <w:sz w:val="32"/>
+                <w:szCs w:val="32"/>
               </w:rPr>
               <w:t>Thoả hiệp</w:t>
             </w:r>
@@ -2544,7 +4006,10 @@
             <w:pPr>
               <w:spacing w:line="240" w:lineRule="auto"/>
               <w:rPr>
+                <w:rFonts w:ascii="Times New Roman" w:hAnsi="Times New Roman" w:cs="Times New Roman"/>
                 <w:b/>
+                <w:sz w:val="32"/>
+                <w:szCs w:val="32"/>
               </w:rPr>
             </w:pPr>
           </w:p>
@@ -2560,7 +4025,10 @@
             <w:pPr>
               <w:spacing w:line="240" w:lineRule="auto"/>
               <w:rPr>
+                <w:rFonts w:ascii="Times New Roman" w:hAnsi="Times New Roman" w:cs="Times New Roman"/>
                 <w:b/>
+                <w:sz w:val="32"/>
+                <w:szCs w:val="32"/>
               </w:rPr>
             </w:pPr>
           </w:p>
@@ -2583,12 +4051,18 @@
             <w:pPr>
               <w:spacing w:line="240" w:lineRule="auto"/>
               <w:rPr>
+                <w:rFonts w:ascii="Times New Roman" w:hAnsi="Times New Roman" w:cs="Times New Roman"/>
                 <w:bCs/>
-              </w:rPr>
-            </w:pPr>
-            <w:r>
-              <w:rPr>
+                <w:sz w:val="32"/>
+                <w:szCs w:val="32"/>
+              </w:rPr>
+            </w:pPr>
+            <w:r>
+              <w:rPr>
+                <w:rFonts w:ascii="Times New Roman" w:hAnsi="Times New Roman" w:cs="Times New Roman"/>
                 <w:bCs/>
+                <w:sz w:val="32"/>
+                <w:szCs w:val="32"/>
               </w:rPr>
               <w:t>A</w:t>
             </w:r>
@@ -2606,8 +4080,18 @@
           <w:p>
             <w:pPr>
               <w:spacing w:line="240" w:lineRule="auto"/>
-            </w:pPr>
-            <w:r>
+              <w:rPr>
+                <w:rFonts w:ascii="Times New Roman" w:hAnsi="Times New Roman" w:cs="Times New Roman"/>
+                <w:sz w:val="32"/>
+                <w:szCs w:val="32"/>
+              </w:rPr>
+            </w:pPr>
+            <w:r>
+              <w:rPr>
+                <w:rFonts w:ascii="Times New Roman" w:hAnsi="Times New Roman" w:cs="Times New Roman"/>
+                <w:sz w:val="32"/>
+                <w:szCs w:val="32"/>
+              </w:rPr>
               <w:t>7</w:t>
             </w:r>
           </w:p>
@@ -2624,8 +4108,18 @@
           <w:p>
             <w:pPr>
               <w:spacing w:line="240" w:lineRule="auto"/>
-            </w:pPr>
-            <w:r>
+              <w:rPr>
+                <w:rFonts w:ascii="Times New Roman" w:hAnsi="Times New Roman" w:cs="Times New Roman"/>
+                <w:sz w:val="32"/>
+                <w:szCs w:val="32"/>
+              </w:rPr>
+            </w:pPr>
+            <w:r>
+              <w:rPr>
+                <w:rFonts w:ascii="Times New Roman" w:hAnsi="Times New Roman" w:cs="Times New Roman"/>
+                <w:sz w:val="32"/>
+                <w:szCs w:val="32"/>
+              </w:rPr>
               <w:t>4</w:t>
             </w:r>
           </w:p>
@@ -2642,8 +4136,18 @@
           <w:p>
             <w:pPr>
               <w:spacing w:line="240" w:lineRule="auto"/>
-            </w:pPr>
-            <w:r>
+              <w:rPr>
+                <w:rFonts w:ascii="Times New Roman" w:hAnsi="Times New Roman" w:cs="Times New Roman"/>
+                <w:sz w:val="32"/>
+                <w:szCs w:val="32"/>
+              </w:rPr>
+            </w:pPr>
+            <w:r>
+              <w:rPr>
+                <w:rFonts w:ascii="Times New Roman" w:hAnsi="Times New Roman" w:cs="Times New Roman"/>
+                <w:sz w:val="32"/>
+                <w:szCs w:val="32"/>
+              </w:rPr>
               <w:t>500</w:t>
             </w:r>
           </w:p>
@@ -2660,8 +4164,18 @@
           <w:p>
             <w:pPr>
               <w:spacing w:line="240" w:lineRule="auto"/>
-            </w:pPr>
-            <w:r>
+              <w:rPr>
+                <w:rFonts w:ascii="Times New Roman" w:hAnsi="Times New Roman" w:cs="Times New Roman"/>
+                <w:sz w:val="32"/>
+                <w:szCs w:val="32"/>
+              </w:rPr>
+            </w:pPr>
+            <w:r>
+              <w:rPr>
+                <w:rFonts w:ascii="Times New Roman" w:hAnsi="Times New Roman" w:cs="Times New Roman"/>
+                <w:sz w:val="32"/>
+                <w:szCs w:val="32"/>
+              </w:rPr>
               <w:t>800</w:t>
             </w:r>
           </w:p>
@@ -2678,8 +4192,18 @@
           <w:p>
             <w:pPr>
               <w:spacing w:line="240" w:lineRule="auto"/>
-            </w:pPr>
-            <w:r>
+              <w:rPr>
+                <w:rFonts w:ascii="Times New Roman" w:hAnsi="Times New Roman" w:cs="Times New Roman"/>
+                <w:sz w:val="32"/>
+                <w:szCs w:val="32"/>
+              </w:rPr>
+            </w:pPr>
+            <w:r>
+              <w:rPr>
+                <w:rFonts w:ascii="Times New Roman" w:hAnsi="Times New Roman" w:cs="Times New Roman"/>
+                <w:sz w:val="32"/>
+                <w:szCs w:val="32"/>
+              </w:rPr>
               <w:t>3</w:t>
             </w:r>
           </w:p>
@@ -2695,8 +4219,18 @@
           <w:p>
             <w:pPr>
               <w:spacing w:line="240" w:lineRule="auto"/>
-            </w:pPr>
-            <w:r>
+              <w:rPr>
+                <w:rFonts w:ascii="Times New Roman" w:hAnsi="Times New Roman" w:cs="Times New Roman"/>
+                <w:sz w:val="32"/>
+                <w:szCs w:val="32"/>
+              </w:rPr>
+            </w:pPr>
+            <w:r>
+              <w:rPr>
+                <w:rFonts w:ascii="Times New Roman" w:hAnsi="Times New Roman" w:cs="Times New Roman"/>
+                <w:sz w:val="32"/>
+                <w:szCs w:val="32"/>
+              </w:rPr>
               <w:t>100</w:t>
             </w:r>
           </w:p>
@@ -2715,12 +4249,18 @@
             <w:pPr>
               <w:spacing w:line="240" w:lineRule="auto"/>
               <w:rPr>
+                <w:rFonts w:ascii="Times New Roman" w:hAnsi="Times New Roman" w:cs="Times New Roman"/>
                 <w:bCs/>
-              </w:rPr>
-            </w:pPr>
-            <w:r>
-              <w:rPr>
+                <w:sz w:val="32"/>
+                <w:szCs w:val="32"/>
+              </w:rPr>
+            </w:pPr>
+            <w:r>
+              <w:rPr>
+                <w:rFonts w:ascii="Times New Roman" w:hAnsi="Times New Roman" w:cs="Times New Roman"/>
                 <w:bCs/>
+                <w:sz w:val="32"/>
+                <w:szCs w:val="32"/>
               </w:rPr>
               <w:t>B</w:t>
             </w:r>
@@ -2734,8 +4274,18 @@
           <w:p>
             <w:pPr>
               <w:spacing w:line="240" w:lineRule="auto"/>
-            </w:pPr>
-            <w:r>
+              <w:rPr>
+                <w:rFonts w:ascii="Times New Roman" w:hAnsi="Times New Roman" w:cs="Times New Roman"/>
+                <w:sz w:val="32"/>
+                <w:szCs w:val="32"/>
+              </w:rPr>
+            </w:pPr>
+            <w:r>
+              <w:rPr>
+                <w:rFonts w:ascii="Times New Roman" w:hAnsi="Times New Roman" w:cs="Times New Roman"/>
+                <w:sz w:val="32"/>
+                <w:szCs w:val="32"/>
+              </w:rPr>
               <w:t>3</w:t>
             </w:r>
           </w:p>
@@ -2748,8 +4298,18 @@
           <w:p>
             <w:pPr>
               <w:spacing w:line="240" w:lineRule="auto"/>
-            </w:pPr>
-            <w:r>
+              <w:rPr>
+                <w:rFonts w:ascii="Times New Roman" w:hAnsi="Times New Roman" w:cs="Times New Roman"/>
+                <w:sz w:val="32"/>
+                <w:szCs w:val="32"/>
+              </w:rPr>
+            </w:pPr>
+            <w:r>
+              <w:rPr>
+                <w:rFonts w:ascii="Times New Roman" w:hAnsi="Times New Roman" w:cs="Times New Roman"/>
+                <w:sz w:val="32"/>
+                <w:szCs w:val="32"/>
+              </w:rPr>
               <w:t>2</w:t>
             </w:r>
           </w:p>
@@ -2762,8 +4322,18 @@
           <w:p>
             <w:pPr>
               <w:spacing w:line="240" w:lineRule="auto"/>
-            </w:pPr>
-            <w:r>
+              <w:rPr>
+                <w:rFonts w:ascii="Times New Roman" w:hAnsi="Times New Roman" w:cs="Times New Roman"/>
+                <w:sz w:val="32"/>
+                <w:szCs w:val="32"/>
+              </w:rPr>
+            </w:pPr>
+            <w:r>
+              <w:rPr>
+                <w:rFonts w:ascii="Times New Roman" w:hAnsi="Times New Roman" w:cs="Times New Roman"/>
+                <w:sz w:val="32"/>
+                <w:szCs w:val="32"/>
+              </w:rPr>
               <w:t>200</w:t>
             </w:r>
           </w:p>
@@ -2776,8 +4346,18 @@
           <w:p>
             <w:pPr>
               <w:spacing w:line="240" w:lineRule="auto"/>
-            </w:pPr>
-            <w:r>
+              <w:rPr>
+                <w:rFonts w:ascii="Times New Roman" w:hAnsi="Times New Roman" w:cs="Times New Roman"/>
+                <w:sz w:val="32"/>
+                <w:szCs w:val="32"/>
+              </w:rPr>
+            </w:pPr>
+            <w:r>
+              <w:rPr>
+                <w:rFonts w:ascii="Times New Roman" w:hAnsi="Times New Roman" w:cs="Times New Roman"/>
+                <w:sz w:val="32"/>
+                <w:szCs w:val="32"/>
+              </w:rPr>
               <w:t>350</w:t>
             </w:r>
           </w:p>
@@ -2790,8 +4370,18 @@
           <w:p>
             <w:pPr>
               <w:spacing w:line="240" w:lineRule="auto"/>
-            </w:pPr>
-            <w:r>
+              <w:rPr>
+                <w:rFonts w:ascii="Times New Roman" w:hAnsi="Times New Roman" w:cs="Times New Roman"/>
+                <w:sz w:val="32"/>
+                <w:szCs w:val="32"/>
+              </w:rPr>
+            </w:pPr>
+            <w:r>
+              <w:rPr>
+                <w:rFonts w:ascii="Times New Roman" w:hAnsi="Times New Roman" w:cs="Times New Roman"/>
+                <w:sz w:val="32"/>
+                <w:szCs w:val="32"/>
+              </w:rPr>
               <w:t>1</w:t>
             </w:r>
           </w:p>
@@ -2803,8 +4393,18 @@
           <w:p>
             <w:pPr>
               <w:spacing w:line="240" w:lineRule="auto"/>
-            </w:pPr>
-            <w:r>
+              <w:rPr>
+                <w:rFonts w:ascii="Times New Roman" w:hAnsi="Times New Roman" w:cs="Times New Roman"/>
+                <w:sz w:val="32"/>
+                <w:szCs w:val="32"/>
+              </w:rPr>
+            </w:pPr>
+            <w:r>
+              <w:rPr>
+                <w:rFonts w:ascii="Times New Roman" w:hAnsi="Times New Roman" w:cs="Times New Roman"/>
+                <w:sz w:val="32"/>
+                <w:szCs w:val="32"/>
+              </w:rPr>
               <w:t>150</w:t>
             </w:r>
           </w:p>
@@ -2827,12 +4427,18 @@
             <w:pPr>
               <w:spacing w:line="240" w:lineRule="auto"/>
               <w:rPr>
+                <w:rFonts w:ascii="Times New Roman" w:hAnsi="Times New Roman" w:cs="Times New Roman"/>
                 <w:bCs/>
-              </w:rPr>
-            </w:pPr>
-            <w:r>
-              <w:rPr>
+                <w:sz w:val="32"/>
+                <w:szCs w:val="32"/>
+              </w:rPr>
+            </w:pPr>
+            <w:r>
+              <w:rPr>
+                <w:rFonts w:ascii="Times New Roman" w:hAnsi="Times New Roman" w:cs="Times New Roman"/>
                 <w:bCs/>
+                <w:sz w:val="32"/>
+                <w:szCs w:val="32"/>
               </w:rPr>
               <w:t>C</w:t>
             </w:r>
@@ -2850,8 +4456,18 @@
           <w:p>
             <w:pPr>
               <w:spacing w:line="240" w:lineRule="auto"/>
-            </w:pPr>
-            <w:r>
+              <w:rPr>
+                <w:rFonts w:ascii="Times New Roman" w:hAnsi="Times New Roman" w:cs="Times New Roman"/>
+                <w:sz w:val="32"/>
+                <w:szCs w:val="32"/>
+              </w:rPr>
+            </w:pPr>
+            <w:r>
+              <w:rPr>
+                <w:rFonts w:ascii="Times New Roman" w:hAnsi="Times New Roman" w:cs="Times New Roman"/>
+                <w:sz w:val="32"/>
+                <w:szCs w:val="32"/>
+              </w:rPr>
               <w:t>6</w:t>
             </w:r>
           </w:p>
@@ -2868,8 +4484,18 @@
           <w:p>
             <w:pPr>
               <w:spacing w:line="240" w:lineRule="auto"/>
-            </w:pPr>
-            <w:r>
+              <w:rPr>
+                <w:rFonts w:ascii="Times New Roman" w:hAnsi="Times New Roman" w:cs="Times New Roman"/>
+                <w:sz w:val="32"/>
+                <w:szCs w:val="32"/>
+              </w:rPr>
+            </w:pPr>
+            <w:r>
+              <w:rPr>
+                <w:rFonts w:ascii="Times New Roman" w:hAnsi="Times New Roman" w:cs="Times New Roman"/>
+                <w:sz w:val="32"/>
+                <w:szCs w:val="32"/>
+              </w:rPr>
               <w:t>4</w:t>
             </w:r>
           </w:p>
@@ -2886,8 +4512,18 @@
           <w:p>
             <w:pPr>
               <w:spacing w:line="240" w:lineRule="auto"/>
-            </w:pPr>
-            <w:r>
+              <w:rPr>
+                <w:rFonts w:ascii="Times New Roman" w:hAnsi="Times New Roman" w:cs="Times New Roman"/>
+                <w:sz w:val="32"/>
+                <w:szCs w:val="32"/>
+              </w:rPr>
+            </w:pPr>
+            <w:r>
+              <w:rPr>
+                <w:rFonts w:ascii="Times New Roman" w:hAnsi="Times New Roman" w:cs="Times New Roman"/>
+                <w:sz w:val="32"/>
+                <w:szCs w:val="32"/>
+              </w:rPr>
               <w:t>500</w:t>
             </w:r>
           </w:p>
@@ -2904,8 +4540,18 @@
           <w:p>
             <w:pPr>
               <w:spacing w:line="240" w:lineRule="auto"/>
-            </w:pPr>
-            <w:r>
+              <w:rPr>
+                <w:rFonts w:ascii="Times New Roman" w:hAnsi="Times New Roman" w:cs="Times New Roman"/>
+                <w:sz w:val="32"/>
+                <w:szCs w:val="32"/>
+              </w:rPr>
+            </w:pPr>
+            <w:r>
+              <w:rPr>
+                <w:rFonts w:ascii="Times New Roman" w:hAnsi="Times New Roman" w:cs="Times New Roman"/>
+                <w:sz w:val="32"/>
+                <w:szCs w:val="32"/>
+              </w:rPr>
               <w:t>900</w:t>
             </w:r>
           </w:p>
@@ -2922,8 +4568,18 @@
           <w:p>
             <w:pPr>
               <w:spacing w:line="240" w:lineRule="auto"/>
-            </w:pPr>
-            <w:r>
+              <w:rPr>
+                <w:rFonts w:ascii="Times New Roman" w:hAnsi="Times New Roman" w:cs="Times New Roman"/>
+                <w:sz w:val="32"/>
+                <w:szCs w:val="32"/>
+              </w:rPr>
+            </w:pPr>
+            <w:r>
+              <w:rPr>
+                <w:rFonts w:ascii="Times New Roman" w:hAnsi="Times New Roman" w:cs="Times New Roman"/>
+                <w:sz w:val="32"/>
+                <w:szCs w:val="32"/>
+              </w:rPr>
               <w:t>2</w:t>
             </w:r>
           </w:p>
@@ -2939,8 +4595,18 @@
           <w:p>
             <w:pPr>
               <w:spacing w:line="240" w:lineRule="auto"/>
-            </w:pPr>
-            <w:r>
+              <w:rPr>
+                <w:rFonts w:ascii="Times New Roman" w:hAnsi="Times New Roman" w:cs="Times New Roman"/>
+                <w:sz w:val="32"/>
+                <w:szCs w:val="32"/>
+              </w:rPr>
+            </w:pPr>
+            <w:r>
+              <w:rPr>
+                <w:rFonts w:ascii="Times New Roman" w:hAnsi="Times New Roman" w:cs="Times New Roman"/>
+                <w:sz w:val="32"/>
+                <w:szCs w:val="32"/>
+              </w:rPr>
               <w:t>200</w:t>
             </w:r>
           </w:p>
@@ -2962,12 +4628,18 @@
             <w:pPr>
               <w:spacing w:line="240" w:lineRule="auto"/>
               <w:rPr>
+                <w:rFonts w:ascii="Times New Roman" w:hAnsi="Times New Roman" w:cs="Times New Roman"/>
                 <w:bCs/>
-              </w:rPr>
-            </w:pPr>
-            <w:r>
-              <w:rPr>
+                <w:sz w:val="32"/>
+                <w:szCs w:val="32"/>
+              </w:rPr>
+            </w:pPr>
+            <w:r>
+              <w:rPr>
+                <w:rFonts w:ascii="Times New Roman" w:hAnsi="Times New Roman" w:cs="Times New Roman"/>
                 <w:bCs/>
+                <w:sz w:val="32"/>
+                <w:szCs w:val="32"/>
               </w:rPr>
               <w:t>D</w:t>
             </w:r>
@@ -2984,8 +4656,18 @@
           <w:p>
             <w:pPr>
               <w:spacing w:line="240" w:lineRule="auto"/>
-            </w:pPr>
-            <w:r>
+              <w:rPr>
+                <w:rFonts w:ascii="Times New Roman" w:hAnsi="Times New Roman" w:cs="Times New Roman"/>
+                <w:sz w:val="32"/>
+                <w:szCs w:val="32"/>
+              </w:rPr>
+            </w:pPr>
+            <w:r>
+              <w:rPr>
+                <w:rFonts w:ascii="Times New Roman" w:hAnsi="Times New Roman" w:cs="Times New Roman"/>
+                <w:sz w:val="32"/>
+                <w:szCs w:val="32"/>
+              </w:rPr>
               <w:t>3</w:t>
             </w:r>
           </w:p>
@@ -3001,8 +4683,18 @@
           <w:p>
             <w:pPr>
               <w:spacing w:line="240" w:lineRule="auto"/>
-            </w:pPr>
-            <w:r>
+              <w:rPr>
+                <w:rFonts w:ascii="Times New Roman" w:hAnsi="Times New Roman" w:cs="Times New Roman"/>
+                <w:sz w:val="32"/>
+                <w:szCs w:val="32"/>
+              </w:rPr>
+            </w:pPr>
+            <w:r>
+              <w:rPr>
+                <w:rFonts w:ascii="Times New Roman" w:hAnsi="Times New Roman" w:cs="Times New Roman"/>
+                <w:sz w:val="32"/>
+                <w:szCs w:val="32"/>
+              </w:rPr>
               <w:t>1</w:t>
             </w:r>
           </w:p>
@@ -3018,8 +4710,18 @@
           <w:p>
             <w:pPr>
               <w:spacing w:line="240" w:lineRule="auto"/>
-            </w:pPr>
-            <w:r>
+              <w:rPr>
+                <w:rFonts w:ascii="Times New Roman" w:hAnsi="Times New Roman" w:cs="Times New Roman"/>
+                <w:sz w:val="32"/>
+                <w:szCs w:val="32"/>
+              </w:rPr>
+            </w:pPr>
+            <w:r>
+              <w:rPr>
+                <w:rFonts w:ascii="Times New Roman" w:hAnsi="Times New Roman" w:cs="Times New Roman"/>
+                <w:sz w:val="32"/>
+                <w:szCs w:val="32"/>
+              </w:rPr>
               <w:t>200</w:t>
             </w:r>
           </w:p>
@@ -3035,8 +4737,18 @@
           <w:p>
             <w:pPr>
               <w:spacing w:line="240" w:lineRule="auto"/>
-            </w:pPr>
-            <w:r>
+              <w:rPr>
+                <w:rFonts w:ascii="Times New Roman" w:hAnsi="Times New Roman" w:cs="Times New Roman"/>
+                <w:sz w:val="32"/>
+                <w:szCs w:val="32"/>
+              </w:rPr>
+            </w:pPr>
+            <w:r>
+              <w:rPr>
+                <w:rFonts w:ascii="Times New Roman" w:hAnsi="Times New Roman" w:cs="Times New Roman"/>
+                <w:sz w:val="32"/>
+                <w:szCs w:val="32"/>
+              </w:rPr>
               <w:t>500</w:t>
             </w:r>
           </w:p>
@@ -3052,8 +4764,18 @@
           <w:p>
             <w:pPr>
               <w:spacing w:line="240" w:lineRule="auto"/>
-            </w:pPr>
-            <w:r>
+              <w:rPr>
+                <w:rFonts w:ascii="Times New Roman" w:hAnsi="Times New Roman" w:cs="Times New Roman"/>
+                <w:sz w:val="32"/>
+                <w:szCs w:val="32"/>
+              </w:rPr>
+            </w:pPr>
+            <w:r>
+              <w:rPr>
+                <w:rFonts w:ascii="Times New Roman" w:hAnsi="Times New Roman" w:cs="Times New Roman"/>
+                <w:sz w:val="32"/>
+                <w:szCs w:val="32"/>
+              </w:rPr>
               <w:t>2</w:t>
             </w:r>
           </w:p>
@@ -3068,8 +4790,18 @@
           <w:p>
             <w:pPr>
               <w:spacing w:line="240" w:lineRule="auto"/>
-            </w:pPr>
-            <w:r>
+              <w:rPr>
+                <w:rFonts w:ascii="Times New Roman" w:hAnsi="Times New Roman" w:cs="Times New Roman"/>
+                <w:sz w:val="32"/>
+                <w:szCs w:val="32"/>
+              </w:rPr>
+            </w:pPr>
+            <w:r>
+              <w:rPr>
+                <w:rFonts w:ascii="Times New Roman" w:hAnsi="Times New Roman" w:cs="Times New Roman"/>
+                <w:sz w:val="32"/>
+                <w:szCs w:val="32"/>
+              </w:rPr>
               <w:t>150</w:t>
             </w:r>
           </w:p>
@@ -3092,12 +4824,18 @@
             <w:pPr>
               <w:spacing w:line="240" w:lineRule="auto"/>
               <w:rPr>
+                <w:rFonts w:ascii="Times New Roman" w:hAnsi="Times New Roman" w:cs="Times New Roman"/>
                 <w:bCs/>
-              </w:rPr>
-            </w:pPr>
-            <w:r>
-              <w:rPr>
+                <w:sz w:val="32"/>
+                <w:szCs w:val="32"/>
+              </w:rPr>
+            </w:pPr>
+            <w:r>
+              <w:rPr>
+                <w:rFonts w:ascii="Times New Roman" w:hAnsi="Times New Roman" w:cs="Times New Roman"/>
                 <w:bCs/>
+                <w:sz w:val="32"/>
+                <w:szCs w:val="32"/>
               </w:rPr>
               <w:t>E</w:t>
             </w:r>
@@ -3115,8 +4853,18 @@
           <w:p>
             <w:pPr>
               <w:spacing w:line="240" w:lineRule="auto"/>
-            </w:pPr>
-            <w:r>
+              <w:rPr>
+                <w:rFonts w:ascii="Times New Roman" w:hAnsi="Times New Roman" w:cs="Times New Roman"/>
+                <w:sz w:val="32"/>
+                <w:szCs w:val="32"/>
+              </w:rPr>
+            </w:pPr>
+            <w:r>
+              <w:rPr>
+                <w:rFonts w:ascii="Times New Roman" w:hAnsi="Times New Roman" w:cs="Times New Roman"/>
+                <w:sz w:val="32"/>
+                <w:szCs w:val="32"/>
+              </w:rPr>
               <w:t>2</w:t>
             </w:r>
           </w:p>
@@ -3133,8 +4881,18 @@
           <w:p>
             <w:pPr>
               <w:spacing w:line="240" w:lineRule="auto"/>
-            </w:pPr>
-            <w:r>
+              <w:rPr>
+                <w:rFonts w:ascii="Times New Roman" w:hAnsi="Times New Roman" w:cs="Times New Roman"/>
+                <w:sz w:val="32"/>
+                <w:szCs w:val="32"/>
+              </w:rPr>
+            </w:pPr>
+            <w:r>
+              <w:rPr>
+                <w:rFonts w:ascii="Times New Roman" w:hAnsi="Times New Roman" w:cs="Times New Roman"/>
+                <w:sz w:val="32"/>
+                <w:szCs w:val="32"/>
+              </w:rPr>
               <w:t>1</w:t>
             </w:r>
           </w:p>
@@ -3151,8 +4909,18 @@
           <w:p>
             <w:pPr>
               <w:spacing w:line="240" w:lineRule="auto"/>
-            </w:pPr>
-            <w:r>
+              <w:rPr>
+                <w:rFonts w:ascii="Times New Roman" w:hAnsi="Times New Roman" w:cs="Times New Roman"/>
+                <w:sz w:val="32"/>
+                <w:szCs w:val="32"/>
+              </w:rPr>
+            </w:pPr>
+            <w:r>
+              <w:rPr>
+                <w:rFonts w:ascii="Times New Roman" w:hAnsi="Times New Roman" w:cs="Times New Roman"/>
+                <w:sz w:val="32"/>
+                <w:szCs w:val="32"/>
+              </w:rPr>
               <w:t>300</w:t>
             </w:r>
           </w:p>
@@ -3169,8 +4937,18 @@
           <w:p>
             <w:pPr>
               <w:spacing w:line="240" w:lineRule="auto"/>
-            </w:pPr>
-            <w:r>
+              <w:rPr>
+                <w:rFonts w:ascii="Times New Roman" w:hAnsi="Times New Roman" w:cs="Times New Roman"/>
+                <w:sz w:val="32"/>
+                <w:szCs w:val="32"/>
+              </w:rPr>
+            </w:pPr>
+            <w:r>
+              <w:rPr>
+                <w:rFonts w:ascii="Times New Roman" w:hAnsi="Times New Roman" w:cs="Times New Roman"/>
+                <w:sz w:val="32"/>
+                <w:szCs w:val="32"/>
+              </w:rPr>
               <w:t>550</w:t>
             </w:r>
           </w:p>
@@ -3187,8 +4965,18 @@
           <w:p>
             <w:pPr>
               <w:spacing w:line="240" w:lineRule="auto"/>
-            </w:pPr>
-            <w:r>
+              <w:rPr>
+                <w:rFonts w:ascii="Times New Roman" w:hAnsi="Times New Roman" w:cs="Times New Roman"/>
+                <w:sz w:val="32"/>
+                <w:szCs w:val="32"/>
+              </w:rPr>
+            </w:pPr>
+            <w:r>
+              <w:rPr>
+                <w:rFonts w:ascii="Times New Roman" w:hAnsi="Times New Roman" w:cs="Times New Roman"/>
+                <w:sz w:val="32"/>
+                <w:szCs w:val="32"/>
+              </w:rPr>
               <w:t>1</w:t>
             </w:r>
           </w:p>
@@ -3204,8 +4992,18 @@
           <w:p>
             <w:pPr>
               <w:spacing w:line="240" w:lineRule="auto"/>
-            </w:pPr>
-            <w:r>
+              <w:rPr>
+                <w:rFonts w:ascii="Times New Roman" w:hAnsi="Times New Roman" w:cs="Times New Roman"/>
+                <w:sz w:val="32"/>
+                <w:szCs w:val="32"/>
+              </w:rPr>
+            </w:pPr>
+            <w:r>
+              <w:rPr>
+                <w:rFonts w:ascii="Times New Roman" w:hAnsi="Times New Roman" w:cs="Times New Roman"/>
+                <w:sz w:val="32"/>
+                <w:szCs w:val="32"/>
+              </w:rPr>
               <w:t>250</w:t>
             </w:r>
           </w:p>
@@ -3219,8 +5017,18 @@
           <w:ilvl w:val="0"/>
           <w:numId w:val="2"/>
         </w:numPr>
-      </w:pPr>
-      <w:r>
+        <w:rPr>
+          <w:rFonts w:ascii="Times New Roman" w:hAnsi="Times New Roman" w:cs="Times New Roman"/>
+          <w:sz w:val="32"/>
+          <w:szCs w:val="32"/>
+        </w:rPr>
+      </w:pPr>
+      <w:r>
+        <w:rPr>
+          <w:rFonts w:ascii="Times New Roman" w:hAnsi="Times New Roman" w:cs="Times New Roman"/>
+          <w:sz w:val="32"/>
+          <w:szCs w:val="32"/>
+        </w:rPr>
         <w:t>Các bước: Quan tâm hoạt động găng + xét chi phí thoả hiệp theo thời gian thấp nhất A-B-E</w:t>
       </w:r>
     </w:p>
@@ -3231,8 +5039,18 @@
           <w:ilvl w:val="1"/>
           <w:numId w:val="2"/>
         </w:numPr>
-      </w:pPr>
-      <w:r>
+        <w:rPr>
+          <w:rFonts w:ascii="Times New Roman" w:hAnsi="Times New Roman" w:cs="Times New Roman"/>
+          <w:sz w:val="32"/>
+          <w:szCs w:val="32"/>
+        </w:rPr>
+      </w:pPr>
+      <w:r>
+        <w:rPr>
+          <w:rFonts w:ascii="Times New Roman" w:hAnsi="Times New Roman" w:cs="Times New Roman"/>
+          <w:sz w:val="32"/>
+          <w:szCs w:val="32"/>
+        </w:rPr>
         <w:t>Rút ngắn hoạt động A (2 ngày)</w:t>
       </w:r>
     </w:p>
@@ -3243,54 +5061,80 @@
           <w:ilvl w:val="1"/>
           <w:numId w:val="2"/>
         </w:numPr>
-      </w:pPr>
-      <w:r>
+        <w:rPr>
+          <w:rFonts w:ascii="Times New Roman" w:hAnsi="Times New Roman" w:cs="Times New Roman"/>
+          <w:sz w:val="32"/>
+          <w:szCs w:val="32"/>
+        </w:rPr>
+      </w:pPr>
+      <w:r>
+        <w:rPr>
+          <w:rFonts w:ascii="Times New Roman" w:hAnsi="Times New Roman" w:cs="Times New Roman"/>
+          <w:sz w:val="32"/>
+          <w:szCs w:val="32"/>
+        </w:rPr>
+        <w:lastRenderedPageBreak/>
         <w:t xml:space="preserve">Tính lại mạng CPM </w:t>
       </w:r>
       <w:r>
+        <w:rPr>
+          <w:rFonts w:ascii="Times New Roman" w:hAnsi="Times New Roman" w:cs="Times New Roman"/>
+          <w:sz w:val="32"/>
+          <w:szCs w:val="32"/>
+        </w:rPr>
         <w:sym w:font="Wingdings" w:char="F0E0"/>
       </w:r>
       <w:r>
+        <w:rPr>
+          <w:rFonts w:ascii="Times New Roman" w:hAnsi="Times New Roman" w:cs="Times New Roman"/>
+          <w:sz w:val="32"/>
+          <w:szCs w:val="32"/>
+        </w:rPr>
         <w:t xml:space="preserve"> Thấy chưa đạt yêu cầu</w:t>
       </w:r>
       <w:r>
+        <w:rPr>
+          <w:rFonts w:ascii="Times New Roman" w:hAnsi="Times New Roman" w:cs="Times New Roman"/>
+          <w:sz w:val="32"/>
+          <w:szCs w:val="32"/>
+        </w:rPr>
         <w:t xml:space="preserve"> </w:t>
       </w:r>
       <w:r>
+        <w:rPr>
+          <w:rFonts w:ascii="Times New Roman" w:hAnsi="Times New Roman" w:cs="Times New Roman"/>
+          <w:sz w:val="32"/>
+          <w:szCs w:val="32"/>
+        </w:rPr>
         <w:sym w:font="Wingdings" w:char="F0E0"/>
       </w:r>
       <w:r>
+        <w:rPr>
+          <w:rFonts w:ascii="Times New Roman" w:hAnsi="Times New Roman" w:cs="Times New Roman"/>
+          <w:sz w:val="32"/>
+          <w:szCs w:val="32"/>
+        </w:rPr>
         <w:t xml:space="preserve"> Đường găng mới C-D-E</w:t>
       </w:r>
       <w:r>
+        <w:rPr>
+          <w:rFonts w:ascii="Times New Roman" w:hAnsi="Times New Roman" w:cs="Times New Roman"/>
+          <w:sz w:val="32"/>
+          <w:szCs w:val="32"/>
+        </w:rPr>
         <w:t xml:space="preserve"> </w:t>
       </w:r>
       <w:r>
         <w:rPr>
+          <w:rFonts w:ascii="Times New Roman" w:hAnsi="Times New Roman" w:cs="Times New Roman"/>
           <w:b/>
           <w:bCs/>
           <w:i/>
           <w:iCs/>
-        </w:rPr>
-        <w:t>(</w:t>
-      </w:r>
-      <w:r>
-        <w:rPr>
-          <w:b/>
-          <w:bCs/>
-          <w:i/>
-          <w:iCs/>
-        </w:rPr>
-        <w:t>TỰ VẼ HÌNH TỰ TÍNH RA</w:t>
-      </w:r>
-      <w:r>
-        <w:rPr>
-          <w:b/>
-          <w:bCs/>
-          <w:i/>
-          <w:iCs/>
-        </w:rPr>
-        <w:t>)</w:t>
+          <w:sz w:val="32"/>
+          <w:szCs w:val="32"/>
+        </w:rPr>
+        <w:t>(TỰ VẼ HÌNH TỰ TÍNH RA)</w:t>
       </w:r>
     </w:p>
     <w:p>
@@ -3300,14 +5144,34 @@
           <w:ilvl w:val="1"/>
           <w:numId w:val="2"/>
         </w:numPr>
-      </w:pPr>
-      <w:r>
+        <w:rPr>
+          <w:rFonts w:ascii="Times New Roman" w:hAnsi="Times New Roman" w:cs="Times New Roman"/>
+          <w:sz w:val="32"/>
+          <w:szCs w:val="32"/>
+        </w:rPr>
+      </w:pPr>
+      <w:r>
+        <w:rPr>
+          <w:rFonts w:ascii="Times New Roman" w:hAnsi="Times New Roman" w:cs="Times New Roman"/>
+          <w:sz w:val="32"/>
+          <w:szCs w:val="32"/>
+        </w:rPr>
         <w:t xml:space="preserve">Rút ngắn hoạt động </w:t>
       </w:r>
       <w:r>
+        <w:rPr>
+          <w:rFonts w:ascii="Times New Roman" w:hAnsi="Times New Roman" w:cs="Times New Roman"/>
+          <w:sz w:val="32"/>
+          <w:szCs w:val="32"/>
+        </w:rPr>
         <w:t>D</w:t>
       </w:r>
       <w:r>
+        <w:rPr>
+          <w:rFonts w:ascii="Times New Roman" w:hAnsi="Times New Roman" w:cs="Times New Roman"/>
+          <w:sz w:val="32"/>
+          <w:szCs w:val="32"/>
+        </w:rPr>
         <w:t xml:space="preserve"> (1 ngày)</w:t>
       </w:r>
     </w:p>
@@ -3318,9 +5182,18 @@
           <w:ilvl w:val="0"/>
           <w:numId w:val="2"/>
         </w:numPr>
-      </w:pPr>
-      <w:r>
-        <w:lastRenderedPageBreak/>
+        <w:rPr>
+          <w:rFonts w:ascii="Times New Roman" w:hAnsi="Times New Roman" w:cs="Times New Roman"/>
+          <w:sz w:val="32"/>
+          <w:szCs w:val="32"/>
+        </w:rPr>
+      </w:pPr>
+      <w:r>
+        <w:rPr>
+          <w:rFonts w:ascii="Times New Roman" w:hAnsi="Times New Roman" w:cs="Times New Roman"/>
+          <w:sz w:val="32"/>
+          <w:szCs w:val="32"/>
+        </w:rPr>
         <w:t>Thuật toán rút ra:</w:t>
       </w:r>
     </w:p>
@@ -3331,14 +5204,34 @@
           <w:ilvl w:val="1"/>
           <w:numId w:val="2"/>
         </w:numPr>
-      </w:pPr>
-      <w:r>
+        <w:rPr>
+          <w:rFonts w:ascii="Times New Roman" w:hAnsi="Times New Roman" w:cs="Times New Roman"/>
+          <w:sz w:val="32"/>
+          <w:szCs w:val="32"/>
+        </w:rPr>
+      </w:pPr>
+      <w:r>
+        <w:rPr>
+          <w:rFonts w:ascii="Times New Roman" w:hAnsi="Times New Roman" w:cs="Times New Roman"/>
+          <w:sz w:val="32"/>
+          <w:szCs w:val="32"/>
+        </w:rPr>
         <w:t xml:space="preserve">Xem xét hoạt động găng có chi phí thoả hiệp thấp nhất </w:t>
       </w:r>
       <w:r>
+        <w:rPr>
+          <w:rFonts w:ascii="Times New Roman" w:hAnsi="Times New Roman" w:cs="Times New Roman"/>
+          <w:sz w:val="32"/>
+          <w:szCs w:val="32"/>
+        </w:rPr>
         <w:sym w:font="Wingdings" w:char="F0E0"/>
       </w:r>
       <w:r>
+        <w:rPr>
+          <w:rFonts w:ascii="Times New Roman" w:hAnsi="Times New Roman" w:cs="Times New Roman"/>
+          <w:sz w:val="32"/>
+          <w:szCs w:val="32"/>
+        </w:rPr>
         <w:t xml:space="preserve"> Thoả hiệp</w:t>
       </w:r>
     </w:p>
@@ -3349,8 +5242,18 @@
           <w:ilvl w:val="1"/>
           <w:numId w:val="2"/>
         </w:numPr>
-      </w:pPr>
-      <w:r>
+        <w:rPr>
+          <w:rFonts w:ascii="Times New Roman" w:hAnsi="Times New Roman" w:cs="Times New Roman"/>
+          <w:sz w:val="32"/>
+          <w:szCs w:val="32"/>
+        </w:rPr>
+      </w:pPr>
+      <w:r>
+        <w:rPr>
+          <w:rFonts w:ascii="Times New Roman" w:hAnsi="Times New Roman" w:cs="Times New Roman"/>
+          <w:sz w:val="32"/>
+          <w:szCs w:val="32"/>
+        </w:rPr>
         <w:t>Tính lại mạng CPM</w:t>
       </w:r>
     </w:p>
@@ -3361,12 +5264,27 @@
           <w:ilvl w:val="1"/>
           <w:numId w:val="2"/>
         </w:numPr>
-      </w:pPr>
-      <w:r>
+        <w:rPr>
+          <w:rFonts w:ascii="Times New Roman" w:hAnsi="Times New Roman" w:cs="Times New Roman"/>
+          <w:sz w:val="32"/>
+          <w:szCs w:val="32"/>
+        </w:rPr>
+      </w:pPr>
+      <w:r>
+        <w:rPr>
+          <w:rFonts w:ascii="Times New Roman" w:hAnsi="Times New Roman" w:cs="Times New Roman"/>
+          <w:sz w:val="32"/>
+          <w:szCs w:val="32"/>
+        </w:rPr>
         <w:t xml:space="preserve">Check thời gian dự kiến kết </w:t>
       </w:r>
       <w:proofErr w:type="gramStart"/>
       <w:r>
+        <w:rPr>
+          <w:rFonts w:ascii="Times New Roman" w:hAnsi="Times New Roman" w:cs="Times New Roman"/>
+          <w:sz w:val="32"/>
+          <w:szCs w:val="32"/>
+        </w:rPr>
         <w:t>thúc</w:t>
       </w:r>
       <w:proofErr w:type="gramEnd"/>
@@ -3378,20 +5296,50 @@
           <w:ilvl w:val="1"/>
           <w:numId w:val="2"/>
         </w:numPr>
-      </w:pPr>
-      <w:r>
+        <w:rPr>
+          <w:rFonts w:ascii="Times New Roman" w:hAnsi="Times New Roman" w:cs="Times New Roman"/>
+          <w:sz w:val="32"/>
+          <w:szCs w:val="32"/>
+        </w:rPr>
+      </w:pPr>
+      <w:r>
+        <w:rPr>
+          <w:rFonts w:ascii="Times New Roman" w:hAnsi="Times New Roman" w:cs="Times New Roman"/>
+          <w:sz w:val="32"/>
+          <w:szCs w:val="32"/>
+        </w:rPr>
         <w:t xml:space="preserve">Nếu thời gian kết thúc lớn hơn </w:t>
       </w:r>
       <w:r>
+        <w:rPr>
+          <w:rFonts w:ascii="Times New Roman" w:hAnsi="Times New Roman" w:cs="Times New Roman"/>
+          <w:sz w:val="32"/>
+          <w:szCs w:val="32"/>
+        </w:rPr>
         <w:sym w:font="Wingdings" w:char="F0E0"/>
       </w:r>
       <w:r>
+        <w:rPr>
+          <w:rFonts w:ascii="Times New Roman" w:hAnsi="Times New Roman" w:cs="Times New Roman"/>
+          <w:sz w:val="32"/>
+          <w:szCs w:val="32"/>
+        </w:rPr>
         <w:t xml:space="preserve"> Vẫn có hoạt động có thể thoả hiệp </w:t>
       </w:r>
       <w:r>
+        <w:rPr>
+          <w:rFonts w:ascii="Times New Roman" w:hAnsi="Times New Roman" w:cs="Times New Roman"/>
+          <w:sz w:val="32"/>
+          <w:szCs w:val="32"/>
+        </w:rPr>
         <w:sym w:font="Wingdings" w:char="F0E0"/>
       </w:r>
       <w:r>
+        <w:rPr>
+          <w:rFonts w:ascii="Times New Roman" w:hAnsi="Times New Roman" w:cs="Times New Roman"/>
+          <w:sz w:val="32"/>
+          <w:szCs w:val="32"/>
+        </w:rPr>
         <w:t xml:space="preserve"> Quay lại bước 1</w:t>
       </w:r>
     </w:p>
@@ -3402,20 +5350,50 @@
           <w:ilvl w:val="1"/>
           <w:numId w:val="2"/>
         </w:numPr>
-      </w:pPr>
-      <w:r>
+        <w:rPr>
+          <w:rFonts w:ascii="Times New Roman" w:hAnsi="Times New Roman" w:cs="Times New Roman"/>
+          <w:sz w:val="32"/>
+          <w:szCs w:val="32"/>
+        </w:rPr>
+      </w:pPr>
+      <w:r>
+        <w:rPr>
+          <w:rFonts w:ascii="Times New Roman" w:hAnsi="Times New Roman" w:cs="Times New Roman"/>
+          <w:sz w:val="32"/>
+          <w:szCs w:val="32"/>
+        </w:rPr>
         <w:t xml:space="preserve">Nếu thời gian kết thúc lớn hơn </w:t>
       </w:r>
       <w:r>
+        <w:rPr>
+          <w:rFonts w:ascii="Times New Roman" w:hAnsi="Times New Roman" w:cs="Times New Roman"/>
+          <w:sz w:val="32"/>
+          <w:szCs w:val="32"/>
+        </w:rPr>
         <w:sym w:font="Wingdings" w:char="F0E0"/>
       </w:r>
       <w:r>
+        <w:rPr>
+          <w:rFonts w:ascii="Times New Roman" w:hAnsi="Times New Roman" w:cs="Times New Roman"/>
+          <w:sz w:val="32"/>
+          <w:szCs w:val="32"/>
+        </w:rPr>
         <w:t xml:space="preserve"> Ko còn hoạt động có thể thoả hiệp </w:t>
       </w:r>
       <w:r>
+        <w:rPr>
+          <w:rFonts w:ascii="Times New Roman" w:hAnsi="Times New Roman" w:cs="Times New Roman"/>
+          <w:sz w:val="32"/>
+          <w:szCs w:val="32"/>
+        </w:rPr>
         <w:sym w:font="Wingdings" w:char="F0E0"/>
       </w:r>
       <w:r>
+        <w:rPr>
+          <w:rFonts w:ascii="Times New Roman" w:hAnsi="Times New Roman" w:cs="Times New Roman"/>
+          <w:sz w:val="32"/>
+          <w:szCs w:val="32"/>
+        </w:rPr>
         <w:t xml:space="preserve"> End chương trình + Báo lỗi ko thể thoả hiệp </w:t>
       </w:r>
     </w:p>
@@ -3426,14 +5404,34 @@
           <w:ilvl w:val="1"/>
           <w:numId w:val="2"/>
         </w:numPr>
-      </w:pPr>
-      <w:r>
+        <w:rPr>
+          <w:rFonts w:ascii="Times New Roman" w:hAnsi="Times New Roman" w:cs="Times New Roman"/>
+          <w:sz w:val="32"/>
+          <w:szCs w:val="32"/>
+        </w:rPr>
+      </w:pPr>
+      <w:r>
+        <w:rPr>
+          <w:rFonts w:ascii="Times New Roman" w:hAnsi="Times New Roman" w:cs="Times New Roman"/>
+          <w:sz w:val="32"/>
+          <w:szCs w:val="32"/>
+        </w:rPr>
         <w:t xml:space="preserve">Nếu thời gian kết thúc nhỏ hơn hoặc bằng </w:t>
       </w:r>
       <w:r>
+        <w:rPr>
+          <w:rFonts w:ascii="Times New Roman" w:hAnsi="Times New Roman" w:cs="Times New Roman"/>
+          <w:sz w:val="32"/>
+          <w:szCs w:val="32"/>
+        </w:rPr>
         <w:sym w:font="Wingdings" w:char="F0E0"/>
       </w:r>
       <w:r>
+        <w:rPr>
+          <w:rFonts w:ascii="Times New Roman" w:hAnsi="Times New Roman" w:cs="Times New Roman"/>
+          <w:sz w:val="32"/>
+          <w:szCs w:val="32"/>
+        </w:rPr>
         <w:t xml:space="preserve"> End chương trình + In kết quả</w:t>
       </w:r>
     </w:p>
@@ -3444,14 +5442,34 @@
           <w:ilvl w:val="1"/>
           <w:numId w:val="1"/>
         </w:numPr>
-      </w:pPr>
-      <w:r>
+        <w:rPr>
+          <w:rFonts w:ascii="Times New Roman" w:hAnsi="Times New Roman" w:cs="Times New Roman"/>
+          <w:sz w:val="32"/>
+          <w:szCs w:val="32"/>
+        </w:rPr>
+      </w:pPr>
+      <w:r>
+        <w:rPr>
+          <w:rFonts w:ascii="Times New Roman" w:hAnsi="Times New Roman" w:cs="Times New Roman"/>
+          <w:sz w:val="32"/>
+          <w:szCs w:val="32"/>
+        </w:rPr>
         <w:t xml:space="preserve">Đánh giá công việc </w:t>
       </w:r>
       <w:r>
+        <w:rPr>
+          <w:rFonts w:ascii="Times New Roman" w:hAnsi="Times New Roman" w:cs="Times New Roman"/>
+          <w:sz w:val="32"/>
+          <w:szCs w:val="32"/>
+        </w:rPr>
         <w:t>&amp; Đánh giá</w:t>
       </w:r>
       <w:r>
+        <w:rPr>
+          <w:rFonts w:ascii="Times New Roman" w:hAnsi="Times New Roman" w:cs="Times New Roman"/>
+          <w:sz w:val="32"/>
+          <w:szCs w:val="32"/>
+        </w:rPr>
         <w:t xml:space="preserve"> thành viên dự án</w:t>
       </w:r>
     </w:p>
@@ -3462,8 +5480,18 @@
           <w:ilvl w:val="2"/>
           <w:numId w:val="1"/>
         </w:numPr>
-      </w:pPr>
-      <w:r>
+        <w:rPr>
+          <w:rFonts w:ascii="Times New Roman" w:hAnsi="Times New Roman" w:cs="Times New Roman"/>
+          <w:sz w:val="32"/>
+          <w:szCs w:val="32"/>
+        </w:rPr>
+      </w:pPr>
+      <w:r>
+        <w:rPr>
+          <w:rFonts w:ascii="Times New Roman" w:hAnsi="Times New Roman" w:cs="Times New Roman"/>
+          <w:sz w:val="32"/>
+          <w:szCs w:val="32"/>
+        </w:rPr>
         <w:t xml:space="preserve"> Hoạt động công việc</w:t>
       </w:r>
     </w:p>
@@ -3474,8 +5502,18 @@
           <w:ilvl w:val="0"/>
           <w:numId w:val="2"/>
         </w:numPr>
-      </w:pPr>
-      <w:r>
+        <w:rPr>
+          <w:rFonts w:ascii="Times New Roman" w:hAnsi="Times New Roman" w:cs="Times New Roman"/>
+          <w:sz w:val="32"/>
+          <w:szCs w:val="32"/>
+        </w:rPr>
+      </w:pPr>
+      <w:r>
+        <w:rPr>
+          <w:rFonts w:ascii="Times New Roman" w:hAnsi="Times New Roman" w:cs="Times New Roman"/>
+          <w:sz w:val="32"/>
+          <w:szCs w:val="32"/>
+        </w:rPr>
         <w:t>Trong các phần mềm khác, 1 task có checklist, thì trong DXClan, 1 công việc có danh sách các hoạt động</w:t>
       </w:r>
     </w:p>
@@ -3486,8 +5524,18 @@
           <w:ilvl w:val="2"/>
           <w:numId w:val="1"/>
         </w:numPr>
-      </w:pPr>
-      <w:r>
+        <w:rPr>
+          <w:rFonts w:ascii="Times New Roman" w:hAnsi="Times New Roman" w:cs="Times New Roman"/>
+          <w:sz w:val="32"/>
+          <w:szCs w:val="32"/>
+        </w:rPr>
+      </w:pPr>
+      <w:r>
+        <w:rPr>
+          <w:rFonts w:ascii="Times New Roman" w:hAnsi="Times New Roman" w:cs="Times New Roman"/>
+          <w:sz w:val="32"/>
+          <w:szCs w:val="32"/>
+        </w:rPr>
         <w:t xml:space="preserve"> Bấm giờ trong công việc</w:t>
       </w:r>
     </w:p>
@@ -3498,8 +5546,18 @@
           <w:ilvl w:val="0"/>
           <w:numId w:val="2"/>
         </w:numPr>
-      </w:pPr>
-      <w:r>
+        <w:rPr>
+          <w:rFonts w:ascii="Times New Roman" w:hAnsi="Times New Roman" w:cs="Times New Roman"/>
+          <w:sz w:val="32"/>
+          <w:szCs w:val="32"/>
+        </w:rPr>
+      </w:pPr>
+      <w:r>
+        <w:rPr>
+          <w:rFonts w:ascii="Times New Roman" w:hAnsi="Times New Roman" w:cs="Times New Roman"/>
+          <w:sz w:val="32"/>
+          <w:szCs w:val="32"/>
+        </w:rPr>
         <w:t>Bấm giờ là thời gian người dùng tự tay bấm để thực hiện hoạt động trong công việc</w:t>
       </w:r>
     </w:p>
@@ -3510,8 +5568,18 @@
           <w:ilvl w:val="0"/>
           <w:numId w:val="2"/>
         </w:numPr>
-      </w:pPr>
-      <w:r>
+        <w:rPr>
+          <w:rFonts w:ascii="Times New Roman" w:hAnsi="Times New Roman" w:cs="Times New Roman"/>
+          <w:sz w:val="32"/>
+          <w:szCs w:val="32"/>
+        </w:rPr>
+      </w:pPr>
+      <w:r>
+        <w:rPr>
+          <w:rFonts w:ascii="Times New Roman" w:hAnsi="Times New Roman" w:cs="Times New Roman"/>
+          <w:sz w:val="32"/>
+          <w:szCs w:val="32"/>
+        </w:rPr>
         <w:t>Bấm giờ DXClan có 3 loại: tắt bằng tay, tắt bằng hẹn giờ, log nhật kí</w:t>
       </w:r>
     </w:p>
@@ -3522,8 +5590,18 @@
           <w:ilvl w:val="2"/>
           <w:numId w:val="1"/>
         </w:numPr>
-      </w:pPr>
-      <w:r>
+        <w:rPr>
+          <w:rFonts w:ascii="Times New Roman" w:hAnsi="Times New Roman" w:cs="Times New Roman"/>
+          <w:sz w:val="32"/>
+          <w:szCs w:val="32"/>
+        </w:rPr>
+      </w:pPr>
+      <w:r>
+        <w:rPr>
+          <w:rFonts w:ascii="Times New Roman" w:hAnsi="Times New Roman" w:cs="Times New Roman"/>
+          <w:sz w:val="32"/>
+          <w:szCs w:val="32"/>
+        </w:rPr>
         <w:t xml:space="preserve"> Đánh giá công việc</w:t>
       </w:r>
     </w:p>
@@ -3534,8 +5612,18 @@
           <w:ilvl w:val="0"/>
           <w:numId w:val="2"/>
         </w:numPr>
-      </w:pPr>
-      <w:r>
+        <w:rPr>
+          <w:rFonts w:ascii="Times New Roman" w:hAnsi="Times New Roman" w:cs="Times New Roman"/>
+          <w:sz w:val="32"/>
+          <w:szCs w:val="32"/>
+        </w:rPr>
+      </w:pPr>
+      <w:r>
+        <w:rPr>
+          <w:rFonts w:ascii="Times New Roman" w:hAnsi="Times New Roman" w:cs="Times New Roman"/>
+          <w:sz w:val="32"/>
+          <w:szCs w:val="32"/>
+        </w:rPr>
         <w:t>Nói ra công thức tổng quan (3 yếu tố)</w:t>
       </w:r>
     </w:p>
@@ -3546,8 +5634,18 @@
           <w:ilvl w:val="0"/>
           <w:numId w:val="2"/>
         </w:numPr>
-      </w:pPr>
-      <w:r>
+        <w:rPr>
+          <w:rFonts w:ascii="Times New Roman" w:hAnsi="Times New Roman" w:cs="Times New Roman"/>
+          <w:sz w:val="32"/>
+          <w:szCs w:val="32"/>
+        </w:rPr>
+      </w:pPr>
+      <w:r>
+        <w:rPr>
+          <w:rFonts w:ascii="Times New Roman" w:hAnsi="Times New Roman" w:cs="Times New Roman"/>
+          <w:sz w:val="32"/>
+          <w:szCs w:val="32"/>
+        </w:rPr>
         <w:t>Tiến độ</w:t>
       </w:r>
     </w:p>
@@ -3558,8 +5656,18 @@
           <w:ilvl w:val="0"/>
           <w:numId w:val="2"/>
         </w:numPr>
-      </w:pPr>
-      <w:r>
+        <w:rPr>
+          <w:rFonts w:ascii="Times New Roman" w:hAnsi="Times New Roman" w:cs="Times New Roman"/>
+          <w:sz w:val="32"/>
+          <w:szCs w:val="32"/>
+        </w:rPr>
+      </w:pPr>
+      <w:r>
+        <w:rPr>
+          <w:rFonts w:ascii="Times New Roman" w:hAnsi="Times New Roman" w:cs="Times New Roman"/>
+          <w:sz w:val="32"/>
+          <w:szCs w:val="32"/>
+        </w:rPr>
         <w:t>Chất lượng</w:t>
       </w:r>
     </w:p>
@@ -3570,8 +5678,18 @@
           <w:ilvl w:val="0"/>
           <w:numId w:val="2"/>
         </w:numPr>
-      </w:pPr>
-      <w:r>
+        <w:rPr>
+          <w:rFonts w:ascii="Times New Roman" w:hAnsi="Times New Roman" w:cs="Times New Roman"/>
+          <w:sz w:val="32"/>
+          <w:szCs w:val="32"/>
+        </w:rPr>
+      </w:pPr>
+      <w:r>
+        <w:rPr>
+          <w:rFonts w:ascii="Times New Roman" w:hAnsi="Times New Roman" w:cs="Times New Roman"/>
+          <w:sz w:val="32"/>
+          <w:szCs w:val="32"/>
+        </w:rPr>
         <w:t>Chi phí</w:t>
       </w:r>
     </w:p>
@@ -3582,9 +5700,35 @@
           <w:ilvl w:val="2"/>
           <w:numId w:val="1"/>
         </w:numPr>
-      </w:pPr>
-      <w:r>
-        <w:t xml:space="preserve"> Đánh giá thành viên dự án</w:t>
+        <w:rPr>
+          <w:rFonts w:ascii="Times New Roman" w:hAnsi="Times New Roman" w:cs="Times New Roman"/>
+          <w:sz w:val="32"/>
+          <w:szCs w:val="32"/>
+        </w:rPr>
+      </w:pPr>
+      <w:r>
+        <w:rPr>
+          <w:rFonts w:ascii="Times New Roman" w:hAnsi="Times New Roman" w:cs="Times New Roman"/>
+          <w:sz w:val="32"/>
+          <w:szCs w:val="32"/>
+        </w:rPr>
+        <w:t xml:space="preserve"> Đánh giá thành viên</w:t>
+      </w:r>
+      <w:r>
+        <w:rPr>
+          <w:rFonts w:ascii="Times New Roman" w:hAnsi="Times New Roman" w:cs="Times New Roman"/>
+          <w:sz w:val="32"/>
+          <w:szCs w:val="32"/>
+        </w:rPr>
+        <w:t xml:space="preserve"> THỰC HIỆN CÔNG VIỆC</w:t>
+      </w:r>
+      <w:r>
+        <w:rPr>
+          <w:rFonts w:ascii="Times New Roman" w:hAnsi="Times New Roman" w:cs="Times New Roman"/>
+          <w:sz w:val="32"/>
+          <w:szCs w:val="32"/>
+        </w:rPr>
+        <w:t xml:space="preserve"> dự án</w:t>
       </w:r>
     </w:p>
     <w:p>
@@ -3594,8 +5738,18 @@
           <w:ilvl w:val="0"/>
           <w:numId w:val="2"/>
         </w:numPr>
-      </w:pPr>
-      <w:r>
+        <w:rPr>
+          <w:rFonts w:ascii="Times New Roman" w:hAnsi="Times New Roman" w:cs="Times New Roman"/>
+          <w:sz w:val="32"/>
+          <w:szCs w:val="32"/>
+        </w:rPr>
+      </w:pPr>
+      <w:r>
+        <w:rPr>
+          <w:rFonts w:ascii="Times New Roman" w:hAnsi="Times New Roman" w:cs="Times New Roman"/>
+          <w:sz w:val="32"/>
+          <w:szCs w:val="32"/>
+        </w:rPr>
         <w:t>Nói ra công thức tổng quan (4 yếu tố)</w:t>
       </w:r>
     </w:p>
@@ -3606,8 +5760,18 @@
           <w:ilvl w:val="0"/>
           <w:numId w:val="2"/>
         </w:numPr>
-      </w:pPr>
-      <w:r>
+        <w:rPr>
+          <w:rFonts w:ascii="Times New Roman" w:hAnsi="Times New Roman" w:cs="Times New Roman"/>
+          <w:sz w:val="32"/>
+          <w:szCs w:val="32"/>
+        </w:rPr>
+      </w:pPr>
+      <w:r>
+        <w:rPr>
+          <w:rFonts w:ascii="Times New Roman" w:hAnsi="Times New Roman" w:cs="Times New Roman"/>
+          <w:sz w:val="32"/>
+          <w:szCs w:val="32"/>
+        </w:rPr>
         <w:t>Tiến độ</w:t>
       </w:r>
     </w:p>
@@ -3618,8 +5782,19 @@
           <w:ilvl w:val="0"/>
           <w:numId w:val="2"/>
         </w:numPr>
-      </w:pPr>
-      <w:r>
+        <w:rPr>
+          <w:rFonts w:ascii="Times New Roman" w:hAnsi="Times New Roman" w:cs="Times New Roman"/>
+          <w:sz w:val="32"/>
+          <w:szCs w:val="32"/>
+        </w:rPr>
+      </w:pPr>
+      <w:r>
+        <w:rPr>
+          <w:rFonts w:ascii="Times New Roman" w:hAnsi="Times New Roman" w:cs="Times New Roman"/>
+          <w:sz w:val="32"/>
+          <w:szCs w:val="32"/>
+        </w:rPr>
+        <w:lastRenderedPageBreak/>
         <w:t>Chất lượng</w:t>
       </w:r>
     </w:p>
@@ -3630,8 +5805,18 @@
           <w:ilvl w:val="0"/>
           <w:numId w:val="2"/>
         </w:numPr>
-      </w:pPr>
-      <w:r>
+        <w:rPr>
+          <w:rFonts w:ascii="Times New Roman" w:hAnsi="Times New Roman" w:cs="Times New Roman"/>
+          <w:sz w:val="32"/>
+          <w:szCs w:val="32"/>
+        </w:rPr>
+      </w:pPr>
+      <w:r>
+        <w:rPr>
+          <w:rFonts w:ascii="Times New Roman" w:hAnsi="Times New Roman" w:cs="Times New Roman"/>
+          <w:sz w:val="32"/>
+          <w:szCs w:val="32"/>
+        </w:rPr>
         <w:t>Phân bố thời gian</w:t>
       </w:r>
     </w:p>
@@ -3642,8 +5827,18 @@
           <w:ilvl w:val="1"/>
           <w:numId w:val="2"/>
         </w:numPr>
-      </w:pPr>
-      <w:r>
+        <w:rPr>
+          <w:rFonts w:ascii="Times New Roman" w:hAnsi="Times New Roman" w:cs="Times New Roman"/>
+          <w:sz w:val="32"/>
+          <w:szCs w:val="32"/>
+        </w:rPr>
+      </w:pPr>
+      <w:r>
+        <w:rPr>
+          <w:rFonts w:ascii="Times New Roman" w:hAnsi="Times New Roman" w:cs="Times New Roman"/>
+          <w:sz w:val="32"/>
+          <w:szCs w:val="32"/>
+        </w:rPr>
         <w:t>Bấm giờ hợp lệ</w:t>
       </w:r>
     </w:p>
@@ -3654,8 +5849,18 @@
           <w:ilvl w:val="0"/>
           <w:numId w:val="2"/>
         </w:numPr>
-      </w:pPr>
-      <w:r>
+        <w:rPr>
+          <w:rFonts w:ascii="Times New Roman" w:hAnsi="Times New Roman" w:cs="Times New Roman"/>
+          <w:sz w:val="32"/>
+          <w:szCs w:val="32"/>
+        </w:rPr>
+      </w:pPr>
+      <w:r>
+        <w:rPr>
+          <w:rFonts w:ascii="Times New Roman" w:hAnsi="Times New Roman" w:cs="Times New Roman"/>
+          <w:sz w:val="32"/>
+          <w:szCs w:val="32"/>
+        </w:rPr>
         <w:t>Chi phí</w:t>
       </w:r>
     </w:p>
@@ -3666,8 +5871,18 @@
           <w:ilvl w:val="0"/>
           <w:numId w:val="3"/>
         </w:numPr>
-      </w:pPr>
-      <w:r>
+        <w:rPr>
+          <w:rFonts w:ascii="Times New Roman" w:hAnsi="Times New Roman" w:cs="Times New Roman"/>
+          <w:sz w:val="32"/>
+          <w:szCs w:val="32"/>
+        </w:rPr>
+      </w:pPr>
+      <w:r>
+        <w:rPr>
+          <w:rFonts w:ascii="Times New Roman" w:hAnsi="Times New Roman" w:cs="Times New Roman"/>
+          <w:sz w:val="32"/>
+          <w:szCs w:val="32"/>
+        </w:rPr>
         <w:t>Các công thức phức tạp tuy nhiên đã được tích hợp sẵn và sử dụng các thông số có sẵn nên người dùng ko cần quan tâm nhiều</w:t>
       </w:r>
     </w:p>
@@ -3678,9 +5893,19 @@
           <w:ilvl w:val="1"/>
           <w:numId w:val="1"/>
         </w:numPr>
-      </w:pPr>
-      <w:r>
-        <w:t>Báo cáo tự động &amp; Thống kê đánh giá</w:t>
+        <w:rPr>
+          <w:rFonts w:ascii="Times New Roman" w:hAnsi="Times New Roman" w:cs="Times New Roman"/>
+          <w:sz w:val="32"/>
+          <w:szCs w:val="32"/>
+        </w:rPr>
+      </w:pPr>
+      <w:r>
+        <w:rPr>
+          <w:rFonts w:ascii="Times New Roman" w:hAnsi="Times New Roman" w:cs="Times New Roman"/>
+          <w:sz w:val="32"/>
+          <w:szCs w:val="32"/>
+        </w:rPr>
+        <w:t>Yêu cầu thay đổi phát sinh dự án định lượng</w:t>
       </w:r>
     </w:p>
     <w:p>
@@ -3690,9 +5915,19 @@
           <w:ilvl w:val="2"/>
           <w:numId w:val="1"/>
         </w:numPr>
-      </w:pPr>
-      <w:r>
-        <w:t xml:space="preserve"> Báo cáo tự động</w:t>
+        <w:rPr>
+          <w:rFonts w:ascii="Times New Roman" w:hAnsi="Times New Roman" w:cs="Times New Roman"/>
+          <w:sz w:val="32"/>
+          <w:szCs w:val="32"/>
+        </w:rPr>
+      </w:pPr>
+      <w:r>
+        <w:rPr>
+          <w:rFonts w:ascii="Times New Roman" w:hAnsi="Times New Roman" w:cs="Times New Roman"/>
+          <w:sz w:val="32"/>
+          <w:szCs w:val="32"/>
+        </w:rPr>
+        <w:t xml:space="preserve"> Thuật toán xác định tầm ảnh hưởng</w:t>
       </w:r>
     </w:p>
     <w:p>
@@ -3702,9 +5937,19 @@
           <w:ilvl w:val="0"/>
           <w:numId w:val="2"/>
         </w:numPr>
-      </w:pPr>
-      <w:r>
-        <w:t>Tiến độ</w:t>
+        <w:rPr>
+          <w:rFonts w:ascii="Times New Roman" w:hAnsi="Times New Roman" w:cs="Times New Roman"/>
+          <w:sz w:val="32"/>
+          <w:szCs w:val="32"/>
+        </w:rPr>
+      </w:pPr>
+      <w:r>
+        <w:rPr>
+          <w:rFonts w:ascii="Times New Roman" w:hAnsi="Times New Roman" w:cs="Times New Roman"/>
+          <w:sz w:val="32"/>
+          <w:szCs w:val="32"/>
+        </w:rPr>
+        <w:t>1 công việc có sự thay đổi cần xác định các công việc liên quan</w:t>
       </w:r>
     </w:p>
     <w:p>
@@ -3714,9 +5959,41 @@
           <w:ilvl w:val="0"/>
           <w:numId w:val="2"/>
         </w:numPr>
-      </w:pPr>
-      <w:r>
-        <w:t>Chi phí</w:t>
+        <w:rPr>
+          <w:rFonts w:ascii="Times New Roman" w:hAnsi="Times New Roman" w:cs="Times New Roman"/>
+          <w:sz w:val="32"/>
+          <w:szCs w:val="32"/>
+        </w:rPr>
+      </w:pPr>
+      <w:r>
+        <w:rPr>
+          <w:rFonts w:ascii="Times New Roman" w:hAnsi="Times New Roman" w:cs="Times New Roman"/>
+          <w:sz w:val="32"/>
+          <w:szCs w:val="32"/>
+        </w:rPr>
+        <w:t>Bằng cách tìm kiếm đệ quy các công việc thông qua các công việc tiền nhiệm</w:t>
+      </w:r>
+    </w:p>
+    <w:p>
+      <w:pPr>
+        <w:pStyle w:val="ListParagraph"/>
+        <w:numPr>
+          <w:ilvl w:val="2"/>
+          <w:numId w:val="1"/>
+        </w:numPr>
+        <w:rPr>
+          <w:rFonts w:ascii="Times New Roman" w:hAnsi="Times New Roman" w:cs="Times New Roman"/>
+          <w:sz w:val="32"/>
+          <w:szCs w:val="32"/>
+        </w:rPr>
+      </w:pPr>
+      <w:r>
+        <w:rPr>
+          <w:rFonts w:ascii="Times New Roman" w:hAnsi="Times New Roman" w:cs="Times New Roman"/>
+          <w:sz w:val="32"/>
+          <w:szCs w:val="32"/>
+        </w:rPr>
+        <w:t xml:space="preserve"> Tích hợp vào DXClan</w:t>
       </w:r>
     </w:p>
     <w:p>
@@ -3726,21 +6003,19 @@
           <w:ilvl w:val="0"/>
           <w:numId w:val="2"/>
         </w:numPr>
-      </w:pPr>
-      <w:r>
-        <w:t>Thành viên dự án</w:t>
-      </w:r>
-    </w:p>
-    <w:p>
-      <w:pPr>
-        <w:pStyle w:val="ListParagraph"/>
-        <w:numPr>
-          <w:ilvl w:val="2"/>
-          <w:numId w:val="1"/>
-        </w:numPr>
-      </w:pPr>
-      <w:r>
-        <w:t xml:space="preserve"> Thống kê đánh giá</w:t>
+        <w:rPr>
+          <w:rFonts w:ascii="Times New Roman" w:hAnsi="Times New Roman" w:cs="Times New Roman"/>
+          <w:sz w:val="32"/>
+          <w:szCs w:val="32"/>
+        </w:rPr>
+      </w:pPr>
+      <w:r>
+        <w:rPr>
+          <w:rFonts w:ascii="Times New Roman" w:hAnsi="Times New Roman" w:cs="Times New Roman"/>
+          <w:sz w:val="32"/>
+          <w:szCs w:val="32"/>
+        </w:rPr>
+        <w:t>Từ danh sách các công việc bị ảnh hưởng, ta tính được các thông số mà các task có thể bị thay đổi.</w:t>
       </w:r>
     </w:p>
     <w:p>
@@ -3750,9 +6025,63 @@
           <w:ilvl w:val="0"/>
           <w:numId w:val="2"/>
         </w:numPr>
-      </w:pPr>
-      <w:r>
-        <w:t>Công việc dự án</w:t>
+        <w:rPr>
+          <w:rFonts w:ascii="Times New Roman" w:hAnsi="Times New Roman" w:cs="Times New Roman"/>
+          <w:sz w:val="32"/>
+          <w:szCs w:val="32"/>
+        </w:rPr>
+      </w:pPr>
+      <w:r>
+        <w:rPr>
+          <w:rFonts w:ascii="Times New Roman" w:hAnsi="Times New Roman" w:cs="Times New Roman"/>
+          <w:sz w:val="32"/>
+          <w:szCs w:val="32"/>
+        </w:rPr>
+        <w:t>Hiện tại phần mềm mới bắt được sự thay đổi về nguồn lực: Người thực hiện, Người phê duyệt, thời gian bắt đầu, thời gian dự kiến kết thúc, danh sách công việc tiền nhiệm, thời gian ước lượng công việc, chi phí cho công việc.</w:t>
+      </w:r>
+    </w:p>
+    <w:p>
+      <w:pPr>
+        <w:pStyle w:val="ListParagraph"/>
+        <w:numPr>
+          <w:ilvl w:val="0"/>
+          <w:numId w:val="1"/>
+        </w:numPr>
+        <w:rPr>
+          <w:rFonts w:ascii="Times New Roman" w:hAnsi="Times New Roman" w:cs="Times New Roman"/>
+          <w:sz w:val="32"/>
+          <w:szCs w:val="32"/>
+        </w:rPr>
+      </w:pPr>
+      <w:r>
+        <w:rPr>
+          <w:rFonts w:ascii="Times New Roman" w:hAnsi="Times New Roman" w:cs="Times New Roman"/>
+          <w:sz w:val="32"/>
+          <w:szCs w:val="32"/>
+        </w:rPr>
+        <w:t>Kết luận và hướng phát triển</w:t>
+      </w:r>
+    </w:p>
+    <w:p>
+      <w:pPr>
+        <w:pStyle w:val="ListParagraph"/>
+        <w:numPr>
+          <w:ilvl w:val="1"/>
+          <w:numId w:val="1"/>
+        </w:numPr>
+        <w:rPr>
+          <w:rFonts w:ascii="Times New Roman" w:hAnsi="Times New Roman" w:cs="Times New Roman"/>
+          <w:sz w:val="32"/>
+          <w:szCs w:val="32"/>
+        </w:rPr>
+      </w:pPr>
+      <w:r>
+        <w:rPr>
+          <w:rFonts w:ascii="Times New Roman" w:hAnsi="Times New Roman" w:cs="Times New Roman"/>
+          <w:sz w:val="32"/>
+          <w:szCs w:val="32"/>
+        </w:rPr>
+        <w:t>Kết luận</w:t>
       </w:r>
     </w:p>
     <w:p>
@@ -3762,9 +6091,19 @@
           <w:ilvl w:val="0"/>
           <w:numId w:val="2"/>
         </w:numPr>
-      </w:pPr>
-      <w:r>
-        <w:t>Biểu đồ EVM dự án</w:t>
+        <w:rPr>
+          <w:rFonts w:ascii="Times New Roman" w:hAnsi="Times New Roman" w:cs="Times New Roman"/>
+          <w:sz w:val="32"/>
+          <w:szCs w:val="32"/>
+        </w:rPr>
+      </w:pPr>
+      <w:r>
+        <w:rPr>
+          <w:rFonts w:ascii="Times New Roman" w:hAnsi="Times New Roman" w:cs="Times New Roman"/>
+          <w:sz w:val="32"/>
+          <w:szCs w:val="32"/>
+        </w:rPr>
+        <w:t>Tự động đề xuất phương án tối ưu cho lập kế hoạch dự án</w:t>
       </w:r>
     </w:p>
     <w:p>
@@ -3774,9 +6113,19 @@
           <w:ilvl w:val="0"/>
           <w:numId w:val="2"/>
         </w:numPr>
-      </w:pPr>
-      <w:r>
-        <w:t>Thành viên</w:t>
+        <w:rPr>
+          <w:rFonts w:ascii="Times New Roman" w:hAnsi="Times New Roman" w:cs="Times New Roman"/>
+          <w:sz w:val="32"/>
+          <w:szCs w:val="32"/>
+        </w:rPr>
+      </w:pPr>
+      <w:r>
+        <w:rPr>
+          <w:rFonts w:ascii="Times New Roman" w:hAnsi="Times New Roman" w:cs="Times New Roman"/>
+          <w:sz w:val="32"/>
+          <w:szCs w:val="32"/>
+        </w:rPr>
+        <w:t>Công thức mô hình cho việc đánh giá công việc và đánh giá thành viên dự án</w:t>
       </w:r>
     </w:p>
     <w:p>
@@ -3786,9 +6135,63 @@
           <w:ilvl w:val="0"/>
           <w:numId w:val="2"/>
         </w:numPr>
-      </w:pPr>
-      <w:r>
-        <w:t>Cá nhân</w:t>
+        <w:rPr>
+          <w:rFonts w:ascii="Times New Roman" w:hAnsi="Times New Roman" w:cs="Times New Roman"/>
+          <w:sz w:val="32"/>
+          <w:szCs w:val="32"/>
+        </w:rPr>
+      </w:pPr>
+      <w:r>
+        <w:rPr>
+          <w:rFonts w:ascii="Times New Roman" w:hAnsi="Times New Roman" w:cs="Times New Roman"/>
+          <w:sz w:val="32"/>
+          <w:szCs w:val="32"/>
+        </w:rPr>
+        <w:t>Báo cáo và thống kê dự án tự động</w:t>
+      </w:r>
+    </w:p>
+    <w:p>
+      <w:pPr>
+        <w:pStyle w:val="ListParagraph"/>
+        <w:numPr>
+          <w:ilvl w:val="0"/>
+          <w:numId w:val="2"/>
+        </w:numPr>
+        <w:rPr>
+          <w:rFonts w:ascii="Times New Roman" w:hAnsi="Times New Roman" w:cs="Times New Roman"/>
+          <w:sz w:val="32"/>
+          <w:szCs w:val="32"/>
+        </w:rPr>
+      </w:pPr>
+      <w:r>
+        <w:rPr>
+          <w:rFonts w:ascii="Times New Roman" w:hAnsi="Times New Roman" w:cs="Times New Roman"/>
+          <w:sz w:val="32"/>
+          <w:szCs w:val="32"/>
+        </w:rPr>
+        <w:t>Quản lý yêu cầu thay đổi phát sinh trong dự án</w:t>
+      </w:r>
+    </w:p>
+    <w:p>
+      <w:pPr>
+        <w:pStyle w:val="ListParagraph"/>
+        <w:numPr>
+          <w:ilvl w:val="0"/>
+          <w:numId w:val="2"/>
+        </w:numPr>
+        <w:rPr>
+          <w:rFonts w:ascii="Times New Roman" w:hAnsi="Times New Roman" w:cs="Times New Roman"/>
+          <w:sz w:val="32"/>
+          <w:szCs w:val="32"/>
+        </w:rPr>
+      </w:pPr>
+      <w:r>
+        <w:rPr>
+          <w:rFonts w:ascii="Times New Roman" w:hAnsi="Times New Roman" w:cs="Times New Roman"/>
+          <w:sz w:val="32"/>
+          <w:szCs w:val="32"/>
+        </w:rPr>
+        <w:t>Tích hợp làm module hệ thống DXClan</w:t>
       </w:r>
     </w:p>
     <w:p>
@@ -3798,21 +6201,19 @@
           <w:ilvl w:val="1"/>
           <w:numId w:val="1"/>
         </w:numPr>
-      </w:pPr>
-      <w:r>
-        <w:t>Yêu cầu thay đổi phát sinh dự án định lượng</w:t>
-      </w:r>
-    </w:p>
-    <w:p>
-      <w:pPr>
-        <w:pStyle w:val="ListParagraph"/>
-        <w:numPr>
-          <w:ilvl w:val="2"/>
-          <w:numId w:val="1"/>
-        </w:numPr>
-      </w:pPr>
-      <w:r>
-        <w:t xml:space="preserve"> Thuật toán xác định tầm ảnh hưởng</w:t>
+        <w:rPr>
+          <w:rFonts w:ascii="Times New Roman" w:hAnsi="Times New Roman" w:cs="Times New Roman"/>
+          <w:sz w:val="32"/>
+          <w:szCs w:val="32"/>
+        </w:rPr>
+      </w:pPr>
+      <w:r>
+        <w:rPr>
+          <w:rFonts w:ascii="Times New Roman" w:hAnsi="Times New Roman" w:cs="Times New Roman"/>
+          <w:sz w:val="32"/>
+          <w:szCs w:val="32"/>
+        </w:rPr>
+        <w:t>Hướng phát triển</w:t>
       </w:r>
     </w:p>
     <w:p>
@@ -3822,9 +6223,19 @@
           <w:ilvl w:val="0"/>
           <w:numId w:val="2"/>
         </w:numPr>
-      </w:pPr>
-      <w:r>
-        <w:t>1 công việc có sự thay đổi cần xác định các công việc liên quan</w:t>
+        <w:rPr>
+          <w:rFonts w:ascii="Times New Roman" w:hAnsi="Times New Roman" w:cs="Times New Roman"/>
+          <w:sz w:val="32"/>
+          <w:szCs w:val="32"/>
+        </w:rPr>
+      </w:pPr>
+      <w:r>
+        <w:rPr>
+          <w:rFonts w:ascii="Times New Roman" w:hAnsi="Times New Roman" w:cs="Times New Roman"/>
+          <w:sz w:val="32"/>
+          <w:szCs w:val="32"/>
+        </w:rPr>
+        <w:t>Ứng dụng thêm các giải pháp, thuật toán khác cho phần tối ưu lập kế hoạch dự án</w:t>
       </w:r>
     </w:p>
     <w:p>
@@ -3834,22 +6245,19 @@
           <w:ilvl w:val="0"/>
           <w:numId w:val="2"/>
         </w:numPr>
-      </w:pPr>
-      <w:r>
-        <w:t>Bằng cách tìm kiếm đệ quy các công việc thông qua các công việc tiền nhiệm</w:t>
-      </w:r>
-    </w:p>
-    <w:p>
-      <w:pPr>
-        <w:pStyle w:val="ListParagraph"/>
-        <w:numPr>
-          <w:ilvl w:val="2"/>
-          <w:numId w:val="1"/>
-        </w:numPr>
-      </w:pPr>
-      <w:r>
-        <w:lastRenderedPageBreak/>
-        <w:t xml:space="preserve"> Tích hợp vào DXClan</w:t>
+        <w:rPr>
+          <w:rFonts w:ascii="Times New Roman" w:hAnsi="Times New Roman" w:cs="Times New Roman"/>
+          <w:sz w:val="32"/>
+          <w:szCs w:val="32"/>
+        </w:rPr>
+      </w:pPr>
+      <w:r>
+        <w:rPr>
+          <w:rFonts w:ascii="Times New Roman" w:hAnsi="Times New Roman" w:cs="Times New Roman"/>
+          <w:sz w:val="32"/>
+          <w:szCs w:val="32"/>
+        </w:rPr>
+        <w:t>Cần phát triển mô hình công thức đánh giá công việc chia theo các pha, các cột mốc dự án</w:t>
       </w:r>
     </w:p>
     <w:p>
@@ -3859,9 +6267,20 @@
           <w:ilvl w:val="0"/>
           <w:numId w:val="2"/>
         </w:numPr>
-      </w:pPr>
-      <w:r>
-        <w:t>Từ danh sách các công việc bị ảnh hưởng, ta tính được các thông số mà các task có thể bị thay đổi.</w:t>
+        <w:rPr>
+          <w:rFonts w:ascii="Times New Roman" w:hAnsi="Times New Roman" w:cs="Times New Roman"/>
+          <w:sz w:val="32"/>
+          <w:szCs w:val="32"/>
+        </w:rPr>
+      </w:pPr>
+      <w:r>
+        <w:rPr>
+          <w:rFonts w:ascii="Times New Roman" w:hAnsi="Times New Roman" w:cs="Times New Roman"/>
+          <w:sz w:val="32"/>
+          <w:szCs w:val="32"/>
+        </w:rPr>
+        <w:lastRenderedPageBreak/>
+        <w:t>Quản lý rủi ro và quản lý vấn đề phát sinh trong dự án</w:t>
       </w:r>
     </w:p>
     <w:p>
@@ -3871,33 +6290,19 @@
           <w:ilvl w:val="0"/>
           <w:numId w:val="2"/>
         </w:numPr>
-      </w:pPr>
-      <w:r>
-        <w:t>Hiện tại phần mềm mới bắt được sự thay đổi về nguồn lực: Người thực hiện, Người phê duyệt, thời gian bắt đầu, thời gian dự kiến kết thúc, danh sách công việc tiền nhiệm, thời gian ước lượng công việc, chi phí cho công việc.</w:t>
-      </w:r>
-    </w:p>
-    <w:p>
-      <w:pPr>
-        <w:pStyle w:val="ListParagraph"/>
-        <w:numPr>
-          <w:ilvl w:val="0"/>
-          <w:numId w:val="1"/>
-        </w:numPr>
-      </w:pPr>
-      <w:r>
-        <w:t>Kết luận và hướng phát triển</w:t>
-      </w:r>
-    </w:p>
-    <w:p>
-      <w:pPr>
-        <w:pStyle w:val="ListParagraph"/>
-        <w:numPr>
-          <w:ilvl w:val="1"/>
-          <w:numId w:val="1"/>
-        </w:numPr>
-      </w:pPr>
-      <w:r>
-        <w:t>Kết luận</w:t>
+        <w:rPr>
+          <w:rFonts w:ascii="Times New Roman" w:hAnsi="Times New Roman" w:cs="Times New Roman"/>
+          <w:sz w:val="32"/>
+          <w:szCs w:val="32"/>
+        </w:rPr>
+      </w:pPr>
+      <w:r>
+        <w:rPr>
+          <w:rFonts w:ascii="Times New Roman" w:hAnsi="Times New Roman" w:cs="Times New Roman"/>
+          <w:sz w:val="32"/>
+          <w:szCs w:val="32"/>
+        </w:rPr>
+        <w:t>Tích hợp vào mobile app</w:t>
       </w:r>
     </w:p>
     <w:p>
@@ -3907,129 +6312,58 @@
           <w:ilvl w:val="0"/>
           <w:numId w:val="2"/>
         </w:numPr>
-      </w:pPr>
-      <w:r>
-        <w:t>Tự động đề xuất phương án tối ưu cho lập kế hoạch dự án</w:t>
-      </w:r>
-    </w:p>
-    <w:p>
-      <w:pPr>
-        <w:pStyle w:val="ListParagraph"/>
-        <w:numPr>
-          <w:ilvl w:val="0"/>
-          <w:numId w:val="2"/>
-        </w:numPr>
-      </w:pPr>
-      <w:r>
-        <w:t>Công thức mô hình cho việc đánh giá công việc và đánh giá thành viên dự án</w:t>
-      </w:r>
-    </w:p>
-    <w:p>
-      <w:pPr>
-        <w:pStyle w:val="ListParagraph"/>
-        <w:numPr>
-          <w:ilvl w:val="0"/>
-          <w:numId w:val="2"/>
-        </w:numPr>
-      </w:pPr>
-      <w:r>
-        <w:t>Báo cáo và thống kê dự án tự động</w:t>
-      </w:r>
-    </w:p>
-    <w:p>
-      <w:pPr>
-        <w:pStyle w:val="ListParagraph"/>
-        <w:numPr>
-          <w:ilvl w:val="0"/>
-          <w:numId w:val="2"/>
-        </w:numPr>
-      </w:pPr>
-      <w:r>
-        <w:t>Quản lý yêu cầu thay đổi phát sinh trong dự án</w:t>
-      </w:r>
-    </w:p>
-    <w:p>
-      <w:pPr>
-        <w:pStyle w:val="ListParagraph"/>
-        <w:numPr>
-          <w:ilvl w:val="0"/>
-          <w:numId w:val="2"/>
-        </w:numPr>
-      </w:pPr>
-      <w:r>
-        <w:t>Tích hợp làm module hệ thống DXClan</w:t>
-      </w:r>
-    </w:p>
-    <w:p>
-      <w:pPr>
-        <w:pStyle w:val="ListParagraph"/>
-        <w:numPr>
-          <w:ilvl w:val="1"/>
-          <w:numId w:val="1"/>
-        </w:numPr>
-      </w:pPr>
-      <w:r>
-        <w:t>Hướng phát triển</w:t>
-      </w:r>
-    </w:p>
-    <w:p>
-      <w:pPr>
-        <w:pStyle w:val="ListParagraph"/>
-        <w:numPr>
-          <w:ilvl w:val="0"/>
-          <w:numId w:val="2"/>
-        </w:numPr>
-      </w:pPr>
-      <w:r>
-        <w:t>Ứng dụng thêm các giải pháp, thuật toán khác cho phần tối ưu lập kế hoạch dự án</w:t>
-      </w:r>
-    </w:p>
-    <w:p>
-      <w:pPr>
-        <w:pStyle w:val="ListParagraph"/>
-        <w:numPr>
-          <w:ilvl w:val="0"/>
-          <w:numId w:val="2"/>
-        </w:numPr>
-      </w:pPr>
-      <w:r>
-        <w:t>Cần phát triển mô hình công thức đánh giá công việc chia theo các pha, các cột mốc dự án</w:t>
-      </w:r>
-    </w:p>
-    <w:p>
-      <w:pPr>
-        <w:pStyle w:val="ListParagraph"/>
-        <w:numPr>
-          <w:ilvl w:val="0"/>
-          <w:numId w:val="2"/>
-        </w:numPr>
-      </w:pPr>
-      <w:r>
-        <w:t>Quản lý rủi ro và quản lý vấn đề phát sinh trong dự án</w:t>
-      </w:r>
-    </w:p>
-    <w:p>
-      <w:pPr>
-        <w:pStyle w:val="ListParagraph"/>
-        <w:numPr>
-          <w:ilvl w:val="0"/>
-          <w:numId w:val="2"/>
-        </w:numPr>
-      </w:pPr>
-      <w:r>
-        <w:t>Tích hợp vào mobile app</w:t>
-      </w:r>
-    </w:p>
-    <w:p>
-      <w:pPr>
-        <w:pStyle w:val="ListParagraph"/>
-        <w:numPr>
-          <w:ilvl w:val="0"/>
-          <w:numId w:val="2"/>
-        </w:numPr>
-      </w:pPr>
-      <w:r>
+        <w:rPr>
+          <w:rFonts w:ascii="Times New Roman" w:hAnsi="Times New Roman" w:cs="Times New Roman"/>
+          <w:sz w:val="32"/>
+          <w:szCs w:val="32"/>
+        </w:rPr>
+      </w:pPr>
+      <w:r>
+        <w:rPr>
+          <w:rFonts w:ascii="Times New Roman" w:hAnsi="Times New Roman" w:cs="Times New Roman"/>
+          <w:sz w:val="32"/>
+          <w:szCs w:val="32"/>
+        </w:rPr>
         <w:t>Lấy ý kiến phản hồi từ khách hàng</w:t>
+      </w:r>
+    </w:p>
+    <w:p>
+      <w:pPr>
+        <w:rPr>
+          <w:rFonts w:ascii="Times New Roman" w:hAnsi="Times New Roman" w:cs="Times New Roman"/>
+          <w:sz w:val="32"/>
+          <w:szCs w:val="32"/>
+        </w:rPr>
+      </w:pPr>
+      <w:r>
+        <w:rPr>
+          <w:rFonts w:ascii="Times New Roman" w:hAnsi="Times New Roman" w:cs="Times New Roman"/>
+          <w:color w:val="050505"/>
+          <w:sz w:val="32"/>
+          <w:szCs w:val="32"/>
+          <w:shd w:val="clear" w:color="auto" w:fill="FFFFFF"/>
+        </w:rPr>
+        <w:t xml:space="preserve">Em đã trình bày xong đồ án tốt nghiệp của mình. Em xin gửi lời cảm ơn đến </w:t>
+      </w:r>
+      <w:r>
+        <w:rPr>
+          <w:rFonts w:ascii="Times New Roman" w:hAnsi="Times New Roman" w:cs="Times New Roman"/>
+          <w:color w:val="050505"/>
+          <w:sz w:val="32"/>
+          <w:szCs w:val="32"/>
+          <w:shd w:val="clear" w:color="auto" w:fill="FFFFFF"/>
+        </w:rPr>
+        <w:t>Tiến sĩ Trịnh Tuấn Đạt và Tiến sĩ Vũ Thị Hương Giang</w:t>
+      </w:r>
+      <w:r>
+        <w:rPr>
+          <w:rFonts w:ascii="Times New Roman" w:hAnsi="Times New Roman" w:cs="Times New Roman"/>
+          <w:color w:val="050505"/>
+          <w:sz w:val="32"/>
+          <w:szCs w:val="32"/>
+          <w:shd w:val="clear" w:color="auto" w:fill="FFFFFF"/>
+        </w:rPr>
+        <w:t xml:space="preserve"> đã nhiệt tình giúp đỡ em hoàn thiện ĐATN. Tuy đã cố gắng nhưng với kiến thức còn hạn chế, chắc chắn ĐATN của em không tránh khỏi những sai sót. Em rất mong nhận được ý kiến của các thầy (cô) và các bạn để bản ĐATN của em được hoàn thiện hơn. Em xin chân thành cảm ơn</w:t>
       </w:r>
     </w:p>
     <w:sectPr>
